--- a/College Algebra/Part 3 - Simplifying Radicals.docx
+++ b/College Algebra/Part 3 - Simplifying Radicals.docx
@@ -1,6 +1,6 @@
 
 <file path=word/document.xml><?xml version="1.0" encoding="utf-8"?>
-<w:document xmlns:wpc="http://schemas.microsoft.com/office/word/2010/wordprocessingCanvas" xmlns:cx="http://schemas.microsoft.com/office/drawing/2014/chartex" xmlns:cx1="http://schemas.microsoft.com/office/drawing/2015/9/8/chartex" xmlns:cx2="http://schemas.microsoft.com/office/drawing/2015/10/21/chartex" xmlns:cx3="http://schemas.microsoft.com/office/drawing/2016/5/9/chartex" xmlns:cx4="http://schemas.microsoft.com/office/drawing/2016/5/10/chartex" xmlns:cx5="http://schemas.microsoft.com/office/drawing/2016/5/11/chartex" xmlns:cx6="http://schemas.microsoft.com/office/drawing/2016/5/12/chartex" xmlns:cx7="http://schemas.microsoft.com/office/drawing/2016/5/13/chartex" xmlns:cx8="http://schemas.microsoft.com/office/drawing/2016/5/14/chartex" xmlns:mc="http://schemas.openxmlformats.org/markup-compatibility/2006" xmlns:aink="http://schemas.microsoft.com/office/drawing/2016/ink" xmlns:am3d="http://schemas.microsoft.com/office/drawing/2017/model3d" xmlns:o="urn:schemas-microsoft-com:office:office" xmlns:oel="http://schemas.microsoft.com/office/2019/extlst" xmlns:r="http://schemas.openxmlformats.org/officeDocument/2006/relationships" xmlns:m="http://schemas.openxmlformats.org/officeDocument/2006/math" xmlns:v="urn:schemas-microsoft-com:vml" xmlns:wp14="http://schemas.microsoft.com/office/word/2010/wordprocessingDrawing" xmlns:wp="http://schemas.openxmlformats.org/drawingml/2006/wordprocessingDrawing" xmlns:w10="urn:schemas-microsoft-com:office:word" xmlns:w="http://schemas.openxmlformats.org/wordprocessingml/2006/main" xmlns:w14="http://schemas.microsoft.com/office/word/2010/wordml" xmlns:w15="http://schemas.microsoft.com/office/word/2012/wordml" xmlns:w16cex="http://schemas.microsoft.com/office/word/2018/wordml/cex" xmlns:w16cid="http://schemas.microsoft.com/office/word/2016/wordml/cid" xmlns:w16="http://schemas.microsoft.com/office/word/2018/wordml" xmlns:w16du="http://schemas.microsoft.com/office/word/2023/wordml/word16du" xmlns:w16sdtdh="http://schemas.microsoft.com/office/word/2020/wordml/sdtdatahash" xmlns:w16se="http://schemas.microsoft.com/office/word/2015/wordml/symex" xmlns:wpg="http://schemas.microsoft.com/office/word/2010/wordprocessingGroup" xmlns:wpi="http://schemas.microsoft.com/office/word/2010/wordprocessingInk" xmlns:wne="http://schemas.microsoft.com/office/word/2006/wordml" xmlns:wps="http://schemas.microsoft.com/office/word/2010/wordprocessingShape" mc:Ignorable="w14 w15 w16se w16cid w16 w16cex w16sdtdh wp14">
+<w:document xmlns:wpc="http://schemas.microsoft.com/office/word/2010/wordprocessingCanvas" xmlns:cx="http://schemas.microsoft.com/office/drawing/2014/chartex" xmlns:cx1="http://schemas.microsoft.com/office/drawing/2015/9/8/chartex" xmlns:cx2="http://schemas.microsoft.com/office/drawing/2015/10/21/chartex" xmlns:cx3="http://schemas.microsoft.com/office/drawing/2016/5/9/chartex" xmlns:cx4="http://schemas.microsoft.com/office/drawing/2016/5/10/chartex" xmlns:cx5="http://schemas.microsoft.com/office/drawing/2016/5/11/chartex" xmlns:cx6="http://schemas.microsoft.com/office/drawing/2016/5/12/chartex" xmlns:cx7="http://schemas.microsoft.com/office/drawing/2016/5/13/chartex" xmlns:cx8="http://schemas.microsoft.com/office/drawing/2016/5/14/chartex" xmlns:mc="http://schemas.openxmlformats.org/markup-compatibility/2006" xmlns:aink="http://schemas.microsoft.com/office/drawing/2016/ink" xmlns:am3d="http://schemas.microsoft.com/office/drawing/2017/model3d" xmlns:o="urn:schemas-microsoft-com:office:office" xmlns:oel="http://schemas.microsoft.com/office/2019/extlst" xmlns:r="http://schemas.openxmlformats.org/officeDocument/2006/relationships" xmlns:m="http://schemas.openxmlformats.org/officeDocument/2006/math" xmlns:v="urn:schemas-microsoft-com:vml" xmlns:wp14="http://schemas.microsoft.com/office/word/2010/wordprocessingDrawing" xmlns:wp="http://schemas.openxmlformats.org/drawingml/2006/wordprocessingDrawing" xmlns:w10="urn:schemas-microsoft-com:office:word" xmlns:w="http://schemas.openxmlformats.org/wordprocessingml/2006/main" xmlns:w14="http://schemas.microsoft.com/office/word/2010/wordml" xmlns:w15="http://schemas.microsoft.com/office/word/2012/wordml" xmlns:w16cex="http://schemas.microsoft.com/office/word/2018/wordml/cex" xmlns:w16cid="http://schemas.microsoft.com/office/word/2016/wordml/cid" xmlns:w16="http://schemas.microsoft.com/office/word/2018/wordml" xmlns:w16sdtdh="http://schemas.microsoft.com/office/word/2020/wordml/sdtdatahash" xmlns:w16se="http://schemas.microsoft.com/office/word/2015/wordml/symex" xmlns:wpg="http://schemas.microsoft.com/office/word/2010/wordprocessingGroup" xmlns:wpi="http://schemas.microsoft.com/office/word/2010/wordprocessingInk" xmlns:wne="http://schemas.microsoft.com/office/word/2006/wordml" xmlns:wps="http://schemas.microsoft.com/office/word/2010/wordprocessingShape" mc:Ignorable="w14 w15 w16se w16cid w16 w16cex w16sdtdh wp14">
   <w:body>
     <w:p>
       <w:pPr>
@@ -21,6 +21,11 @@
       </w:r>
     </w:p>
     <w:p/>
+    <w:p>
+      <w:r>
+        <w:t>Radical = Square Root</w:t>
+      </w:r>
+    </w:p>
     <w:p>
       <w:pPr>
         <w:rPr>
@@ -66,7 +71,7 @@
               </wp:anchor>
             </w:drawing>
           </mc:Choice>
-          <mc:Fallback>
+          <mc:Fallback xmlns:w16du="http://schemas.microsoft.com/office/word/2023/wordml/word16du">
             <w:pict>
               <v:shapetype w14:anchorId="474E5E01" id="_x0000_t75" coordsize="21600,21600" o:spt="75" o:preferrelative="t" path="m@4@5l@4@11@9@11@9@5xe" filled="f" stroked="f">
                 <v:stroke joinstyle="miter"/>
@@ -147,7 +152,7 @@
               </wp:anchor>
             </w:drawing>
           </mc:Choice>
-          <mc:Fallback>
+          <mc:Fallback xmlns:w16du="http://schemas.microsoft.com/office/word/2023/wordml/word16du">
             <w:pict>
               <v:shape w14:anchorId="35189054" id="Ink 85" o:spid="_x0000_s1026" type="#_x0000_t75" style="position:absolute;margin-left:370.35pt;margin-top:91.9pt;width:56.4pt;height:11.2pt;z-index:251735040;visibility:visible;mso-wrap-style:square;mso-wrap-distance-left:9pt;mso-wrap-distance-top:0;mso-wrap-distance-right:9pt;mso-wrap-distance-bottom:0;mso-position-horizontal:absolute;mso-position-horizontal-relative:text;mso-position-vertical:absolute;mso-position-vertical-relative:text" o:gfxdata="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">
                 <v:imagedata r:id="rId7" o:title=""/>
@@ -194,7 +199,7 @@
               </wp:anchor>
             </w:drawing>
           </mc:Choice>
-          <mc:Fallback>
+          <mc:Fallback xmlns:w16du="http://schemas.microsoft.com/office/word/2023/wordml/word16du">
             <w:pict>
               <v:shape w14:anchorId="4C0E0BCD" id="Ink 86" o:spid="_x0000_s1026" type="#_x0000_t75" style="position:absolute;margin-left:321.4pt;margin-top:91.9pt;width:105.35pt;height:46.65pt;z-index:251736064;visibility:visible;mso-wrap-style:square;mso-wrap-distance-left:9pt;mso-wrap-distance-top:0;mso-wrap-distance-right:9pt;mso-wrap-distance-bottom:0;mso-position-horizontal:absolute;mso-position-horizontal-relative:text;mso-position-vertical:absolute;mso-position-vertical-relative:text" o:gfxdata="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">
                 <v:imagedata r:id="rId9" o:title=""/>
@@ -241,7 +246,7 @@
               </wp:anchor>
             </w:drawing>
           </mc:Choice>
-          <mc:Fallback>
+          <mc:Fallback xmlns:w16du="http://schemas.microsoft.com/office/word/2023/wordml/word16du">
             <w:pict>
               <v:shape w14:anchorId="09AF19AA" id="Ink 78" o:spid="_x0000_s1026" type="#_x0000_t75" style="position:absolute;margin-left:302.85pt;margin-top:102.6pt;width:62.05pt;height:4.8pt;z-index:251727872;visibility:visible;mso-wrap-style:square;mso-wrap-distance-left:9pt;mso-wrap-distance-top:0;mso-wrap-distance-right:9pt;mso-wrap-distance-bottom:0;mso-position-horizontal:absolute;mso-position-horizontal-relative:text;mso-position-vertical:absolute;mso-position-vertical-relative:text" o:gfxdata="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">
                 <v:imagedata r:id="rId11" o:title=""/>
@@ -288,7 +293,7 @@
               </wp:anchor>
             </w:drawing>
           </mc:Choice>
-          <mc:Fallback>
+          <mc:Fallback xmlns:w16du="http://schemas.microsoft.com/office/word/2023/wordml/word16du">
             <w:pict>
               <v:shape w14:anchorId="72ED2BBC" id="Ink 77" o:spid="_x0000_s1026" type="#_x0000_t75" style="position:absolute;margin-left:209.55pt;margin-top:70.75pt;width:140.6pt;height:51.35pt;z-index:251726848;visibility:visible;mso-wrap-style:square;mso-wrap-distance-left:9pt;mso-wrap-distance-top:0;mso-wrap-distance-right:9pt;mso-wrap-distance-bottom:0;mso-position-horizontal:absolute;mso-position-horizontal-relative:text;mso-position-vertical:absolute;mso-position-vertical-relative:text" o:gfxdata="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">
                 <v:imagedata r:id="rId13" o:title=""/>
@@ -335,7 +340,7 @@
               </wp:anchor>
             </w:drawing>
           </mc:Choice>
-          <mc:Fallback>
+          <mc:Fallback xmlns:w16du="http://schemas.microsoft.com/office/word/2023/wordml/word16du">
             <w:pict>
               <v:shape w14:anchorId="2D5398F1" id="Ink 75" o:spid="_x0000_s1026" type="#_x0000_t75" style="position:absolute;margin-left:107.55pt;margin-top:64.25pt;width:68.35pt;height:54.05pt;z-index:251724800;visibility:visible;mso-wrap-style:square;mso-wrap-distance-left:9pt;mso-wrap-distance-top:0;mso-wrap-distance-right:9pt;mso-wrap-distance-bottom:0;mso-position-horizontal:absolute;mso-position-horizontal-relative:text;mso-position-vertical:absolute;mso-position-vertical-relative:text" o:gfxdata="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">
                 <v:imagedata r:id="rId15" o:title=""/>
@@ -382,7 +387,7 @@
               </wp:anchor>
             </w:drawing>
           </mc:Choice>
-          <mc:Fallback>
+          <mc:Fallback xmlns:w16du="http://schemas.microsoft.com/office/word/2023/wordml/word16du">
             <w:pict>
               <v:shape w14:anchorId="410D9D93" id="Ink 51" o:spid="_x0000_s1026" type="#_x0000_t75" style="position:absolute;margin-left:4.85pt;margin-top:77.9pt;width:79.1pt;height:34.1pt;z-index:251702272;visibility:visible;mso-wrap-style:square;mso-wrap-distance-left:9pt;mso-wrap-distance-top:0;mso-wrap-distance-right:9pt;mso-wrap-distance-bottom:0;mso-position-horizontal:absolute;mso-position-horizontal-relative:text;mso-position-vertical:absolute;mso-position-vertical-relative:text" o:gfxdata="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">
                 <v:imagedata r:id="rId17" o:title=""/>
@@ -429,7 +434,7 @@
               </wp:anchor>
             </w:drawing>
           </mc:Choice>
-          <mc:Fallback>
+          <mc:Fallback xmlns:w16du="http://schemas.microsoft.com/office/word/2023/wordml/word16du">
             <w:pict>
               <v:shape w14:anchorId="5FA47F7F" id="Ink 43" o:spid="_x0000_s1026" type="#_x0000_t75" style="position:absolute;margin-left:263.25pt;margin-top:-12.05pt;width:184.6pt;height:59.05pt;z-index:251694080;visibility:visible;mso-wrap-style:square;mso-wrap-distance-left:9pt;mso-wrap-distance-top:0;mso-wrap-distance-right:9pt;mso-wrap-distance-bottom:0;mso-position-horizontal:absolute;mso-position-horizontal-relative:text;mso-position-vertical:absolute;mso-position-vertical-relative:text" o:gfxdata="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">
                 <v:imagedata r:id="rId19" o:title=""/>
@@ -476,7 +481,7 @@
               </wp:anchor>
             </w:drawing>
           </mc:Choice>
-          <mc:Fallback>
+          <mc:Fallback xmlns:w16du="http://schemas.microsoft.com/office/word/2023/wordml/word16du">
             <w:pict>
               <v:shape w14:anchorId="6874D3FC" id="Ink 17" o:spid="_x0000_s1026" type="#_x0000_t75" style="position:absolute;margin-left:.45pt;margin-top:-4.65pt;width:222.7pt;height:29.6pt;z-index:251672576;visibility:visible;mso-wrap-style:square;mso-wrap-distance-left:9pt;mso-wrap-distance-top:0;mso-wrap-distance-right:9pt;mso-wrap-distance-bottom:0;mso-position-horizontal:absolute;mso-position-horizontal-relative:text;mso-position-vertical:absolute;mso-position-vertical-relative:text" o:gfxdata="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">
                 <v:imagedata r:id="rId21" o:title=""/>
@@ -527,7 +532,7 @@
               </wp:anchor>
             </w:drawing>
           </mc:Choice>
-          <mc:Fallback>
+          <mc:Fallback xmlns:w16du="http://schemas.microsoft.com/office/word/2023/wordml/word16du">
             <w:pict>
               <v:shape w14:anchorId="01BA16B6" id="Ink 87" o:spid="_x0000_s1026" type="#_x0000_t75" style="position:absolute;margin-left:127.45pt;margin-top:-9.25pt;width:78.55pt;height:30.35pt;z-index:251737088;visibility:visible;mso-wrap-style:square;mso-wrap-distance-left:9pt;mso-wrap-distance-top:0;mso-wrap-distance-right:9pt;mso-wrap-distance-bottom:0;mso-position-horizontal:absolute;mso-position-horizontal-relative:text;mso-position-vertical:absolute;mso-position-vertical-relative:text" o:gfxdata="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">
                 <v:imagedata r:id="rId23" o:title=""/>
@@ -574,7 +579,7 @@
               </wp:anchor>
             </w:drawing>
           </mc:Choice>
-          <mc:Fallback>
+          <mc:Fallback xmlns:w16du="http://schemas.microsoft.com/office/word/2023/wordml/word16du">
             <w:pict>
               <v:shape w14:anchorId="4B9659D9" id="Ink 139" o:spid="_x0000_s1026" type="#_x0000_t75" style="position:absolute;margin-left:17.45pt;margin-top:49.95pt;width:266.8pt;height:78.6pt;z-index:251790336;visibility:visible;mso-wrap-style:square;mso-wrap-distance-left:9pt;mso-wrap-distance-top:0;mso-wrap-distance-right:9pt;mso-wrap-distance-bottom:0;mso-position-horizontal:absolute;mso-position-horizontal-relative:text;mso-position-vertical:absolute;mso-position-vertical-relative:text" o:gfxdata="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">
                 <v:imagedata r:id="rId25" o:title=""/>
@@ -619,7 +624,7 @@
               </wp:anchor>
             </w:drawing>
           </mc:Choice>
-          <mc:Fallback>
+          <mc:Fallback xmlns:w16du="http://schemas.microsoft.com/office/word/2023/wordml/word16du">
             <w:pict>
               <v:shape w14:anchorId="195122B0" id="Ink 138" o:spid="_x0000_s1026" type="#_x0000_t75" style="position:absolute;margin-left:54.5pt;margin-top:74.95pt;width:18.95pt;height:14.3pt;z-index:251789312;visibility:visible;mso-wrap-style:square;mso-wrap-distance-left:9pt;mso-wrap-distance-top:0;mso-wrap-distance-right:9pt;mso-wrap-distance-bottom:0;mso-position-horizontal:absolute;mso-position-horizontal-relative:text;mso-position-vertical:absolute;mso-position-vertical-relative:text" o:gfxdata="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">
                 <v:imagedata r:id="rId27" o:title=""/>
@@ -664,7 +669,7 @@
               </wp:anchor>
             </w:drawing>
           </mc:Choice>
-          <mc:Fallback>
+          <mc:Fallback xmlns:w16du="http://schemas.microsoft.com/office/word/2023/wordml/word16du">
             <w:pict>
               <v:shape w14:anchorId="29EFBF5B" id="Ink 125" o:spid="_x0000_s1026" type="#_x0000_t75" style="position:absolute;margin-left:24.35pt;margin-top:64.75pt;width:48.45pt;height:25.15pt;z-index:251776000;visibility:visible;mso-wrap-style:square;mso-wrap-distance-left:9pt;mso-wrap-distance-top:0;mso-wrap-distance-right:9pt;mso-wrap-distance-bottom:0;mso-position-horizontal:absolute;mso-position-horizontal-relative:text;mso-position-vertical:absolute;mso-position-vertical-relative:text" o:gfxdata="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">
                 <v:imagedata r:id="rId29" o:title=""/>
@@ -712,7 +717,7 @@
               </wp:anchor>
             </w:drawing>
           </mc:Choice>
-          <mc:Fallback>
+          <mc:Fallback xmlns:w16du="http://schemas.microsoft.com/office/word/2023/wordml/word16du">
             <w:pict>
               <v:shape w14:anchorId="3C902D92" id="Ink 122" o:spid="_x0000_s1026" type="#_x0000_t75" style="position:absolute;margin-left:75.1pt;margin-top:76.5pt;width:69.05pt;height:42pt;z-index:251772928;visibility:visible;mso-wrap-style:square;mso-height-percent:0;mso-wrap-distance-left:9pt;mso-wrap-distance-top:0;mso-wrap-distance-right:9pt;mso-wrap-distance-bottom:0;mso-position-horizontal:absolute;mso-position-horizontal-relative:text;mso-position-vertical:absolute;mso-position-vertical-relative:text;mso-height-percent:0;mso-height-relative:margin" o:gfxdata="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">
                 <v:imagedata r:id="rId31" o:title=""/>
@@ -757,7 +762,7 @@
               </wp:anchor>
             </w:drawing>
           </mc:Choice>
-          <mc:Fallback>
+          <mc:Fallback xmlns:w16du="http://schemas.microsoft.com/office/word/2023/wordml/word16du">
             <w:pict>
               <v:shape w14:anchorId="7BAB9D7C" id="Ink 110" o:spid="_x0000_s1026" type="#_x0000_t75" style="position:absolute;margin-left:54.6pt;margin-top:15.2pt;width:228.45pt;height:43.55pt;z-index:251760640;visibility:visible;mso-wrap-style:square;mso-wrap-distance-left:9pt;mso-wrap-distance-top:0;mso-wrap-distance-right:9pt;mso-wrap-distance-bottom:0;mso-position-horizontal:absolute;mso-position-horizontal-relative:text;mso-position-vertical:absolute;mso-position-vertical-relative:text" o:gfxdata="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">
                 <v:imagedata r:id="rId33" o:title=""/>
@@ -802,7 +807,7 @@
               </wp:anchor>
             </w:drawing>
           </mc:Choice>
-          <mc:Fallback>
+          <mc:Fallback xmlns:w16du="http://schemas.microsoft.com/office/word/2023/wordml/word16du">
             <w:pict>
               <v:shape w14:anchorId="59EEC090" id="Ink 92" o:spid="_x0000_s1026" type="#_x0000_t75" style="position:absolute;margin-left:-1.65pt;margin-top:24.75pt;width:51.7pt;height:32.85pt;z-index:251742208;visibility:visible;mso-wrap-style:square;mso-wrap-distance-left:9pt;mso-wrap-distance-top:0;mso-wrap-distance-right:9pt;mso-wrap-distance-bottom:0;mso-position-horizontal:absolute;mso-position-horizontal-relative:text;mso-position-vertical:absolute;mso-position-vertical-relative:text" o:gfxdata="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">
                 <v:imagedata r:id="rId35" o:title=""/>
@@ -866,7 +871,7 @@
               </wp:anchor>
             </w:drawing>
           </mc:Choice>
-          <mc:Fallback>
+          <mc:Fallback xmlns:w16du="http://schemas.microsoft.com/office/word/2023/wordml/word16du">
             <w:pict>
               <v:shape w14:anchorId="278DD123" id="Ink 191" o:spid="_x0000_s1026" type="#_x0000_t75" style="position:absolute;margin-left:253.25pt;margin-top:4.25pt;width:166.15pt;height:66.7pt;z-index:251843584;visibility:visible;mso-wrap-style:square;mso-wrap-distance-left:9pt;mso-wrap-distance-top:0;mso-wrap-distance-right:9pt;mso-wrap-distance-bottom:0;mso-position-horizontal:absolute;mso-position-horizontal-relative:text;mso-position-vertical:absolute;mso-position-vertical-relative:text" o:gfxdata="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">
                 <v:imagedata r:id="rId37" o:title=""/>
@@ -913,7 +918,7 @@
               </wp:anchor>
             </w:drawing>
           </mc:Choice>
-          <mc:Fallback>
+          <mc:Fallback xmlns:w16du="http://schemas.microsoft.com/office/word/2023/wordml/word16du">
             <w:pict>
               <v:shape w14:anchorId="69B81BFE" id="Ink 171" o:spid="_x0000_s1026" type="#_x0000_t75" style="position:absolute;margin-left:-6.95pt;margin-top:26.55pt;width:257pt;height:41.05pt;z-index:251823104;visibility:visible;mso-wrap-style:square;mso-wrap-distance-left:9pt;mso-wrap-distance-top:0;mso-wrap-distance-right:9pt;mso-wrap-distance-bottom:0;mso-position-horizontal:absolute;mso-position-horizontal-relative:text;mso-position-vertical:absolute;mso-position-vertical-relative:text" o:gfxdata="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">
                 <v:imagedata r:id="rId39" o:title=""/>
@@ -960,7 +965,7 @@
               </wp:anchor>
             </w:drawing>
           </mc:Choice>
-          <mc:Fallback>
+          <mc:Fallback xmlns:w16du="http://schemas.microsoft.com/office/word/2023/wordml/word16du">
             <w:pict>
               <v:shape w14:anchorId="2BAA0D37" id="Ink 148" o:spid="_x0000_s1026" type="#_x0000_t75" style="position:absolute;margin-left:94.5pt;margin-top:-14.9pt;width:86.55pt;height:32.6pt;z-index:251799552;visibility:visible;mso-wrap-style:square;mso-wrap-distance-left:9pt;mso-wrap-distance-top:0;mso-wrap-distance-right:9pt;mso-wrap-distance-bottom:0;mso-position-horizontal:absolute;mso-position-horizontal-relative:text;mso-position-vertical:absolute;mso-position-vertical-relative:text" o:gfxdata="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">
                 <v:imagedata r:id="rId41" o:title=""/>
@@ -1033,7 +1038,7 @@
               </wp:anchor>
             </w:drawing>
           </mc:Choice>
-          <mc:Fallback>
+          <mc:Fallback xmlns:w16du="http://schemas.microsoft.com/office/word/2023/wordml/word16du">
             <w:pict>
               <v:shape w14:anchorId="15C76605" id="Ink 241" o:spid="_x0000_s1026" type="#_x0000_t75" style="position:absolute;margin-left:368.8pt;margin-top:-5.9pt;width:49.05pt;height:44.25pt;z-index:251850752;visibility:visible;mso-wrap-style:square;mso-wrap-distance-left:9pt;mso-wrap-distance-top:0;mso-wrap-distance-right:9pt;mso-wrap-distance-bottom:0;mso-position-horizontal:absolute;mso-position-horizontal-relative:text;mso-position-vertical:absolute;mso-position-vertical-relative:text" o:gfxdata="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">
                 <v:imagedata r:id="rId43" o:title=""/>
@@ -1090,7 +1095,7 @@
               </wp:anchor>
             </w:drawing>
           </mc:Choice>
-          <mc:Fallback>
+          <mc:Fallback xmlns:w16du="http://schemas.microsoft.com/office/word/2023/wordml/word16du">
             <w:pict>
               <v:shape w14:anchorId="0D844248" id="Ink 295" o:spid="_x0000_s1026" type="#_x0000_t75" style="position:absolute;margin-left:387.8pt;margin-top:33pt;width:63.75pt;height:25.95pt;z-index:251904000;visibility:visible;mso-wrap-style:square;mso-wrap-distance-left:9pt;mso-wrap-distance-top:0;mso-wrap-distance-right:9pt;mso-wrap-distance-bottom:0;mso-position-horizontal:absolute;mso-position-horizontal-relative:text;mso-position-vertical:absolute;mso-position-vertical-relative:text" o:gfxdata="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">
                 <v:imagedata r:id="rId45" o:title=""/>
@@ -1135,7 +1140,7 @@
               </wp:anchor>
             </w:drawing>
           </mc:Choice>
-          <mc:Fallback>
+          <mc:Fallback xmlns:w16du="http://schemas.microsoft.com/office/word/2023/wordml/word16du">
             <w:pict>
               <v:shape w14:anchorId="3670F316" id="Ink 296" o:spid="_x0000_s1026" type="#_x0000_t75" style="position:absolute;margin-left:252pt;margin-top:14.15pt;width:199.55pt;height:62.75pt;z-index:251905024;visibility:visible;mso-wrap-style:square;mso-wrap-distance-left:9pt;mso-wrap-distance-top:0;mso-wrap-distance-right:9pt;mso-wrap-distance-bottom:0;mso-position-horizontal:absolute;mso-position-horizontal-relative:text;mso-position-vertical:absolute;mso-position-vertical-relative:text" o:gfxdata="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">
                 <v:imagedata r:id="rId47" o:title=""/>
@@ -1180,7 +1185,7 @@
               </wp:anchor>
             </w:drawing>
           </mc:Choice>
-          <mc:Fallback>
+          <mc:Fallback xmlns:w16du="http://schemas.microsoft.com/office/word/2023/wordml/word16du">
             <w:pict>
               <v:shape w14:anchorId="5701F77D" id="Ink 275" o:spid="_x0000_s1026" type="#_x0000_t75" style="position:absolute;margin-left:60.95pt;margin-top:10.65pt;width:188.05pt;height:62.7pt;z-index:251883520;visibility:visible;mso-wrap-style:square;mso-wrap-distance-left:9pt;mso-wrap-distance-top:0;mso-wrap-distance-right:9pt;mso-wrap-distance-bottom:0;mso-position-horizontal:absolute;mso-position-horizontal-relative:text;mso-position-vertical:absolute;mso-position-vertical-relative:text" o:gfxdata="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">
                 <v:imagedata r:id="rId49" o:title=""/>
@@ -1225,7 +1230,7 @@
               </wp:anchor>
             </w:drawing>
           </mc:Choice>
-          <mc:Fallback>
+          <mc:Fallback xmlns:w16du="http://schemas.microsoft.com/office/word/2023/wordml/word16du">
             <w:pict>
               <v:shape w14:anchorId="702A873E" id="Ink 252" o:spid="_x0000_s1026" type="#_x0000_t75" style="position:absolute;margin-left:33pt;margin-top:59.2pt;width:10.7pt;height:10.55pt;z-index:251859968;visibility:visible;mso-wrap-style:square;mso-wrap-distance-left:9pt;mso-wrap-distance-top:0;mso-wrap-distance-right:9pt;mso-wrap-distance-bottom:0;mso-position-horizontal:absolute;mso-position-horizontal-relative:text;mso-position-vertical:absolute;mso-position-vertical-relative:text" o:gfxdata="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">
                 <v:imagedata r:id="rId51" o:title=""/>
@@ -1270,7 +1275,7 @@
               </wp:anchor>
             </w:drawing>
           </mc:Choice>
-          <mc:Fallback>
+          <mc:Fallback xmlns:w16du="http://schemas.microsoft.com/office/word/2023/wordml/word16du">
             <w:pict>
               <v:shape w14:anchorId="2C827097" id="Ink 251" o:spid="_x0000_s1026" type="#_x0000_t75" style="position:absolute;margin-left:-19.2pt;margin-top:24.4pt;width:69.45pt;height:48.1pt;z-index:251858944;visibility:visible;mso-wrap-style:square;mso-wrap-distance-left:9pt;mso-wrap-distance-top:0;mso-wrap-distance-right:9pt;mso-wrap-distance-bottom:0;mso-position-horizontal:absolute;mso-position-horizontal-relative:text;mso-position-vertical:absolute;mso-position-vertical-relative:text" o:gfxdata="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">
                 <v:imagedata r:id="rId53" o:title=""/>
@@ -1315,7 +1320,7 @@
               </wp:anchor>
             </w:drawing>
           </mc:Choice>
-          <mc:Fallback>
+          <mc:Fallback xmlns:w16du="http://schemas.microsoft.com/office/word/2023/wordml/word16du">
             <w:pict>
               <v:shape w14:anchorId="4F1941A6" id="Ink 242" o:spid="_x0000_s1026" type="#_x0000_t75" style="position:absolute;margin-left:-3.8pt;margin-top:20.1pt;width:23.6pt;height:19.7pt;z-index:251851776;visibility:visible;mso-wrap-style:square;mso-wrap-distance-left:9pt;mso-wrap-distance-top:0;mso-wrap-distance-right:9pt;mso-wrap-distance-bottom:0;mso-position-horizontal:absolute;mso-position-horizontal-relative:text;mso-position-vertical:absolute;mso-position-vertical-relative:text" o:gfxdata="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">
                 <v:imagedata r:id="rId55" o:title=""/>
@@ -1981,7 +1986,7 @@
   <inkml:trace contextRef="#ctx0" brushRef="#br0" timeOffset="6692.28">2299 835 5805,'-3'6'7374,"7"8"-8022,-4-13 1334,1-1-645,-1 1 0,1-1 0,0 1 1,0-1-1,0 1 0,-1-1 0,1 0 0,0 0 0,0 1 0,0-1 0,0 0 0,0 0 0,-1 0 0,1 0 1,2 0-1,1 0 597,-4 1-538,0 0 0,0 1 0,0-1 0,0 0 0,0 0 0,0 0 0,1 1 1,-1-1-1,0 0 0,1 0 0,-1 0 0,1 0 0,0 0 0,-1 0 0,1 0 0,0 0 1,-1 0-1,2 1 0,-1-2-68,-1 1 0,1 0 0,-1-1 0,1 1 1,-1 0-1,1-1 0,-1 1 0,1 0 0,-1-1 0,0 1 0,1 0 1,-1 0-1,0-1 0,0 1 0,0 0 0,1 0 0,-1 1 1,0 1 54,1-1 1,-1 1-1,1 0 1,0-1 0,0 1-1,0-1 1,0 0-1,0 1 1,0-1-1,3 4 1,5 9 417,-2 19 7,-2-7-550,-3-48-263,-1 15 236,-1 3 32,1-1 0,-1 1 0,1-1 0,-1 1 1,0 0-1,-1-1 0,1 1 0,-1 0 0,1-1 0,-1 1 1,-2-6-1,1 7 20,0 0 0,0 0 0,1 0 0,-1 0 0,1 0-1,-1 0 1,1 0 0,0 0 0,0-1 0,0 1 0,0 0 0,1-1 0,-1 1 0,0-1 0,1 1 0,0-1 0,-1 1 0,1-1 0,0 1 0,1-1 0,-1-3 0,0-40-352,0 46 743,3 0-179,-2 0-189,0 0 1,-1 0-1,1 0 1,0 1-1,0-1 0,-1 0 1,1 1-1,0-1 1,-1 0-1,1 1 0,-1-1 1,1 1-1,0-1 1,-1 1-1,1-1 0,-1 1 1,1-1-1,-1 1 0,1-1 1,-1 1-1,0 0 1,1-1-1,-1 1 0,0 0 1,0-1-1,1 1 1,-1 0-1,0 0 0,0-1 1,0 1-1,0 0 1,0-1-1,0 1 0,0 0 1,0 0-1,0-1 1,0 1-1,-1 1 0,2-2 3,-1 1-1,0-1 1,0 1-1,1-1 1,-1 0-1,0 1 1,0-1-1,1 1 1,-1-1-1,0 0 1,1 1-1,-1-1 1,0 0 0,1 0-1,-1 1 1,1-1-1,-1 0 1,1 0-1,-1 0 1,0 0-1,1 1 1,-1-1-1,1 0 1,0 0-1,1 1 45,0 6 39,-2-7-88,0 0 0,0 1 0,0-1-1,0 1 1,1-1 0,-1 0 0,0 1-1,0-1 1,0 0 0,0 1 0,0-1-1,1 1 1,-1-1 0,0 0 0,0 1-1,1-1 1,-1 0 0,0 0 0,0 1 0,1-1-1,-1 0 1,0 0 0,1 1 0,-1-1-1,0 0 1,1 0 0,-1 0 0,1 1-1,-1-1 1,0 0 0,1 0 0,-1 0-1,0 0 1,1 0 0,-1 0 0,1 0-1,0 0 1,1 2 81,1 0-1,0 0 1,0 0-1,-1 1 1,0-1-1,1 1 1,-1-1-1,0 1 1,0 0 0,0 0-1,-1 0 1,4 6-1,0 1 409,-2-7-373,-1 1 0,0 0 1,0-1-1,0 1 0,0 0 0,-1 0 0,0 0 0,2 8 0,0-52-277,-4 32 158,1 6-6,0 0 1,0 0 0,0 1 0,0-1 0,0 0 0,0 0-1,0 0 1,1 0 0,-1 1 0,0-1 0,1 0 0,0 0 0,1-2-1,8 0 8,-10 3-7,1 1 0,-1 0 0,1 0 0,-1 0 0,1 0-1,-1 0 1,1 0 0,-1-1 0,1 1 0,-1 0-1,1 0 1,-1-1 0,1 1 0,-1 0 0,0-1-1,1 1 1,-1 0 0,1-1 0,-1 1 0,0-1-1,1 1 1,-1 0 0,0-1 0,0 1 0,1-1-1,-1 1 1,0-1 0,0 1 0,0-1 0,0 1 0,0-1-1,0 1 1,0-1 0,1 0 0,-2 1 0,1-1-1,0 0 1,0 1-1,0 0 1,0-1-1,0 1 1,0 0-1,0-1 1,1 1-1,-1 0 0,0-1 1,0 1-1,0 0 1,0-1-1,0 1 1,0 0-1,1 0 1,-1-1-1,0 1 1,0 0-1,0 0 1,1-1-1,-1 1 0,0 0 1,0 0-1,1-1 1,-1 1-1,0 0 1,0 0-1,1 0 1,-1 0-1,0 0 1,1-1-1,-1 1 0,0 0 1,1 0-1,-1 0 1,0 0-1,1 0 1,-1 0-1,0 0 1,1 0-1,-1 0 1,0 0-1,1 0 1,-1 0-1,1 1-1,-1-1 1,0 0 0,1 0 0,-1 0 0,0 0 0,0 0 0,1 0 0,-1 0 0,0 0 0,1 0 0,-1 0 0,0-1 0,0 1 0,1 0 0,-1 0 0,0 0 0,1 0 0,-1 0 0,0 0 0,0-1 0,0 1 0,1 0 0,-1 0 0,0 0 0,0-1 0,1 1 0,-1 0 0,0 0-1,0-1 1,0 1 0,0 0 0,0 0 0,1-1 0,-1 1 0,0 0 0,0 0 0,0-1 0,0 1 0,0 0 0,0-1 0,0 1 0,0-1 0,-1 1 0,1-2-5,15 0 30,46 1 796,-60 1-806,-1 0 1,1 0-1,-1 0 1,1 1-1,-1-1 1,1 0-1,-1 0 1,1 0-1,-1 0 1,0 0-1,1 1 0,-1-1 1,1 0-1,-1 0 1,1 1-1,-1-1 1,0 0-1,1 1 1,-1-1-1,0 0 1,1 1-1,-1-1 1,0 1-1,0-1 1,1 0-1,-1 1 1,0-1-1,0 1 1,0-1-1,0 1 1,1-1-1,-1 1 1,0 0-1,0-1 4,0 1 0,0-1 1,0 1-1,0-1 0,0 0 0,0 1 1,1-1-1,-1 1 0,0-1 0,0 0 0,0 1 1,1-1-1,-1 0 0,0 1 0,0-1 0,1 0 1,-1 1-1,0-1 0,1 0 0,-1 1 1,0-1-1,1 0 0,-1 0 0,0 0 0,1 1 1,-1-1-1,1 0 0,-1 0 0,0 0 1,1 0-1,-1 0 0,1 0 0,1 1 29,-1 0 0,0 0 0,0-1 1,0 1-1,0 0 0,0 0 0,0 0 0,0 0 0,0 0 0,-1 0 0,1 1 0,0-1 0,-1 0 1,1 0-1,-1 0 0,1 1 0,0 2 0,7 22 595,-5-12-849,-2-12 81,-1 1 0,0 0 0,1 0 1,0 0-1,0-1 0,0 1 0,0 0 1,0-1-1,0 1 0,1-1 0,1 4 0</inkml:trace>
   <inkml:trace contextRef="#ctx0" brushRef="#br0" timeOffset="7727.07">3411 1055 6945,'0'0'7439,"10"0"-3594,87 0-2015,250 0 358,-250-13-2409,-93 13 162,0-1 0,0 1-1,-1-1 1,1 0 0,0 0 0,-1 0 0,1-1-1,6-3 1,-7 4-504,0-1-1,0 0 1,1 1 0,-1 0-1,0 0 1,1 0 0,-1 0-1,7 0 1,-44 1-13652</inkml:trace>
   <inkml:trace contextRef="#ctx0" brushRef="#br0" timeOffset="8764.79">3645 1323 9361,'0'0'191,"-1"1"-1,0-1 1,0 1 0,1-1 0,-1 0 0,0 1-1,0 0 1,1-1 0,-1 1 0,1-1-1,-1 1 1,1 0 0,-1-1 0,1 1 0,-1 0-1,1-1 1,-1 1 0,1 0 0,0 0-1,-1 0 1,1-1 0,0 1 0,0 1 0,27 0 3066,-25-2-3422,249 0 7927,-244 0-7630,1-1-1,-1 0 1,0 0-1,0-1 0,11-4 1,-11 4-83,-1 0-1,1 0 1,0 1 0,0 0 0,11-1 0,2 2-4,1 0-46,0 0 0,0-1 0,35-7 0,-48 7-170,0 0 0,0 0 0,0 1 0,14 0 0,-1 1-5381,-19-36-9258,-2 27 12438</inkml:trace>
-  <inkml:trace contextRef="#ctx0" brushRef="#br0" timeOffset="10273.38">5477 338 7785,'-4'3'220,"-14"11"106,16-13-235,0 0 0,1-1 0,-1 1 0,0 0 0,1-1 0,-1 1 0,0-1 0,1 1 0,-1-1 0,0 0 0,0 0 0,0 0 0,1 0 0,-1 0 0,0 0 0,0 0 0,0-1 0,1 1 0,-3-1 0,3 0-33,-1 1 1,1 0 0,-1-1 0,1 1 0,-1 0 0,1 0 0,-1 0 0,1 0-1,0 0 1,-1 0 0,1 0 0,-1 0 0,1 1 0,-1-1 0,1 0-1,0 1 1,-1 0 0,-1 0 0,-35 28 2111,2 2 0,-39 41 0,51-45-1409,1 0 1,1 2-1,1 0 0,2 2 0,1 0 0,-22 52 0,25-44-118,-11 22 517,4 1 0,-19 82 0,38-120-986,0 1-1,3 39 0,0-38-80,0-23-82,0-1 1,0 1 0,0-1 0,1 1 0,-1-1 0,1 0-1,0 1 1,0-1 0,0 0 0,0 1 0,0-1 0,0 0 0,1 0-1,-1 0 1,1 0 0,2 3 0,6 7 56,21 34 249,-23-36-230,1 0 0,0-1 0,1 0-1,0 0 1,1-1 0,0 0 0,0-1 0,15 7-1,14 5 145,51 17 0,-57-24-520,1-1-1,1-2 1,0-2 0,0-1-1,73 2 1,-108-8 171,1 0 0,-1 0 0,1 0 1,0 0-1,-1-1 0,1 1 0,-1-1 0,1 1 0,-1-1 1,1 0-1,-1 1 0,0-1 0,1 0 0,-1 0 0,0 0 1,0 0-1,1 0 0,1-3 0,5-3-746,5-5-1158,-1 0-1,0-1 1,-1 0-1,-1-1 1,0 0 0,-1 0-1,0-1 1,-1 0-1,9-24 1,-9 12-859</inkml:trace>
+  <inkml:trace contextRef="#ctx0" brushRef="#br0" timeOffset="10273.37">5477 338 7785,'-4'3'220,"-14"11"106,16-13-235,0 0 0,1-1 0,-1 1 0,0 0 0,1-1 0,-1 1 0,0-1 0,1 1 0,-1-1 0,0 0 0,0 0 0,0 0 0,1 0 0,-1 0 0,0 0 0,0 0 0,0-1 0,1 1 0,-3-1 0,3 0-33,-1 1 1,1 0 0,-1-1 0,1 1 0,-1 0 0,1 0 0,-1 0 0,1 0-1,0 0 1,-1 0 0,1 0 0,-1 0 0,1 1 0,-1-1 0,1 0-1,0 1 1,-1 0 0,-1 0 0,-35 28 2111,2 2 0,-39 41 0,51-45-1409,1 0 1,1 2-1,1 0 0,2 2 0,1 0 0,-22 52 0,25-44-118,-11 22 517,4 1 0,-19 82 0,38-120-986,0 1-1,3 39 0,0-38-80,0-23-82,0-1 1,0 1 0,0-1 0,1 1 0,-1-1 0,1 0-1,0 1 1,0-1 0,0 0 0,0 1 0,0-1 0,0 0 0,1 0-1,-1 0 1,1 0 0,2 3 0,6 7 56,21 34 249,-23-36-230,1 0 0,0-1 0,1 0-1,0 0 1,1-1 0,0 0 0,0-1 0,15 7-1,14 5 145,51 17 0,-57-24-520,1-1-1,1-2 1,0-2 0,0-1-1,73 2 1,-108-8 171,1 0 0,-1 0 0,1 0 1,0 0-1,-1-1 0,1 1 0,-1-1 0,1 1 0,-1-1 1,1 0-1,-1 1 0,0-1 0,1 0 0,-1 0 0,0 0 1,0 0-1,1 0 0,1-3 0,5-3-746,5-5-1158,-1 0-1,0-1 1,-1 0-1,-1-1 1,0 0 0,-1 0-1,0-1 1,-1 0-1,9-24 1,-9 12-859</inkml:trace>
   <inkml:trace contextRef="#ctx0" brushRef="#br0" timeOffset="11595.26">5712 957 9657,'1'0'142,"1"0"1,-1 1-1,1-1 1,-1 1-1,0-1 1,1 1-1,-1-1 0,0 1 1,1 0-1,-1 0 1,0 0-1,0 0 1,1 0-1,-1 0 0,0 0 1,0 0-1,0 0 1,0 1-1,21 32 1814,5 5-400,-12-25-1075,-1 1 0,0 1 1,-1 0-1,-1 0 0,0 2 0,15 32 1,-8-17-536,-18-31 96,0 0 0,0 0-1,1 0 1,-1 0-1,1-1 1,-1 1-1,1 0 1,-1-1 0,1 1-1,0-1 1,0 0-1,0 1 1,2 0-1,-3-53 627,-1-105-605,0 155-63,0 0-1,0 0 1,0 0 0,1 0-1,-1 0 1,0 0-1,0 0 1,1 0-1,-1 0 1,0 1 0,1-1-1,-1 0 1,1 0-1,-1 0 1,1 1 0,-1-1-1,1 0 1,0 0-1,-1 1 1,1-1 0,0 1-1,0-1 1,-1 1-1,2-2 1,-1 2 0,0-1-1,0 1 1,0-1 0,0 1-1,-1-1 1,1 0 0,0 0 0,0 1-1,-1-1 1,1 0 0,-1 0 0,1 0-1,-1 0 1,1 1 0,-1-1-1,1 0 1,-1 0 0,0 0 0,1 0-1,-1 0 1,0 0 0,0 0-1,0 0 1,0-2 0,0-149-54,12 91 24,-11 62 30,-1-1 0,0 0 0,0 0 0,0 0 0,0 0 0,0 0 0,0 0 0,0 0 0,0 0 0,0 0 1,1 0-1,-1 0 0,0 0 0,0 0 0,0 0 0,0 0 0,0 0 0,0 0 0,0 0 0,0 0 0,1 0 0,-1 0 0,0 0 0,0 0 0,0 0 0,0-1 1,0 1-1,0 0 0,0 0 0,0 0 0,0 0 0,0 0 0,0 0 0,1 0 0,2 10-11,-3-7-18,5-3-212,74 0 559,-74 0-293,0 0 0,0 0 0,0-1 0,0 1 0,-1-1 0,1 0 0,0-1 0,-1 1 0,1-1 0,6-3 0,-1 0 4,17 1 85,-5 2-30,-9-3-31,-8 3-24,-1 0 1,0 1 0,1 0-1,-1-1 1,1 2 0,-1-1 0,7 0-1,0 0 78,1 0 0,-1-1 0,0-1-1,0 0 1,16-6 0,19-5 318,54-8 416,160-42 904,-227 52-1214,-1-2 0,0-1 1,-1-1-1,56-40 0,-64 40-459,-23 16-65,1-1 0,-1 1 0,0 0 0,1-1 0,-1 1 0,1 0 0,-1 0 0,0-1 0,1 1 0,-1 0 0,1 0 0,-1-1 0,1 1 0,-1 0 0,1 0 0,-1 0 0,1 0 0,-1 0 0,1 0 0,-1 0 0,1 0 0,-1 0 0,1 0 0,-1 0 0,1 0 0,0 0 0,1 13 132,-3-5-38,1-6-116,1 1 226,-40-2-26249</inkml:trace>
   <inkml:trace contextRef="#ctx0" brushRef="#br0" timeOffset="12242.95">6507 1016 5004,'-1'-1'330,"0"0"0,-1 0-1,1 1 1,0-1 0,0 1-1,0-1 1,0 1 0,-1 0-1,1-1 1,0 1 0,-1 0-1,1 0 1,0 0 0,0 0-1,-1 0 1,1 0 0,-3 0-1,2 1-843,2-2 514,0 1 1,-1 0 0,1 0-1,0 0 1,0 0 0,0 0-1,0 0 1,0 0 0,0 0-1,0 0 1,-1 0-1,1 0 1,0 0 0,0 0-1,0 0 1,0 0 0,0 0-1,-1 0 1,1 0 0,0 0-1,0 0 1,0 0 0,0 0-1,0 0 1,0 0 0,0 1-1,-1-1 1,1 0 0,0 0-1,0 0 1,0 0 0,0 0-1,0 0 1,0 0 0,0 0-1,0 0 1,0 1 0,0-1-1,-1 0 1,1 0-1,0 0 1,0 0 0,0 0-1,0 0 1,0 0 0,0 1-1,0-1 1,0 0 0,0 0-1,0 0 1,0 0 0,0 0-1,0 1 1,0-1 0,0 0-1,0 0 1,1 1 2,-1-1 1,0 1-1,0 0 0,0-1 0,-1 1 1,1 0-1,0-1 0,0 1 0,0-1 1,0 1-1,0 0 0,-1-1 1,1 1-1,0-1 0,-1 1 0,1-1 1,0 1-1,-1-1 0,1 1 0,-1-1 1,1 1-1,0-1 0,-1 1 1,1-1-1,-1 0 0,0 1 0,0-1 1,-19 3 270,20-3-267,-1 0 1,1 0-1,-1 0 1,1 0-1,0 0 1,-1 0-1,1 0 1,0 0-1,-1 0 1,1 0-1,-1 0 1,1 0-1,0 1 1,-1-1-1,1 0 1,0 0-1,-1 0 1,1 1-1,0-1 1,0 0-1,-1 0 1,1 1-1,0-1 1,0 0-1,-1 1 1,1-1-1,0 0 1,0 1-1,0-1 1,-1 0-1,1 1 1,0 0-1,0-1 1,0 0-1,0 1 1,-1-1 0,1 0-1,0 1 1,0-1 0,0 0-1,-1 1 1,1-1 0,0 0-1,0 1 1,-1-1 0,1 0-1,0 0 1,-1 1-1,1-1 1,0 0 0,-1 0-1,1 0 1,0 0 0,-1 1-1,1-1 1,0 0 0,-1 0-1,1 0 1,0 0-1,-1 0 1,1 0 0,-1 0-1,0 0 1,-1 0 49,-1 0 0,0 1 0,0-1 1,1 1-1,-1-1 0,0 1 0,1 0 0,-1 0 0,1 1 0,-1-1 1,1 0-1,0 1 0,0-1 0,-1 1 0,1 0 0,0 0 0,0 0 1,0 0-1,1 0 0,-1 0 0,0 0 0,1 1 0,0-1 1,-1 0-1,1 1 0,0-1 0,0 1 0,0 0 0,1-1 0,-2 6 1,-2 122 559,4-129-614,1 0 1,-1-1 0,1 1-1,-1 0 1,1-1-1,0 1 1,-1 0-1,1-1 1,0 1-1,0-1 1,-1 1-1,1-1 1,0 0-1,0 1 1,0-1-1,-1 0 1,1 0 0,0 1-1,0-1 1,0 0-1,0 0 1,0 0-1,0 0 1,-1 0-1,2 0 1,28 1 236,-27-1-211,13 1 140,-14-1-161,0 0-1,-1 1 1,1-1-1,-1 0 1,1 0-1,0 0 1,-1 0-1,1 0 1,-1-1-1,1 1 1,0 0-1,-1-1 1,1 1-1,-1-1 1,1 0-1,-1 1 1,3-3-1,16-13 51,-9 7 63,-1 1 0,0-1 0,13-17-1,-19 21-88,-2 1 0,1-1 0,0 1 0,-1-1 0,0 0 0,0 0 0,0 0 0,-1 0 0,1 0 0,-1-1 0,-1 1 0,1 0 0,-1-7 0,0-24 1742,0 41-1754,0 12 6,0-13-4,0 0 26,0 18 109,5-19-39,11 12-5,-16-15-107,1 0 1,-1 0-1,0 0 0,1 0 0,-1 1 0,0-1 0,1 0 0,-1 0 0,0 1 1,1-1-1,-1 0 0,0 0 0,0 1 0,0-1 0,1 0 0,-1 1 0,0-1 0,0 0 1,0 1-1,0-1 0,0 0 0,1 1 0,-1-1 0,0 0 0,0 1 0,0-1 1,0 1-1,0-1 0,0 0 0,0 1 0,2 3 47,49 23 725,-43-25-818,0 0-1,-1 0 1,1-1 0,0-1-1,15 1 1,-19-1-76,-3 0 98,-1-1-1,1 1 1,-1 0 0,1 0-1,-1 0 1,1 0 0,-1 0-1,1 0 1,-1-1 0,1 1-1,-1 0 1,1 0-1,-1-1 1,0 1 0,1 0-1,-1 0 1,1-1 0,-1 1-1,0-1 1,1 1 0,-1 0-1,0-1 1,0 1 0,1-1-1,-1 1 1,0-1 0,0 1-1,0-1 1,1 1 0,-1-1-1,0 1 1,0-1-1,0 1 1,0-2 0,0 2-11,0-1 1,0 1 0,0-1-1,0 1 1,0-1 0,1 1-1,-1-1 1,0 1-1,0-1 1,0 1 0,1-1-1,-1 1 1,0-1 0,1 1-1,-1-1 1,0 1 0,1-1-1,-1 1 1,0 0-1,1-1 1,-1 1 0,1 0-1,-1-1 1,1 1 0,-1 0-1,1 0 1,-1-1-1,1 1 1,-1 0 0,1 0-1,-1 0 1,1 0 0,0 0-1,-1 0 1,1 0 0,1-1-117,0 0 1,0 0-1,-1 0 1,1-1-1,0 1 1,-1 0-1,1-1 1,-1 1 0,0-1-1,1 1 1,-1-1-1,0 0 1,0 1-1,0-1 1,0 0 0,1-3-1,6-7-1028,12-14-2515,-5-2-3401,-12 20 5759</inkml:trace>
   <inkml:trace contextRef="#ctx0" brushRef="#br0" timeOffset="14726.01">5631 605 5412,'0'0'2165,"0"4"-1215,0 11 573,0-13-1308,-1-1-1,1 0 1,0 0 0,0 0 0,0 0-1,0 1 1,1-1 0,-1 0-1,0 0 1,0 0 0,1 0-1,-1 0 1,1 0 0,-1 0 0,2 2-1,-2-3-183,1 0 0,0 0 0,-1 0-1,1 0 1,0 0 0,-1 0 0,1 0-1,-1 0 1,1 1 0,0-1 0,-1 0 0,1 0-1,-1 1 1,1-1 0,0 0 0,-1 1 0,1-1-1,-1 0 1,1 1 0,-1-1 0,1 1-1,-1-1 1,0 1 0,1-1 0,-1 1 0,0-1-1,1 1 1,-1-1 0,0 1 0,1 1-1,0 24 1293,-1-13-1107,10 23 50,-9-26-213,0 0 1,1 0-1,4 14 0,-4-14 1,1 1 0,-2-1 0,2 16 0,-1-223-210,-2 197 156,0-1 0,0 0 0,1 1 0,-1-1 0,0 0 0,0 1 0,0-1 0,0 1 0,0-1 0,1 1 0,-1-1 0,0 0 0,1 1 0,-1-1 0,0 1 0,1-1 0,-1 1 0,1-1 0,-1 1 0,0 0 0,1-1 0,-1 1 0,1 0 0,-1-1 0,1 1 1,0 0-1,-1-1 0,1 1 0,-1 0 0,1 0 0,-1 0 0,1 0 0,1-1 0,-2 1 0,1 0-1,-1 0 1,1 0 0,-1 0 0,1 0 0,-1 0 0,1 0 0,-1-1 0,1 1 0,-1 0 0,1 0-1,-1-1 1,0 1 0,1 0 0,-1-1 0,1 1 0,-1 0 0,0-1 0,1 1 0,-1-1-1,0 1 1,1 0 0,-1-1 0,0 1 0,0-1 0,1 1 0,-1-1 0,0 1 0,0-1 0,0 1-1,0-1 1,0 0 0,3-2 1,-1 1 0,1 0 0,0 0-1,0 1 1,0-1 0,0 1 0,0-1 0,0 1 0,0 0-1,0 0 1,0 0 0,6-1 0,-6 2 53,0 0 1,0 0 0,0 0-1,0 0 1,-1 0-1,1 0 1,0 1-1,0-1 1,3 2 0,-5-1-36,0 0 1,0-1-1,1 1 1,-1 0 0,0 0-1,0 0 1,0 0 0,0 0-1,0 1 1,0-1-1,-1 0 1,1 0 0,0 1-1,-1-1 1,1 0 0,0 2-1,10 6 197,-5 2-127,0-1 1,1 1 0,0-1 0,9 9 0,16 28 883,-30-46 90</inkml:trace>
@@ -2050,7 +2055,7 @@
   <inkml:trace contextRef="#ctx0" brushRef="#br0" timeOffset="3637.34">285 1916 7249,'0'1'9818,"0"11"-9522,0-9 780,4 1-528,11 9 9,-15-13-512,1 1 0,-1-1 0,1 1 0,-1-1 0,1 1 0,-1 0 0,0-1 0,1 1 0,-1 0 0,0-1 0,1 1 0,-1 0 0,0 0 0,0-1 0,0 1 0,0 0 0,0 0 0,0-1 0,0 1 0,0 0 0,0 0 0,0-1 0,0 1 0,0 0 0,0 0 0,-1 0-14,1 0 0,0 0 0,0-1 0,0 1 0,0 0 0,0 0 0,0-1 0,0 1 0,0 0 0,0 0-1,0-1 1,0 1 0,0 0 0,1-1 0,-1 1 0,0 0 0,1 0 0,-1-1 0,1 2 0,4 5 385,0 0 0,-1 0-1,0 0 1,4 10-1,-1-2 82,53 85 961,-48-79-1355,1 0 0,1-1 0,30 33 0,-42-117 351,-2 60-451,0 1-1,1-1 0,-1 0 1,1 1-1,0-1 0,0 0 1,0 1-1,0-1 1,0 1-1,1-1 0,3-5 1,0-1 6,-3 4-14,0-1 1,-1 1-1,0-1 0,0 1 0,-1-1 0,1 0 0,-1 1 0,-1-1 0,-1-7 0,1-13-44,1-192-751,0 217 796,0-1-1,-1 1 1,1 0 0,0 0-1,-1 0 1,0 0-1,1 0 1,-1 0-1,0 0 1,-2-4 0,1 4-5,1 0 1,0 0 0,0 0 0,0 0 0,0-1 0,1 1-1,-1 0 1,1 0 0,-1-1 0,1 1 0,0-3 0,0-63-236,0 68 184,6 0-264,366 0 4469,-359-1-4058,1 0 1,-1-1 0,18-5 0,-18 4-6,0 0 1,0 1-1,19 0 0,93-3 1096,153-26 1,-7-26-193,-299 59-5260,1-1 1,-33-3-1,1 0-1886,45 3 4430,10-1 1179,1 1 0,-1-1 0,0 0 0,1 0 0,-1 0 0,0-1 0,1 1 0,-1-1 0,-5-2 0,-7-8-2020,-3 8 401</inkml:trace>
   <inkml:trace contextRef="#ctx0" brushRef="#br0" timeOffset="8133.87">754 2040 7225,'-4'6'8055,"21"-7"-7804,13 0 616,-26 0-817,0 1 0,-1-1-1,1 0 1,-1 0 0,1 0-1,-1 0 1,6-4 0,-5 3 3,1 0-1,-1 1 1,0-1 0,1 1-1,0-1 1,-1 1 0,1 1 0,5-1-1,-5 0-6,0 1 0,0-1-1,1 0 1,-1 0 0,0 0-1,6-4 1,-6 4-13,0-1-1,0 0 1,0 1 0,0 0 0,0 0-1,7 1 1,25-2 129,-16 2 498,35 2-1,-56 17-557,0-18-103,0-1 1,0 0 0,0 0-1,0 1 1,0-1 0,0 0-1,0 1 1,0-1 0,-1 0-1,1 1 1,0-1 0,0 0-1,0 0 1,0 1 0,0-1-1,-1 0 1,1 0 0,0 1-1,0-1 1,0 0 0,-1 0-1,1 1 1,0-1 0,0 0-1,-1 0 1,1 0-1,0 0 1,0 1 0,-1-1-1,1 0 1,0 0 0,-1 0-1,1 0 1,-10 7 6,0-1-1,0 2 0,-16 16 0,2 3 2,17-22-8,-64 55 7,71-58 20,-1 0 1,0 0-1,1 0 1,0-1-1,-1 1 0,1 0 1,0 0-1,0 0 0,0 0 1,0 0-1,0 0 1,0 0-1,1-1 0,-1 1 1,1 0-1,-1 0 0,1 0 1,-1-1-1,3 4 0,35 4-222,45 4-1,-24-10-7800,-59-3 7921,1 0 1,-1 0-1,0 0 1,1-1 0,-1 1-1,1 0 1,-1 0-1,0-1 1,1 1 0,-1 0-1,1-1 1,-1 1-1,0 0 1,1-1-1,-1 1 1,0 0 0,0-1-1,1 1 1,-1-1-1,0 1 1,0-1 0,0 1-1,0 0 1,1-1-1,-1 1 1,0-1-1,0 1 1,0-1 0,0 1-1,0-1 1,0 1-1,0-2 1,0 2-12,-1-1 0,1 1 0,0-1 0,0 0 0,0 1 1,1-1-1,-1 1 0,0-1 0,0 1 0,0-1 0,0 0 0,0 1 0,1-1 0,-1 1 0,0-1 1,1 1-1,-1-1 0,0 1 0,1-1 0,-1 1 0,0-1 0,1 1 0,-1 0 0,1-1 0,-1 1 1,1 0-1,-1-1 0,1 1 0,-1 0 0,1-1 0,-1 1 0,1 0 0,0 0 0,-1 0 0,1 0 1,0 0 5,-1 0 1,1 0-1,-1 0 1,0 0-1,1 0 1,-1-1-1,0 1 1,1 0-1,-1 0 1,1 0-1,-1 0 1,0 0 0,1 0-1,-1-1 1,0 1-1,0 0 1,1 0-1,-1-1 1,0 1-1,1 0 1,-1 0-1,0-1 1,0 1 0,1 0-1,-1-1 1,0 1-1,0-1 1,10-26-1870</inkml:trace>
   <inkml:trace contextRef="#ctx0" brushRef="#br0" timeOffset="10164.82">1330 1963 2140,'0'-1'305,"0"1"-1,0-1 1,0 1-1,0-1 0,0 1 1,-1-1-1,1 1 1,0-1-1,0 1 1,0-1-1,-1 1 1,1-1-1,0 1 1,-1-1-1,1 1 0,0 0 1,-1-1-1,1 1 1,-1 0-1,1-1 1,-1 1-1,1 0 1,-1-1-1,1 1 1,-1 0-1,1 0 0,-1 0 1,1-1-1,-1 1 1,1 0-1,-1 0 1,1 0-1,-1 0 1,1 0-1,-1 0 1,1 0-1,-1 0 0,1 0 1,-1 0-1,1 1 1,-1-1-1,1 0 1,-1 0-1,0 1 1,-3-1-1954,4 0 1655,-1 0 0,1 0 0,0 0-1,-1 0 1,1 0 0,0 0 0,0 0 0,-1 0 0,1 0 0,0 0-1,-1 0 1,1 0 0,0 0 0,0 1 0,-1-1 0,1 0 0,0 0-1,0 0 1,-1 0 0,1 1 0,0-1 0,0 0 0,0 0 0,-1 0-1,1 1 1,0-1 0,0 0 0,0 0 0,0 1 0,0-1 0,-1 0-1,1 1 1,-12 18 196,11-19-197,1 0 1,0 1-1,0-1 1,0 0-1,0 0 1,0 1-1,0-1 1,0 0-1,-1 0 1,1 1-1,0-1 1,0 0-1,0 0 1,-1 0-1,1 0 1,0 1-1,0-1 1,0 0-1,-1 0 1,1 0-1,0 0 1,0 0 0,-1 0-1,1 1 1,0-1-1,-1 0 1,1 0-1,0 0 1,0 0-1,-1 0 1,1 0-1,-1 0 1,1 0-1,-1-1-1,1 1 1,-1 0 0,0 0 0,1 0 0,-1 1 0,0-1 0,1 0 0,-1 0 0,0 0-1,1 0 1,-1 1 0,1-1 0,-1 0 0,0 0 0,1 1 0,-1-1 0,1 0-1,-1 1 1,1-1 0,-1 1 0,1-1 0,-1 1 0,1-1 0,0 1 0,-1-1 0,1 1-1,0-1 1,-1 1 0,1 0 0,0-1 0,-1 2 0,-5 9 40,-34 12 73,37-20-100,0-1 0,0 1 0,1-1-1,-1 1 1,1 0 0,-1 0 0,1 0-1,0 0 1,0 0 0,1 0 0,-1 1-1,1-1 1,-1 1 0,1-1 0,-1 8-1,3-10 6,1 0 0,-1 0 0,1 0 0,0 0 0,-1 0 0,1-1 0,0 1 0,0-1 0,-1 1 0,1-1 0,0 0 0,2 1-1,41 11 513,-32-9-258,1 0-1,-2 0 0,1 2 1,0 0-1,-1 0 0,0 1 1,21 13-1,-31-17-178,0 0 0,1 1 0,-1-1 0,0 0 0,0 1 0,0-1 0,-1 1-1,1 0 1,0-1 0,-1 1 0,0 0 0,0 0 0,0 0 0,1 4 0,1 45 710,-3-34-826,-1-17 12,1 0 0,0 0-1,0 0 1,-1 0 0,1 0 0,-1 0 0,1 0-1,-1 0 1,1-1 0,-1 1 0,1 0 0,-1 0 0,0-1-1,0 1 1,1 0 0,-1-1 0,0 1 0,0 0 0,0-1-1,1 1 1,-1-1 0,0 1 0,0-1 0,0 0-1,0 0 1,0 1 0,0-1 0,0 0 0,0 0 0,-2 0-1,-2 2-64,-6 9-958,-9-8 164,15-2-222,1-1-186,3 0 1345,-1 0-366,0 1 1,0-1-1,0 0 0,0 0 0,0 0 1,0 0-1,0 0 0,0 0 1,0-1-1,0 1 0,1-1 1,-1 1-1,0-1 0,0 1 1,0-1-1,-3-2 0,0-21-1913,-7 12-311,7-15-3,-7 3 329</inkml:trace>
-  <inkml:trace contextRef="#ctx0" brushRef="#br0" timeOffset="10165.87">1337 1924 8729,'0'0'250,"-4"0"119,-9 0 158,10 0 131,3 4-49,0-4-587,0 1 1,0-1-1,0 1 1,0-1-1,0 1 1,0-1-1,0 1 1,0-1-1,0 1 1,0 0-1,0-1 1,0 1-1,0-1 1,0 1-1,-1-1 1,1 1-1,0-1 1,0 0-1,-1 1 0,1-1 1,0 1-1,-1-1 1,1 1-1,-1-1 1,1 0-1,0 1 1,-1-1-1,1 0 1,-1 1-1,1-1 1,-1 0-1,1 0 1,-1 0-1,1 1 1,-1-1-1,1 0 1,-1 0-1,1 0 1,-1 0-1,-1 0 1,0 0 552,2 0-555,0 1 1,-1-1-1,1 0 0,0 0 0,0 1 1,0-1-1,0 0 0,0 1 0,0-1 1,0 0-1,-1 0 0,1 1 0,0-1 1,0 0-1,0 1 0,0-1 0,0 0 1,0 1-1,1-1 0,-1 0 0,0 0 1,0 1-1,0-1 0,0 0 0,0 1 1,0-1-1,0 0 0,1 0 0,-1 1 1,0-1-1,0 0 0,0 0 0,1 1 1,-1-1-1,0 0 0,0 0 0,0 0 1,1 0-1,-1 1 0,0-1 0,1 0 1,-1 0-1,0 0 0,0 0 0,1 0 1,-1 0-1,0 0 0,1 0 0,-1 0 1,1 0-1,183 6-21,-182-6-704</inkml:trace>
+  <inkml:trace contextRef="#ctx0" brushRef="#br0" timeOffset="10165.86">1337 1924 8729,'0'0'250,"-4"0"119,-9 0 158,10 0 131,3 4-49,0-4-587,0 1 1,0-1-1,0 1 1,0-1-1,0 1 1,0-1-1,0 1 1,0-1-1,0 1 1,0 0-1,0-1 1,0 1-1,0-1 1,0 1-1,-1-1 1,1 1-1,0-1 1,0 0-1,-1 1 0,1-1 1,0 1-1,-1-1 1,1 1-1,-1-1 1,1 0-1,0 1 1,-1-1-1,1 0 1,-1 1-1,1-1 1,-1 0-1,1 0 1,-1 0-1,1 1 1,-1-1-1,1 0 1,-1 0-1,1 0 1,-1 0-1,-1 0 1,0 0 552,2 0-555,0 1 1,-1-1-1,1 0 0,0 0 0,0 1 1,0-1-1,0 0 0,0 1 0,0-1 1,0 0-1,-1 0 0,1 1 0,0-1 1,0 0-1,0 1 0,0-1 0,0 0 1,0 1-1,1-1 0,-1 0 0,0 0 1,0 1-1,0-1 0,0 0 0,0 1 1,0-1-1,0 0 0,1 0 0,-1 1 1,0-1-1,0 0 0,0 0 0,1 1 1,-1-1-1,0 0 0,0 0 0,0 0 1,1 0-1,-1 1 0,0-1 0,1 0 1,-1 0-1,0 0 0,0 0 0,1 0 1,-1 0-1,0 0 0,1 0 0,-1 0 1,1 0-1,183 6-21,-182-6-704</inkml:trace>
   <inkml:trace contextRef="#ctx0" brushRef="#br0" timeOffset="23052.85">1488 1717 4744,'0'0'3103,"4"0"-2764,14 0-46,-14 0 3,0 0 11,-2 0-291,2 0 91,0 0 1,0 0-1,0 0 0,0 0 0,0-1 1,0 1-1,4-2 0,-1-3 60,-6 4-141,0 0 0,1 0 0,-1 0-1,1 0 1,-1 0 0,0 1 0,1-1-1,-1 0 1,1 1 0,0-1 0,-1 1-1,1 0 1,-1 0 0,1 0 0,0-1-1,-1 1 1,1 1 0,0-1 0,1 0-1,42 0 2087,-50 0-2108,4 0-4,0 0 0,0 0 0,0 0 1,1 0-1,-1 0 0,0 0 0,0 0 0,0 0 1,0 1-1,0-1 0,0 0 0,1 0 0,-1 1 0,0-1 1,0 1-1,0-1 0,1 1 0,-1-1 0,0 1 1,1-1-1,-1 1 0,0-1 0,1 1 0,-1 0 1,1-1-1,-1 1 0,1 0 0,-1 0 0,0 1 0,-7 10 8,-9-3-7,8 5-6,-8-6 1,9 8-8,-2-10-4,9-6 15,1 0-1,0 0 1,-1 1 0,1-1 0,-1 0 0,1 0 0,-1 0 0,1 1 0,0-1 0,-1 0 0,1 0 0,-1 1 0,1-1 0,0 0 0,-1 1 0,1-1 0,0 0 0,0 1 0,-1-1 0,1 1 0,0-1 0,0 1 0,-1-1 0,1 0 0,0 1 0,0-1 0,0 1 0,0-1 0,0 1 0,0-1 0,0 1 0,0-1 0,0 1 0,0 0-2,0 0 0,0 0 0,0-1 0,-1 1 0,1 0 0,0 0 0,0-1 0,-1 1 0,1 0 1,0-1-1,-1 1 0,1 0 0,-1-1 0,1 1 0,-1 0 0,1-1 0,-2 2 0,2-2 5,-1 1 0,0-1 0,1 1-1,-1-1 1,1 1 0,-1 0 0,1 0 0,0-1-1,-1 1 1,1 0 0,-1-1 0,1 1 0,0 0 0,0 0-1,0 0 1,-1-1 0,1 3 0,0-2-1,0-1 0,1 1 0,-1-1 0,0 1 0,0 0 0,0-1-1,1 1 1,-1 0 0,0-1 0,1 1 0,-1-1 0,1 1 0,-1-1 0,0 1 0,1-1 0,-1 1 0,1-1 0,-1 1 0,1-1 0,0 0 0,-1 1 0,1-1 0,-1 0 0,1 0-1,0 1 1,-1-1 0,1 0 0,0 0 0,-1 0 0,1 0 0,0 0 0,-1 0 0,1 0 0,0 0 0,-1 0 0,1 0 0,-1 0 0,1 0 0,1-1 0,3 2 12,18 1 432,-1 0 0,23-2 0,-13-1 2447,-33 7-2273,2-6-595,-1 1 0,0-1 0,0 1 1,1 0-1,-1-1 0,0 1 0,0 0 0,0 0 1,0-1-1,0 1 0,0 0 0,0-1 0,0 1 0,-1 0 1,1-1-1,0 1 0,0 0 0,0-1 0,-1 1 1,1-1-1,0 1 0,-1 0 0,1-1 0,-1 1 0,1-1 1,0 1-1,-1-1 0,1 1 0,-2 0 0,-19 9 87,15-7-16,1-1-52,-14 7-54,18-9 8,1 0-1,0 0 0,-1 0 0,1 0 1,0 0-1,-1 0 0,1 0 0,0 0 1,0 1-1,-1-1 0,1 0 0,0 0 1,-1 0-1,1 1 0,0-1 0,0 0 1,0 0-1,-1 1 0,1-1 0,0 0 1,0 1-1,0-1 0,0 0 0,-1 0 1,1 1-1,0-1 0,0 0 0,0 1 1,0-1-1,0 1 0,-2 3-69,-26 10-2372,-7 1-9573,27-11 9674</inkml:trace>
   <inkml:trace contextRef="#ctx0" brushRef="#br0" timeOffset="23053.85">2041 916 8809,'-4'1'9542,"19"0"-7599,26 0-2005,5 1 770,-31-1-406,0 0 1,0-1 0,0-1 0,-1 0-1,24-5 1,-17-1-41,-13 4-154,-1 0-1,1 1 1,1 0-1,-1 1 1,0-1-1,11 1 1,74-4 491,140-24 0,-152 17-581,-16 0-82,7-2-701,-24 11-2792,-78 6-3787,16 12 5120,-20-8-382,5 10-253,-1-8 343,-4 14 504</inkml:trace>
   <inkml:trace contextRef="#ctx0" brushRef="#br0" timeOffset="24617.4">2365 1242 9341,'13'3'5767,"23"-3"-4157,-30 0-902,13 0 111,-13 1-605,-1-1 1,1 1-1,0-1 0,0-1 0,-1 1 0,1-1 0,10-3 0,-3-2 110,-10 4-215,1 0 0,-1 1 0,1-1 0,-1 1 0,1 0 0,0 0-1,-1 0 1,1 1 0,0-1 0,4 1 0,12-1 455,0-2-1,1 0 1,22-7 0,13-1 341,229-42 1020,-259 45-1947,-80 5-19193,36 3 17375,5 0-623,1 0 490</inkml:trace>
@@ -2060,9 +2065,9 @@
   <inkml:trace contextRef="#ctx0" brushRef="#br0" timeOffset="29848.79">3724 1309 6237,'0'0'200,"-10"2"5591,6 3-5254,0 0 1,0 0-1,0-1 1,-1 1-1,0-1 1,0 0-1,0-1 1,-8 6-1,-12 8 124,-31 28 691,32-27-556,2 0-1,-29 31 1,40-37-561,1 1-1,1 1 1,0 0 0,1 0 0,0 0 0,1 1 0,1 0 0,-9 30 0,9-15 394,1 0 0,1 0 0,1 56 1,3-86-622,0 1 0,0 0 1,0 0-1,0 0 0,0-1 0,0 1 1,1 0-1,-1-1 0,0 1 0,0 0 1,1 0-1,-1-1 0,0 1 1,1 0-1,-1-1 0,1 1 0,-1-1 1,1 1-1,-1 0 0,1-1 0,-1 1 1,1-1-1,0 1 0,-1-1 1,1 0-1,0 1 0,-1-1 0,1 0 1,0 1-1,-1-1 0,1 0 0,1 0 1,-2 1-1,1-1 1,0 0-1,-1 0 1,1 0-1,0 1 1,-1-1-1,1 0 1,0 0-1,-1 1 1,1-1-1,-1 1 1,1-1-1,-1 1 1,1-1-1,-1 0 1,1 1-1,-1 0 1,1-1-1,-1 1 1,0-1-1,1 1 1,-1-1-1,0 1 0,0 0 1,1-1-1,-1 1 1,0 0-1,0-1 1,0 1-1,0 0 1,0 1-1,1-1 4,-1 0-1,1 0 0,-1 0 0,1 0 1,0 0-1,-1-1 0,1 1 0,0 0 0,0 0 1,-1 0-1,1-1 0,0 1 0,0 0 0,0-1 1,0 1-1,0-1 0,0 1 0,0-1 1,0 1-1,0-1 0,0 0 0,0 0 0,1 1 1,-1-1-1,2 0 0,1 1 47,24 13 391,-18-8-374,0-1 0,0 0 0,1-1 1,0 0-1,0 0 0,0-1 0,0-1 1,0 0-1,1 0 0,16 0 1,55-2 74,-81 0-149,0 0-1,-1-1 1,1 1-1,0 0 1,0-1-1,0 1 0,0-1 1,-1 1-1,1-1 1,0 0-1,0 0 1,-1 0-1,1 0 1,-1 0-1,1 0 1,-1 0-1,3-2 1,-3 1-9,0 1 1,1 0-1,-1 0 1,1-1-1,-1 1 1,1 0 0,0 1-1,-1-1 1,1 0-1,0 0 1,0 1-1,0-1 1,0 1 0,-1-1-1,1 1 1,0 0-1,3 0 1,-2 0-43,0-1 0,0 1 0,0-1 0,0 1 0,-1-1 0,1 0 0,0 0 0,0 0 0,3-3 0,-3 3-109,0-1-1,0 1 0,0 0 0,0 0 0,0 0 1,1 0-1,-1 0 0,0 1 0,6-1 0,-8 1 56,0 0 1,0 0-1,1 0 0,-1 0 0,0-1 0,0 1 0,0 0 0,1-1 0,-1 1 0,0-1 0,0 1 0,0-1 1,0 0-1,0 1 0,0-1 0,2-1 0,-3 1-30,1 0 1,0 0 0,0 1-1,0-1 1,0 0-1,0 1 1,1-1 0,-1 1-1,0-1 1,0 1-1,0-1 1,0 1 0,1 0-1,-1 0 1,0 0-1,2-1 1,4 0-705,0 0 1,0-1-1,-1 0 0,1 0 0,0-1 0,-1 0 1,0 0-1,0-1 0,12-8 0,-7 5-1542,12-9-3606,-14 7 3266</inkml:trace>
   <inkml:trace contextRef="#ctx0" brushRef="#br0" timeOffset="30975.28">3948 1587 5549,'5'-2'7120,"15"2"-6448,-15 0-22,-2 0-36,10 0-47,-10 0-46,0 0-19,44 0 2120,-45 2-2521,0 0 1,0 0-1,-1 1 0,1-1 0,-1 0 1,1 0-1,-1 1 0,0-1 1,0 1-1,0-1 0,0 1 0,0 3 1,2 2 166,18 41 571,-17-35-804,2-1 0,-1 0 0,2 0 0,0-1 0,0 0 0,1 0 0,1-1 0,10 12 0,-12-16-32,-6-5 8,2 1-1,-1-1 1,0 0 0,0 0-1,1 0 1,-1 0-1,1 0 1,-1-1 0,1 1-1,0-1 1,5 3 0,-7-4-15,-1-1 0,0 1 0,1 0 0,-1-1 0,0 1 0,0 0 1,1-1-1,-1 1 0,0 0 0,0-1 0,0 1 0,1 0 0,-1-1 1,0 1-1,0 0 0,0-1 0,0 1 0,0-1 0,0 1 0,0 0 1,0-1-1,0 1 0,0-1 0,0 1 0,0 0 0,0-1 0,0 1 0,0-1 1,0 1-1,-1-1 0,1-2-1,0 0 41,0-33 67,0-156 17,0 190-120,0 0 0,0 0-1,0 0 1,-1 0 0,1 0-1,-1 0 1,0 0 0,1 1-1,-1-1 1,0 0 0,0 1-1,0-1 1,-2-2 0,2 2 1,0 1 0,-1-1 0,1 0 0,0 1 0,1-1 0,-1 0 0,0 0 1,0 0-1,1 0 0,-1 0 0,1 0 0,0 1 0,-1-5 0,1-124 88,-8 101-15,0 8-191,1-3 19,11 24-301,311 0 2389,-301 0-1800,0-2 1,22-4-1,-22 3-23,0 1 0,23-1 0,-24 2-74,-1 0 1,22-5-1,24-2 119,52 1 417,-75 5-370,-1-1 0,50-12 0,-101 13-4653,13 2 3139,-1 0 10,-147 0-14844,134 0 14155</inkml:trace>
   <inkml:trace contextRef="#ctx0" brushRef="#br0" timeOffset="31521.81">4440 1593 6537,'0'0'5626,"6"0"-5426,57 0 618,128 0 1146,-191 18-1785,1-17-179,-1 0 0,0 0-1,0 0 1,0 0 0,0 0 0,0 0 0,0 0-1,0 0 1,0 0 0,-1 0 0,1 0-1,0 0 1,-1 0 0,1 0 0,0-1 0,-1 1-1,1 0 1,-1 0 0,0 0 0,1 0 0,-1-1-1,1 1 1,-1 0 0,0-1 0,0 1-1,1 0 1,-1-1 0,0 1 0,0-1 0,0 0-1,0 1 1,0-1 0,1 1 0,-1-1-1,0 0 1,-2 0 0,3 1 0,-1-1 0,0 0 0,0 0-1,1 0 1,-1 0 0,0 1 0,1-1 0,-1 0-1,0 0 1,1 1 0,-1-1 0,1 1 0,-1-1 0,0 0-1,1 1 1,-1-1 0,1 1 0,-1-1 0,1 1-1,0 0 1,-1-1 0,1 1 0,-1 0 0,1-1 0,0 1-1,0-1 1,-1 1 0,1 0 0,0 0 0,0-1-1,0 1 1,0 0 0,0-1 0,0 1 0,0 0 0,0 0-1,0 0 1,0-1 0,0 0-1,0 1 1,0-1 0,0 0-1,0 1 1,0-1 0,0 0-1,-1 1 1,1-1 0,0 0 0,0 0-1,0 1 1,0-1 0,0 0-1,-1 1 1,1-1 0,0 0-1,0 0 1,0 0 0,-1 1-1,1-1 1,0 0 0,0 0-1,-1 0 1,1 1 0,0-1-1,0 0 1,-1 0 0,1 0-1,0 0 1,-1 0 0,-27 21-5,26-20 2,0 1 0,0 0 0,0-1 0,0 1-1,1 0 1,-1 0 0,0 0 0,1 0 0,-1 0 0,1 0 0,0 0-1,0 1 1,-1 2 0,2-4 2,0 0-1,-1-1 1,1 1-1,0 0 1,0 0 0,0-1-1,-1 1 1,1 0-1,0-1 1,0 1-1,-1 0 1,1-1 0,-1 1-1,1-1 1,-1 1-1,1-1 1,-1 1 0,1-1-1,-2 2 1,1-2 0,1 1 0,-1 0 0,0-1 0,0 1 0,1 0 0,-1 0 0,1 0-1,-1-1 1,0 1 0,1 0 0,0 0 0,-1 0 0,1 0 0,-1 0 0,1 0 0,0 0 0,0 0 0,0 0 0,0 0 0,0 2 0,0-2-5,1 0 1,-1 0-1,1 0 1,0 0-1,0 0 0,-1 0 1,1 0-1,0 0 1,0 0-1,0 0 1,0-1-1,0 1 0,0 0 1,0-1-1,0 1 1,1-1-1,-1 1 0,0-1 1,0 1-1,0-1 1,1 0-1,-1 0 0,0 1 1,0-1-1,1 0 1,-1 0-1,0 0 0,3-1 1,50 1-1235,-39 0 62,17-2-3352,-31 1 4276,1 1 1,-1-1-1,0 0 1,0 1 0,0-1-1,1 0 1,-1 1-1,0-1 1,0 0-1,0 0 1,0 0-1,0 0 1,-1 0-1,1 0 1,1-2-1,5 0-1494,-1 3 362</inkml:trace>
-  <inkml:trace contextRef="#ctx0" brushRef="#br0" timeOffset="32836.23">4988 1503 5601,'-26'0'4596,"25"0"-4565,0-1 0,1 1-1,-1 0 1,1 0 0,-1 0 0,0 0 0,1 0-1,-1 0 1,0 0 0,1 0 0,-1 0 0,0 0-1,1 0 1,-1 1 0,1-1 0,-1 0 0,0 0-1,1 0 1,-1 1 0,1-1 0,-1 0 0,0 1-1,1-1 1,-1 2 0,-16 17 655,5-7-445,-3 2-109,15-13-134,0-1-1,0 0 1,-1 1 0,1-1 0,0 1 0,0-1-1,-1 0 1,1 1 0,0-1 0,0 1 0,0-1-1,0 1 1,0-1 0,0 0 0,0 1 0,0-1-1,0 1 1,0-1 0,0 1 0,0-1 0,0 1-1,0-1 1,0 0 0,0 1 0,1-1 0,-1 1-1,0-1 1,0 1 0,0-1 0,1 0 0,-1 1-1,0-1 1,1 0 0,0 1 0,13 2 128,-8-3-112,4 7 349,-6-6-304,18 6 264,-21-6-292,0-1-1,-1 0 0,1 0 0,0 1 0,0-1 1,-1 1-1,1-1 0,0 1 0,0-1 0,-1 1 0,1-1 1,0 1-1,-1 0 0,1-1 0,-1 1 0,1 0 0,-1 0 1,1-1-1,-1 1 0,0 0 0,1 0 0,-1 1 1,0-1-9,0 0 1,0-1 0,0 1 0,1 0 0,-1-1 0,0 1 0,0-1 0,0 1 0,0 0 0,1-1 0,-1 1-1,0-1 1,1 1 0,-1 0 0,0-1 0,1 1 0,-1-1 0,1 1 0,-1-1 0,1 0 0,-1 1 0,1-1 0,-1 1-1,1-1 1,0 1 0,0-1-1,0 0-1,-1 1 1,1-1 0,-1 1-1,1-1 1,0 0-1,-1 1 1,1-1-1,-1 1 1,0 0 0,1-1-1,-1 1 1,1-1-1,-1 1 1,0 0 0,1-1-1,-1 1 1,0 0-1,0-1 1,1 1-1,-1 0 1,0-1 0,0 1-1,0 0 1,0 1-1,0 80 1089,-1-80-1116,1-1 0,-1 0 0,0 0 0,0 0 0,0-1 0,0 1 0,0 0 0,0 0 0,0 0-1,0-1 1,0 1 0,0 0 0,0-1 0,0 1 0,-1-1 0,1 1 0,0-1 0,0 0-1,-1 0 1,1 1 0,0-1 0,-1 0 0,0 0 0,0 0-29,-9 9-768,-66-3-5471,76-7 6087,-1 1 0,1-1-1,-1 1 1,1-1-1,-1 0 1,1 0 0,-1 0-1,1 0 1,0 0-1,0 0 1,-1 0-1,1-1 1,0 1 0,0 0-1,0-1 1,0 1-1,1 0 1,-1-1 0,-1-2-1,-5-7-1945,-2-11 517</inkml:trace>
-  <inkml:trace contextRef="#ctx0" brushRef="#br0" timeOffset="32837.23">4935 1492 7149,'0'0'3717,"5"0"-3209,90 0 564,-48 0-1524,-27 0-8695</inkml:trace>
-  <inkml:trace contextRef="#ctx0" brushRef="#br0" timeOffset="33429.29">5106 1065 8321,'0'0'592,"3"-1"-65,1-2 52,1 1 0,-1 1 0,1-1 0,0 1 1,0 0-1,-1 0 0,1 0 0,0 1 0,6-1 0,58 3 1262,-30 0-484,-38-2-1331,0 0 1,0 0-1,0 0 1,0 0-1,0 0 1,0 1-1,0-1 1,0 0-1,0 0 0,-1 1 1,1-1-1,0 1 1,0-1-1,0 1 1,0-1-1,-1 1 1,1 0-1,0-1 0,0 1 1,-1 0-1,1 0 1,0 0-1,0 0 0,-1 0 0,1 0 0,-1 0-1,1-1 1,0 1 0,0 0 0,-1-1 0,1 1-1,0 0 1,0-1 0,0 1 0,0-1 0,0 0-1,0 1 1,0-1 0,-1 0 0,1 1 0,0-1-1,0 0 1,0 0 0,0 0 0,2 0-1,1 1 96,0 1 0,0-1-1,-1 1 1,1 0 0,0 0-1,-1 0 1,1 0 0,-1 1-1,0-1 1,1 1 0,-1 0-1,-1 0 1,1 0 0,3 5-1,14 12 765,-3-5-71,0 1 0,0 1-1,-2 1 1,0 0 0,-1 1-1,19 33 1,-25-36-542,0 0-1,-1 0 1,-1 1 0,-1 0 0,0 0 0,-1 0-1,-1 0 1,-1 1 0,1 24 0,-3 72 351,0-112-609,0-1 1,0 1 0,-1 0 0,1-1 0,0 1 0,-1 0-1,1-1 1,-1 1 0,0 0 0,1-1 0,-1 1 0,0-1 0,0 1-1,0-1 1,0 0 0,-2 3 0,2-3 3,-1 1 0,1-1 0,0 0 0,1 1 0,-1-1 0,0 0 1,0 1-1,0-1 0,1 1 0,-1-1 0,1 1 0,-1-1 0,1 1 0,0 0 0,-1-1 0,1 4 1,0 0 20,-1-1 0,0 1 1,0-1-1,0 1 1,-1-1-1,1 1 1,-1-1-1,0 0 1,-1 0-1,1 0 1,-1 0-1,1 0 0,-1 0 1,0-1-1,-1 1 1,-3 3-1,0 0-26,4-4-134,-1 0 1,0 0-1,0 0 1,0-1-1,0 1 1,0-1-1,-1 0 0,1-1 1,-1 1-1,0 0 1,1-1-1,-1 0 1,0-1-1,-6 1 0,-13 1-3595,-40-3 0,29 0-1678,35 1 5317,-1 0 0,0 0 0,1 0 0,-1 0 0,1 0 0,-1 0 0,0 0 0,1-1 0,-1 1 0,1 0 0,-1 0 0,1-1 0,-1 1 0,1 0 0,-1-1 0,1 1 0,-1 0 0,1-1 0,-1 1 0,1-1 0,-1 1 0,1-1 0,0 1 0,-1-1 0,1 1 0,0-1 0,0 1 0,-1-1 0,1 0 0,0 1 1,0-1-1,0 1 0,0-2 0,0 2-27,0-1 0,-1 1 0,1-1 0,0 1 0,0-1 1,0 1-1,0-1 0,0 1 0,0 0 0,-1-1 1,1 1-1,0-1 0,0 1 0,-1 0 0,1-1 0,0 1 1,-1-1-1,1 1 0,0 0 0,-1 0 0,1-1 0,-1 1 1,1 0-1,0 0 0,-1-1 0,1 1 0,-1 0 1,1 0-1,-1 0 0,1 0 0,-1 0 0,0-1 0,0 1-248,1-1 0,-1 0 0,0 1-1,0-1 1,0 0 0,1 0 0,-1 0-1,0 0 1,1 0 0,-1 0 0,1 0-1,-1 0 1,1 0 0,-1 0-1,1 0 1,0 0 0,0 0 0,-1 0-1,1 0 1,0 0 0,0 0 0,0-2-1,-1-15-1871</inkml:trace>
+  <inkml:trace contextRef="#ctx0" brushRef="#br0" timeOffset="32836.22">4988 1503 5601,'-26'0'4596,"25"0"-4565,0-1 0,1 1-1,-1 0 1,1 0 0,-1 0 0,0 0 0,1 0-1,-1 0 1,0 0 0,1 0 0,-1 0 0,0 0-1,1 0 1,-1 1 0,1-1 0,-1 0 0,0 0-1,1 0 1,-1 1 0,1-1 0,-1 0 0,0 1-1,1-1 1,-1 2 0,-16 17 655,5-7-445,-3 2-109,15-13-134,0-1-1,0 0 1,-1 1 0,1-1 0,0 1 0,0-1-1,-1 0 1,1 1 0,0-1 0,0 1 0,0-1-1,0 1 1,0-1 0,0 0 0,0 1 0,0-1-1,0 1 1,0-1 0,0 1 0,0-1 0,0 1-1,0-1 1,0 0 0,0 1 0,1-1 0,-1 1-1,0-1 1,0 1 0,0-1 0,1 0 0,-1 1-1,0-1 1,1 0 0,0 1 0,13 2 128,-8-3-112,4 7 349,-6-6-304,18 6 264,-21-6-292,0-1-1,-1 0 0,1 0 0,0 1 0,0-1 1,-1 1-1,1-1 0,0 1 0,0-1 0,-1 1 0,1-1 1,0 1-1,-1 0 0,1-1 0,-1 1 0,1 0 0,-1 0 1,1-1-1,-1 1 0,0 0 0,1 0 0,-1 1 1,0-1-9,0 0 1,0-1 0,0 1 0,1 0 0,-1-1 0,0 1 0,0-1 0,0 1 0,0 0 0,1-1 0,-1 1-1,0-1 1,1 1 0,-1 0 0,0-1 0,1 1 0,-1-1 0,1 1 0,-1-1 0,1 0 0,-1 1 0,1-1 0,-1 1-1,1-1 1,0 1 0,0-1-1,0 0-1,-1 1 1,1-1 0,-1 1-1,1-1 1,0 0-1,-1 1 1,1-1-1,-1 1 1,0 0 0,1-1-1,-1 1 1,1-1-1,-1 1 1,0 0 0,1-1-1,-1 1 1,0 0-1,0-1 1,1 1-1,-1 0 1,0-1 0,0 1-1,0 0 1,0 1-1,0 80 1089,-1-80-1116,1-1 0,-1 0 0,0 0 0,0 0 0,0-1 0,0 1 0,0 0 0,0 0 0,0 0-1,0-1 1,0 1 0,0 0 0,0-1 0,0 1 0,-1-1 0,1 1 0,0-1 0,0 0-1,-1 0 1,1 1 0,0-1 0,-1 0 0,0 0 0,0 0-29,-9 9-768,-66-3-5471,76-7 6087,-1 1 0,1-1-1,-1 1 1,1-1-1,-1 0 1,1 0 0,-1 0-1,1 0 1,0 0-1,0 0 1,-1 0-1,1-1 1,0 1 0,0 0-1,0-1 1,0 1-1,1 0 1,-1-1 0,-1-2-1,-5-7-1945,-2-11 517</inkml:trace>
+  <inkml:trace contextRef="#ctx0" brushRef="#br0" timeOffset="32837.22">4935 1492 7149,'0'0'3717,"5"0"-3209,90 0 564,-48 0-1524,-27 0-8695</inkml:trace>
+  <inkml:trace contextRef="#ctx0" brushRef="#br0" timeOffset="33429.28">5106 1065 8321,'0'0'592,"3"-1"-65,1-2 52,1 1 0,-1 1 0,1-1 0,0 1 1,0 0-1,-1 0 0,1 0 0,0 1 0,6-1 0,58 3 1262,-30 0-484,-38-2-1331,0 0 1,0 0-1,0 0 1,0 0-1,0 0 1,0 1-1,0-1 1,0 0-1,0 0 0,-1 1 1,1-1-1,0 1 1,0-1-1,0 1 1,0-1-1,-1 1 1,1 0-1,0-1 0,0 1 1,-1 0-1,1 0 1,0 0-1,0 0 0,-1 0 0,1 0 0,-1 0-1,1-1 1,0 1 0,0 0 0,-1-1 0,1 1-1,0 0 1,0-1 0,0 1 0,0-1 0,0 0-1,0 1 1,0-1 0,-1 0 0,1 1 0,0-1-1,0 0 1,0 0 0,0 0 0,2 0-1,1 1 96,0 1 0,0-1-1,-1 1 1,1 0 0,0 0-1,-1 0 1,1 0 0,-1 1-1,0-1 1,1 1 0,-1 0-1,-1 0 1,1 0 0,3 5-1,14 12 765,-3-5-71,0 1 0,0 1-1,-2 1 1,0 0 0,-1 1-1,19 33 1,-25-36-542,0 0-1,-1 0 1,-1 1 0,-1 0 0,0 0 0,-1 0-1,-1 0 1,-1 1 0,1 24 0,-3 72 351,0-112-609,0-1 1,0 1 0,-1 0 0,1-1 0,0 1 0,-1 0-1,1-1 1,-1 1 0,0 0 0,1-1 0,-1 1 0,0-1 0,0 1-1,0-1 1,0 0 0,-2 3 0,2-3 3,-1 1 0,1-1 0,0 0 0,1 1 0,-1-1 0,0 0 1,0 1-1,0-1 0,1 1 0,-1-1 0,1 1 0,-1-1 0,1 1 0,0 0 0,-1-1 0,1 4 1,0 0 20,-1-1 0,0 1 1,0-1-1,0 1 1,-1-1-1,1 1 1,-1-1-1,0 0 1,-1 0-1,1 0 1,-1 0-1,1 0 0,-1 0 1,0-1-1,-1 1 1,-3 3-1,0 0-26,4-4-134,-1 0 1,0 0-1,0 0 1,0-1-1,0 1 1,0-1-1,-1 0 0,1-1 1,-1 1-1,0 0 1,1-1-1,-1 0 1,0-1-1,-6 1 0,-13 1-3595,-40-3 0,29 0-1678,35 1 5317,-1 0 0,0 0 0,1 0 0,-1 0 0,1 0 0,-1 0 0,0 0 0,1-1 0,-1 1 0,1 0 0,-1 0 0,1-1 0,-1 1 0,1 0 0,-1-1 0,1 1 0,-1 0 0,1-1 0,-1 1 0,1-1 0,-1 1 0,1-1 0,0 1 0,-1-1 0,1 1 0,0-1 0,0 1 0,-1-1 0,1 0 0,0 1 1,0-1-1,0 1 0,0-2 0,0 2-27,0-1 0,-1 1 0,1-1 0,0 1 0,0-1 1,0 1-1,0-1 0,0 1 0,0 0 0,-1-1 1,1 1-1,0-1 0,0 1 0,-1 0 0,1-1 0,0 1 1,-1-1-1,1 1 0,0 0 0,-1 0 0,1-1 0,-1 1 1,1 0-1,0 0 0,-1-1 0,1 1 0,-1 0 1,1 0-1,-1 0 0,1 0 0,-1 0 0,0-1 0,0 1-248,1-1 0,-1 0 0,0 1-1,0-1 1,0 0 0,1 0 0,-1 0-1,0 0 1,1 0 0,-1 0 0,1 0-1,-1 0 1,1 0 0,-1 0-1,1 0 1,0 0 0,0 0 0,-1 0-1,1 0 1,0 0 0,0 0 0,0-2-1,-1-15-1871</inkml:trace>
   <inkml:trace contextRef="#ctx0" brushRef="#br0" timeOffset="34032.43">5575 914 5877,'0'0'220,"0"-4"106,0 3-233,0-1 1,0 0-1,1 0 1,-1 0 0,0 1-1,1-1 1,-1 0-1,1 1 1,0-1 0,-1 0-1,1 1 1,0-1-1,0 1 1,0-1 0,0 1-1,0-1 1,1 1 0,-1 0-1,2-2 1,0 0 222,1 1-37,75-26 1751,-20 15 757,-59 33-2644,0-20-142,0 0 0,0 0 0,0 1 0,0-1 0,0 0 0,0 0 0,0 0 0,0 0 0,0 0 0,0 1 0,0-1 0,0 0 0,0 0 0,0 0 0,0 0 0,0 0 0,0 0 0,0 1 0,0-1 0,0 0 0,0 0 0,0 0 0,0 0 0,0 0 0,0 0 0,-1 1 0,1-1 0,0 0 0,0 0 0,0 0 0,0 0 0,0 0 0,0 0 0,0 0 0,-1 0 0,1 0 0,0 0 0,0 0 0,0 0 0,0 0 0,0 0 0,-1 0 0,1 1 0,0-1 0,0 0 0,0-1 0,0 1 0,0 0 0,-1 0 0,1 0 0,0 0 0,0 0 0,0 0 0,0 0 0,0 0 0,-1 0 0,0 0 3,0 0 0,1 0-1,-1 0 1,0 0-1,0 0 1,0 0 0,0 0-1,0 0 1,0 0 0,0 1-1,1-1 1,-1 0 0,0 1-1,0-1 1,0 0-1,1 1 1,-1-1 0,0 1-1,0-1 1,1 1 0,-1 0-1,0-1 1,1 1 0,-1 0-1,1-1 1,-1 1-1,1 0 1,-1 0 0,1 0-1,0-1 1,-1 1 0,1 0-1,0 0 1,-1 0 0,1 0-1,0 0 1,0 0-1,0-1 1,0 1 0,0 0-1,0 2 1,0-3-2,0 0 1,0 1-1,0-1 0,0 0 1,0 1-1,0-1 0,0 1 1,0-1-1,0 0 0,0 1 0,0-1 1,0 0-1,0 0 0,0 1 1,-1-1-1,1 0 0,0 1 1,0-1-1,0 0 0,-1 0 1,1 1-1,0-1 0,0 0 1,-1 0-1,1 1 0,0-1 1,-1 0-1,1 0 0,-18 16 39,17-16-40,1 0 1,-1 1-1,1-1 0,-1 0 0,1 1 1,0-1-1,-1 1 0,1-1 0,-1 1 1,1-1-1,0 1 0,-1-1 0,1 1 1,0-1-1,0 1 0,-1-1 1,1 1-1,0 0 0,0-1 0,0 1 1,0-1-1,0 1 0,0 0 0,0-1 1,0 1-1,0-1 0,0 2 1,-1 5 3,-8-3 7,8-3-13,0-1 0,1 0 0,-1 0 0,1 1 1,-1-1-1,1 0 0,-1 1 0,1-1 0,-1 0 1,1 1-1,-1-1 0,1 1 0,-1-1 1,1 1-1,0-1 0,-1 1 0,1-1 0,0 1 1,-1-1-1,1 1 0,0-1 0,0 1 0,-1 0 1,1-1-1,0 1 0,0 0 0,0-1 1,0 1-1,0-1 0,0 1 0,0 0 0,0-1 1,0 1-1,0 0 0,0-1 0,1 1 0,-1 0 1,0 42 196,6-40 27,14-1 25,-4-1 533,0 0 0,0 1 1,21 6-1,-35-7-575,0 0 0,1 0 0,-1 0 0,0 0 0,1 1 0,-1-1 0,0 1 0,0-1 0,0 1 1,0 0-1,-1 0 0,1-1 0,0 1 0,-1 1 0,1-1 0,-1 0 0,0 0 0,0 0 0,0 1 0,0-1 0,0 1 0,1 3 0,0 5 525,-1 0-1,0-1 0,-1 1 0,-1 14 1,1 0-269,0-23-445,0-1 1,-1 1-1,1 0 1,0 0 0,-1-1-1,1 1 1,-1-1-1,0 1 1,1 0-1,-1-1 1,0 1-1,0-1 1,0 0-1,0 1 1,0-1 0,0 0-1,0 1 1,-1-1-1,1 0 1,0 0-1,-1 0 1,-1 1-1,-17 18 85,6-4-108,12-15-59,0 1 0,0-1-1,0 1 1,0 0-1,1 0 1,-1 0-1,1 0 1,-1 0-1,1 0 1,0 1-1,0-1 1,0 0-1,0 0 1,0 1-1,0 2 1,-36-3-12051,7-2 4949,11 0 3742</inkml:trace>
 </inkml:ink>
 </file>
@@ -2143,8 +2148,8 @@
   </inkml:definitions>
   <inkml:trace contextRef="#ctx0" brushRef="#br0">261 500 4412,'0'0'1355,"3"0"-695,15 0 9930,-21 0-10556,-65 0 607,45 14-315,8-4-82,8-6-170,0 0-1,0 0 1,1 1 0,-1-1-1,1 1 1,0 1-1,0-1 1,1 1-1,-10 13 1,-72 113 1354,85-128-1363,0 0-1,0 0 1,1 0 0,-1 1 0,1-1 0,0 0-1,0 1 1,1-1 0,-1 0 0,1 6-1,1 54 330,1-29-51,-2-34-337,-1 0 1,1 0 0,0 0-1,0 0 1,0-1 0,0 1 0,0 0-1,0 0 1,0 0 0,0 0-1,0 0 1,0 0 0,1-1-1,-1 1 1,0 0 0,0 0-1,1 0 1,-1 0 0,1-1 0,-1 1-1,1 0 1,-1 0 0,1-1-1,-1 1 1,1 0 0,0-1-1,-1 1 1,1-1 0,0 1-1,-1-1 1,1 1 0,0-1 0,1 1-1,4 2 3,-6-3-5,0 1-1,1-1 1,-1 0-1,0 0 1,1 1-1,-1-1 1,0 0-1,0 1 1,1-1-1,-1 0 0,0 1 1,0-1-1,0 1 1,0-1-1,1 0 1,-1 1-1,0-1 1,0 1-1,0-1 1,0 0-1,0 1 1,0-1-1,0 1 0,0-1 1,0 0-1,0 1 1,0-1-1,-1 1 1,4 10 45,8-2-56,-1 0 243,0 0 0,1-1-1,0 0 1,1-1 0,0 0-1,13 5 1,33 18 694,-44-21-632,0-2 1,23 10-1,-27-14-35,0 0-81,0 1 1,-1 0-1,1 0 1,-1 1-1,12 7 0,-18-10-166,0 0-1,1 0 0,-1-1 0,1 0 0,-1 1 0,1-1 0,-1-1 0,1 1 0,0 0 0,0-1 0,-1 0 0,8 0 1,1 1 387,-12-1-525,1 0 0,0 0 0,0 1 0,0-1 0,-1 0-1,1 0 1,0 0 0,0 0 0,0 0 0,-1 0 0,1 0 0,0 0 0,0 0 0,0-1 0,-1 1-1,1 0 1,0 0 0,0-1 0,-1 1 0,1 0 0,0-1 0,-1 1 0,1-1 0,0 1 0,-1-1-1,1 1 1,0-1 0,-1 1 0,1-1 0,-1 0 0,1 1 0,-1-1 0,0 0 0,1 1-1,-1-1 1,0 0 0,1 0 0,-1-1 0,4-5-2395,1-9-454,-4-13-1112,0-5-3875,1 21 5307</inkml:trace>
   <inkml:trace contextRef="#ctx0" brushRef="#br0" timeOffset="746.21">377 706 5653,'8'-4'8835,"10"3"-6075,22 1-3915,-32 0 2061,-2 1-855,1-1 0,-1-1 0,0 1 0,1-1 0,-1 0 1,0 0-1,0-1 0,0 0 0,0 0 0,0 0 0,7-5 0,-10 6-44,-1 0-1,1 0 0,0 1 0,0-1 0,0 1 1,0-1-1,0 1 0,0 0 0,0 0 1,0 0-1,4 1 0,-3 0 2,-1-1 0,0 1 0,0-1-1,1 0 1,-1 0 0,0-1 0,0 1 0,7-3 0,-5 1 12,0 1 0,-1-1 0,1 1 1,1-1-1,-1 1 0,0 1 0,0-1 0,6 1 1,-10 5 11,-1 3-12,1-2-22,-1 1 1,0 0-1,0-1 1,-1 1-1,1-1 1,-1 1-1,-4 10 1,-5-8-12,9-9 12,0 1-1,0-1 0,0 1 1,0-1-1,0 1 0,1 0 0,-1 0 1,0-1-1,0 1 0,0 0 1,1 0-1,-1 0 0,1 0 0,-1 0 1,1 0-1,-1 0 0,1 0 1,-1 0-1,1 0 0,0 0 0,-1 0 1,1 0-1,0 2 0,-2 0-7,1 1-1,-1-1 1,0 0-1,0 0 1,0 0-1,0 0 0,-1 0 1,1-1-1,-1 1 1,0-1-1,1 1 1,-1-1-1,-5 3 1,-2 3-24,6-4 17,2-3 14,1 0 0,0 0 1,-1 0-1,1 0 0,0 1 1,0-1-1,0 0 0,0 1 0,0-1 1,0 0-1,1 1 0,-1-1 1,0 1-1,0 2 0,1-4 2,0 0 0,0 1-1,0-1 1,0 0 0,0 1 0,0-1-1,0 0 1,0 1 0,0-1-1,0 0 1,-1 1 0,1-1 0,0 0-1,0 0 1,0 1 0,0-1-1,-1 0 1,1 1 0,0-1 0,0 0-1,-1 0 1,1 0 0,0 1-1,0-1 1,-1 0 0,1 0 0,0 0-1,0 1 1,-1-1 0,1 0-1,0 0 1,-1 0 0,1 0 0,0 0-1,-1 0 1,0 0 0,1 0-1,0 0 0,-1 0-1,1 0 1,0 0 0,-1 1 0,1-1 0,0 0 0,-1 0 0,1 0 0,0 0 0,0 0 0,-1 1 0,1-1 0,0 0 0,-1 0 0,1 0 0,0 1 0,0-1-1,0 0 1,-1 0 0,1 1 0,0-1 0,0 0 0,0 1 0,-1-1 0,1 0 0,0 1 0,0-1 0,0 0 0,0 1 0,0-1 0,0 0 0,0 1-1,0-1 1,0 0 0,0 1 0,2 0 158,0 0 1,0 1-1,0-1 0,0-1 0,1 1 0,-1 0 1,0-1-1,1 1 0,-1-1 0,0 1 0,1-1 0,-1 0 1,0 0-1,1 0 0,2-1 0,59 1 615,-48-1-552,-15 1-216,-1 0-1,1 0 1,-1 0 0,1 0-1,0 0 1,-1 0-1,1 0 1,-1 0 0,1 0-1,-1-1 1,1 1-1,-1 0 1,0 0 0,1-1-1,-1 1 1,1 0-1,-1-1 1,1 1 0,-1 0-1,0-1 1,1 1-1,-1 0 1,0-1-1,1 1 1,-1-1 0,0 1-1,0-1 1,1 1-1,-1-1 1,0 0 0,0 0-3,0 1 1,1 0 0,-1-1-1,0 1 1,0-1 0,0 1-1,1-1 1,-1 1 0,0 0-1,0-1 1,1 1 0,-1-1-1,0 1 1,1 0 0,-1 0-1,1-1 1,-1 1 0,0 0-1,1-1 1,-1 1 0,1 0 0,-1 0-1,1 0 1,-1 0 0,1-1-1,-1 1 1,0 0 0,1 0-1,-1 0 1,2 0 0,-1 0 437,16 2-2601,-16-2 1957,-1 0 0,0 1 0,1-1 0,-1 1 0,0-1 0,1 0 0,-1 1 0,0-1 0,0 1 0,1-1 0,-1 1 0,0-1 0,0 0 0,0 1 0,0-1 0,0 1 1,1-1-1,-1 1 0,0-1 0,0 1 0,0-1 0,0 1 0,0-1 0,-1 1 0,1 2-1424,-20-1-1750,13-4-2712</inkml:trace>
-  <inkml:trace contextRef="#ctx0" brushRef="#br0" timeOffset="2430.78">1040 615 5084,'27'-35'9931,"-32"35"-9716,-2 0-146,-1 0 34,0-1 1,0 1-1,0 1 1,0-1-1,-14 4 0,15 6-56,7-10-43,0 1 0,0-1 0,0 1 0,-1-1 0,1 1-1,0-1 1,-1 1 0,1-1 0,0 1 0,-1-1 0,1 1 0,-1-1-1,1 0 1,0 1 0,-1-1 0,1 0 0,-1 1 0,1-1 0,-1 0-1,0 0 1,1 1 0,-1-1 0,1 0 0,-1 0 0,1 0 0,-1 0-1,0 0 1,1 0 0,-1 0 0,1 0 0,-1 0 0,-1 0-1,2 0 2,-1 0-1,1 0 1,-1 0-1,0 0 0,1 0 1,-1 0-1,1 0 0,-1 0 1,0 0-1,1 1 0,-1-1 1,1 0-1,-1 0 0,1 1 1,-1-1-1,1 0 0,-1 0 1,1 1-1,-1-1 1,1 1-1,-1-1 0,1 1 1,0-1-1,-1 0 0,1 1 1,0-1-1,-1 1 0,1-1 1,0 1-1,0 0 0,-1-1 1,1 1-1,0 0 1,0 0-1,0-1 0,0 1 0,-1-1 0,1 1 0,0-1 0,0 0 0,0 1 0,0-1 0,-1 1 0,1-1 1,0 0-1,0 1 0,-1-1 0,1 1 0,0-1 0,-1 0 0,1 1 0,-1-1 0,1 0 0,0 0 1,-1 1-1,1-1 0,-1 0 0,1 0 0,0 0 0,-1 0 0,1 1 0,-1-1 0,1 0 0,-1 0 1,1 0-1,-1 0 0,0 0 0,0 0 7,1 0 0,-1 1 1,0-1-1,0 1 0,0-1 0,1 1 0,-1-1 1,0 1-1,0-1 0,1 1 0,-1 0 1,1-1-1,-1 1 0,0 0 0,1 0 1,-1-1-1,1 1 0,0 0 0,-1 0 1,1 0-1,0 0 0,-1 0 0,1-1 1,0 1-1,0 0 0,0 0 0,0 0 0,0 2 1,-2 32 256,2-33-251,0-1-14,0-1 1,1 1-1,-1-1 0,0 0 0,1 1 0,-1-1 0,1 1 1,-1-1-1,1 0 0,-1 1 0,1-1 0,-1 0 1,1 0-1,-1 1 0,1-1 0,-1 0 0,1 0 0,-1 0 1,1 0-1,-1 1 0,1-1 0,0 0 0,-1 0 0,1 0 1,-1 0-1,1 0 0,-1-1 0,1 1 0,0 0 0,0 0 0,-1 0-1,1 0 0,-1-1 0,1 1 0,0 0 0,-1 0 0,1 0 0,-1 0 1,1 0-1,-1 0 0,1 1 0,0-1 0,-1 0 0,1 0 0,-1 0 0,1 0 0,-1 1 1,1-1-1,-1 0 0,1 0 0,-1 1 0,1-1 0,-1 0 0,0 1 0,1-1 1,-1 1-1,1-1 0,-1 1 0,2 0 3,0 0 0,0 0 0,0-1-1,0 1 1,-1-1 0,1 0 0,0 1 0,0-1 0,3 0 0,6 1 113,-1 1 1,1 0-1,-1 0 1,0 1-1,0 0 1,0 1-1,0 1 1,12 6 0,-19-8-30,1-1 0,-1 1 0,1 0 0,-1 1 0,0-1 0,0 1 0,-1-1 0,1 1 0,-1 0 0,1 0 0,-1 0 0,-1 0 0,1 0 0,0 1 0,-1-1 0,0 0 1,0 1-1,0-1 0,-1 1 0,1-1 0,-2 9 0,1 68 300,0-80-388,0 0 0,-1 1 0,1-1 0,-1 0 1,1 0-1,-1 1 0,0-1 0,1 0 0,-1 0 1,0 0-1,0 0 0,0 0 0,0 0 0,0 0 1,0 0-1,0 0 0,-2 0 0,-23 16-205,15-11-23,7-3-51,-1-1 0,0 0 0,0 0 0,0-1 0,0 0 0,-1 0 0,1 0-1,0 0 1,-1-1 0,1 0 0,0 0 0,-6-1 0,-3 1-822,13 0 996,0 0 1,0-1-1,-1 1 0,1 0 0,0-1 1,0 1-1,-1-1 0,1 0 0,0 1 1,0-1-1,0 0 0,0 0 0,0 0 1,0 0-1,0 0 0,0 0 0,0 0 1,1 0-1,-1 0 0,0 0 0,1 0 1,-1 0-1,1-1 0,-1 1 0,1 0 1,-1-2-1,-2-4-588,-2 1-133,1 1-1,1-1 1,-1 1-1,1-1 1,0 0 0,0 0-1,1 0 1,-4-13-1,-1-3-1508</inkml:trace>
-  <inkml:trace contextRef="#ctx0" brushRef="#br0" timeOffset="2431.78">1019 602 5813,'-7'-7'628,"7"7"-568,0 0 0,0 0-1,0 0 1,0-1 0,0 1 0,-1 0 0,1 0 0,0 0-1,0-1 1,0 1 0,0 0 0,0 0 0,0 0 0,0-1-1,-1 1 1,1 0 0,0 0 0,0 0 0,0-1 0,0 1 0,0 0-1,0 0 1,0 0 0,0-1 0,0 1 0,0 0 0,0 0-1,0-1 1,1 1 0,-1 0 0,0 0 0,0 0 0,0-1 0,0 1-1,0 0 1,0 0 0,0 0 0,1-1 0,-1 1 0,0 0-1,0 0 1,0 0 0,0 0 0,1 0 0,-1 0 0,0-1-1,0 1 1,0 0 0,1 0 0,-1 0 0,0 0 0,0 0 0,0 0-1,1 0 1,-1 0 0,0 0 0,0 0 0,1 0 0,57-5 2276,54-3 1035,-34 6-4128,-66 2-3103,-3 0-2584</inkml:trace>
+  <inkml:trace contextRef="#ctx0" brushRef="#br0" timeOffset="2430.77">1040 615 5084,'27'-35'9931,"-32"35"-9716,-2 0-146,-1 0 34,0-1 1,0 1-1,0 1 1,0-1-1,-14 4 0,15 6-56,7-10-43,0 1 0,0-1 0,0 1 0,-1-1 0,1 1-1,0-1 1,-1 1 0,1-1 0,0 1 0,-1-1 0,1 1 0,-1-1-1,1 0 1,0 1 0,-1-1 0,1 0 0,-1 1 0,1-1 0,-1 0-1,0 0 1,1 1 0,-1-1 0,1 0 0,-1 0 0,1 0 0,-1 0-1,0 0 1,1 0 0,-1 0 0,1 0 0,-1 0 0,-1 0-1,2 0 2,-1 0-1,1 0 1,-1 0-1,0 0 0,1 0 1,-1 0-1,1 0 0,-1 0 1,0 0-1,1 1 0,-1-1 1,1 0-1,-1 0 0,1 1 1,-1-1-1,1 0 0,-1 0 1,1 1-1,-1-1 1,1 1-1,-1-1 0,1 1 1,0-1-1,-1 0 0,1 1 1,0-1-1,-1 1 0,1-1 1,0 1-1,0 0 0,-1-1 1,1 1-1,0 0 1,0 0-1,0-1 0,0 1 0,-1-1 0,1 1 0,0-1 0,0 0 0,0 1 0,0-1 0,-1 1 0,1-1 1,0 0-1,0 1 0,-1-1 0,1 1 0,0-1 0,-1 0 0,1 1 0,-1-1 0,1 0 0,0 0 1,-1 1-1,1-1 0,-1 0 0,1 0 0,0 0 0,-1 0 0,1 1 0,-1-1 0,1 0 0,-1 0 1,1 0-1,-1 0 0,0 0 0,0 0 7,1 0 0,-1 1 1,0-1-1,0 1 0,0-1 0,1 1 0,-1-1 1,0 1-1,0-1 0,1 1 0,-1 0 1,1-1-1,-1 1 0,0 0 0,1 0 1,-1-1-1,1 1 0,0 0 0,-1 0 1,1 0-1,0 0 0,-1 0 0,1-1 1,0 1-1,0 0 0,0 0 0,0 0 0,0 2 1,-2 32 256,2-33-251,0-1-14,0-1 1,1 1-1,-1-1 0,0 0 0,1 1 0,-1-1 0,1 1 1,-1-1-1,1 0 0,-1 1 0,1-1 0,-1 0 1,1 0-1,-1 1 0,1-1 0,-1 0 0,1 0 0,-1 0 1,1 0-1,-1 1 0,1-1 0,0 0 0,-1 0 0,1 0 1,-1 0-1,1 0 0,-1-1 0,1 1 0,0 0 0,0 0 0,-1 0-1,1 0 0,-1-1 0,1 1 0,0 0 0,-1 0 0,1 0 0,-1 0 1,1 0-1,-1 0 0,1 1 0,0-1 0,-1 0 0,1 0 0,-1 0 0,1 0 0,-1 1 1,1-1-1,-1 0 0,1 0 0,-1 1 0,1-1 0,-1 0 0,0 1 0,1-1 1,-1 1-1,1-1 0,-1 1 0,2 0 3,0 0 0,0 0 0,0-1-1,0 1 1,-1-1 0,1 0 0,0 1 0,0-1 0,3 0 0,6 1 113,-1 1 1,1 0-1,-1 0 1,0 1-1,0 0 1,0 1-1,0 1 1,12 6 0,-19-8-30,1-1 0,-1 1 0,1 0 0,-1 1 0,0-1 0,0 1 0,-1-1 0,1 1 0,-1 0 0,1 0 0,-1 0 0,-1 0 0,1 0 0,0 1 0,-1-1 0,0 0 1,0 1-1,0-1 0,-1 1 0,1-1 0,-2 9 0,1 68 300,0-80-388,0 0 0,-1 1 0,1-1 0,-1 0 1,1 0-1,-1 1 0,0-1 0,1 0 0,-1 0 1,0 0-1,0 0 0,0 0 0,0 0 0,0 0 1,0 0-1,0 0 0,-2 0 0,-23 16-205,15-11-23,7-3-51,-1-1 0,0 0 0,0 0 0,0-1 0,0 0 0,-1 0 0,1 0-1,0 0 1,-1-1 0,1 0 0,0 0 0,-6-1 0,-3 1-822,13 0 996,0 0 1,0-1-1,-1 1 0,1 0 0,0-1 1,0 1-1,-1-1 0,1 0 0,0 1 1,0-1-1,0 0 0,0 0 0,0 0 1,0 0-1,0 0 0,0 0 0,0 0 1,1 0-1,-1 0 0,0 0 0,1 0 1,-1 0-1,1-1 0,-1 1 0,1 0 1,-1-2-1,-2-4-588,-2 1-133,1 1-1,1-1 1,-1 1-1,1-1 1,0 0 0,0 0-1,1 0 1,-4-13-1,-1-3-1508</inkml:trace>
+  <inkml:trace contextRef="#ctx0" brushRef="#br0" timeOffset="2431.77">1019 602 5813,'-7'-7'628,"7"7"-568,0 0 0,0 0-1,0 0 1,0-1 0,0 1 0,-1 0 0,1 0 0,0 0-1,0-1 1,0 1 0,0 0 0,0 0 0,0 0 0,0-1-1,-1 1 1,1 0 0,0 0 0,0 0 0,0-1 0,0 1 0,0 0-1,0 0 1,0 0 0,0-1 0,0 1 0,0 0 0,0 0-1,0-1 1,1 1 0,-1 0 0,0 0 0,0 0 0,0-1 0,0 1-1,0 0 1,0 0 0,0 0 0,1-1 0,-1 1 0,0 0-1,0 0 1,0 0 0,0 0 0,1 0 0,-1 0 0,0-1-1,0 1 1,0 0 0,1 0 0,-1 0 0,0 0 0,0 0 0,0 0-1,1 0 1,-1 0 0,0 0 0,0 0 0,1 0 0,57-5 2276,54-3 1035,-34 6-4128,-66 2-3103,-3 0-2584</inkml:trace>
   <inkml:trace contextRef="#ctx0" brushRef="#br0" timeOffset="3712.4">1372 365 6557,'8'-1'253,"-8"1"-188,0 0-1,1 0 1,-1 0-1,1 0 1,0 0-1,-1 0 1,1 0 0,-1 0-1,1 0 1,-1 0-1,1 0 1,-1 0-1,1 0 1,-1 0-1,1 0 1,-1 0-1,1-1 1,-1 1-1,0 0 1,1 0-1,-1-1 1,1 1 0,-1 0-1,1 0 1,-1-1-1,0 1 1,1-1-1,-1 1 1,0 0-1,1-1 1,40-1 3289,68 2 1510,-108 0-4842,0 0 0,0 0 1,0 1-1,0-1 0,0 0 0,0 0 0,0 1 1,0-1-1,0 1 0,0-1 0,0 1 1,0-1-1,0 1 0,0 0 0,0-1 0,0 1 1,1 2-1,-1-2 1,0-1-1,0 1 1,0 0 0,0 0 0,0 0-1,0 0 1,1-1 0,-1 1 0,0 0-1,0-1 1,0 1 0,1-1 0,-1 0-1,0 1 1,1-1 0,-1 0-1,0 0 1,2 0 0,1 2 63,-1-1 0,0 1 0,0 0 1,0 0-1,0 0 0,0 0 0,-1 1 0,1-1 0,-1 1 1,1-1-1,-1 1 0,3 5 0,8 8 346,10 6 788,-2 2 0,-1 0 0,27 43 0,-40-55-906,0 1 0,-1 0 0,-1 0-1,0 0 1,-1 1 0,0-1 0,-1 1-1,-1 0 1,0 0 0,0 20 0,-2 97 1087,0-130-1386,0 0 1,0 0-1,0 0 1,0 0-1,0 0 1,0 0-1,0 0 0,-1 0 1,1 0-1,0 0 1,-1 0-1,1 0 1,-1 0-1,1 0 1,-1 0-1,0-1 0,1 1 1,-1 0-1,0 0 1,1-1-1,-1 1 1,0 0-1,0-1 0,0 1 1,1-1-1,-2 1 1,1 0-2,0-1 0,0 1 0,0-1 0,0 1 0,0-1 0,1 1 1,-1 0-1,0-1 0,1 1 0,-1 0 0,0 0 0,1-1 0,-1 1 0,1 0 1,-1 0-1,1 0 0,0 0 0,-1 0 0,1 0 0,0 0 0,-1 0 0,1 0 1,0 0-1,0 0 0,0 0 0,0 1 0,0-1-2,0 0-1,0 0 1,0 0-1,-1 0 1,1 0-1,0 0 1,0 0 0,-1 0-1,1 0 1,-1 0-1,1 0 1,-1 0-1,1 0 1,-1 0-1,0 0 1,1 0 0,-1-1-1,0 1 1,0 0-1,0-1 1,0 1-1,1 0 1,-2 0-1,-5 4 31,-1 2-13,0-1-1,0 0 1,0 0-1,-1-1 0,0 0 1,0 0-1,-1-1 1,-10 3-1,-37 20-688,52-25 54,-1-1 0,1 1-1,-1-1 1,0 0 0,1 0 0,-1 0 0,0-1 0,0 0 0,0 0 0,-9-2 0,-7 1-4561,19-4 3399,0-15-49,-4-27-8697,7 43 8484</inkml:trace>
   <inkml:trace contextRef="#ctx0" brushRef="#br0" timeOffset="4936.22">1702 375 7921,'0'0'4107,"5"0"-3449,15 0-2,-15 0 37,0 0 10,142 0 5192,-109 0-6696,2 0-4368,1 0-6226</inkml:trace>
   <inkml:trace contextRef="#ctx0" brushRef="#br0" timeOffset="5591.14">2255 3 7421,'0'15'56,"0"-6"4246,22-9-3296,-2 8-806,-18-7-169,0 1 0,1-1 0,-1 0 1,0 0-1,0 0 0,1 0 0,-1-1 0,1 1 0,-1 0 0,5-1 0,146 0 1515,-153 0-1368,-4 0-175,3 0-2,0 0 0,0 0 0,0 0 0,0 0 1,1 0-1,-1 0 0,0 0 0,0 0 0,0 1 0,0-1 0,0 0 0,1 0 0,-1 1 1,0-1-1,0 1 0,0-1 0,1 0 0,-1 1 0,0 0 0,1-1 0,-1 1 0,0-1 1,1 1-1,-1 0 0,1-1 0,-1 1 0,1 0 0,-1 0 0,1-1 0,0 1 0,-1 0 1,1 0-1,0 0 0,-1-1 0,1 1 0,0 0 0,0 0 0,0 0 0,0 0 0,0 0 1,0 1-1,0-2-1,0 1 1,0-1 0,0 0 0,0 1 0,0-1-1,0 0 1,0 1 0,0-1 0,0 0 0,0 1-1,0-1 1,0 0 0,-1 1 0,1-1-1,0 0 1,0 1 0,0-1 0,-1 0 0,1 1-1,0-1 1,0 0 0,-1 0 0,1 0-1,0 1 1,0-1 0,-1 0 0,1 0 0,-1 1-1,-46 40 24,34-28 328,-1-2 0,-26 19 0,61-29-5,-21-1-346,0 0-1,0 0 1,0 0-1,0 0 1,0 0 0,0 0-1,0 0 1,1 0-1,-1 0 1,0 0-1,0 0 1,0 0-1,0 0 1,0 0 0,1 0-1,-1 0 1,0 0-1,0 0 1,0 0-1,0 0 1,0 0 0,0 0-1,1 0 1,-1 0-1,0 0 1,0 0-1,0 0 1,0 0-1,0 0 1,0 1 0,0-1-1,0 0 1,1 0-1,-1 0 1,0 0-1,0 0 1,0 0-1,0 0 1,0 1 0,0-1-1,0 0 1,0 0-1,0 0 1,0 0-1,0 0 1,0 0 0,0 1-1,0-1 1,0 0-1,0 0 1,0 0-1,0 0 1,0 0-1,0 0 1,0 1 0,0-1-1,0 1 1,0-1-1,-1 1 1,1-1 0,0 1-1,0 0 1,0-1 0,0 1-1,0 0 1,0-1 0,1 1-1,-1-1 1,0 1-1,0 0 1,0-1 0,0 1-1,1-1 1,-1 1 0,0 0-1,1-1 1,-1 1 0,0-1-1,1 1 1,-1-1-1,1 1 1,-1-1 0,1 0-1,-1 1 1,1-1 0,-1 1-1,1-1 1,-1 0 0,1 0-1,-1 1 1,1-1-1,0 0 1,-1 0 0,1 0-1,-1 1 1,1-1 0,0 0-1,-1 0 1,1 0 0,0 0-1,-1 0 1,1 0-1,-1-1 1,1 1 0,0 0-1,-1 0 1,1 0 0,0 0-1,-1-1 1,1 1 0,1-1 11,1 1 0,-1 0 0,0-1 0,0 1 0,0 0 0,1 1 0,-1-1 0,0 0 0,0 0 0,0 1 0,0 0 0,0-1 0,1 1 0,2 2 0,15 6 119,15 9 810,-33-17-888,-1 0 0,1 1 0,-1-1 1,0 1-1,1 0 0,-1-1 0,0 1 0,0 0 0,0-1 1,0 1-1,0 0 0,-1 0 0,1 0 0,-1 0 1,1 0-1,-1 0 0,1 0 0,-1 0 0,0 3 0,0 55 632,0-59-682,0 0-1,0 0 0,-1-1 1,1 1-1,0 0 1,0 0-1,0-1 0,-1 1 1,1 0-1,0-1 1,-1 1-1,1 0 0,0-1 1,-1 1-1,1 0 1,-1-1-1,1 1 0,-1-1 1,0 1-1,1-1 1,-1 1-1,1-1 0,-1 0 1,0 1-1,1-1 1,-1 0-1,0 1 0,0-1 1,1 0-1,-1 0 1,0 0-1,0 1 0,1-1 1,-1 0-1,-1 0 1,2 0 0,-1 0 0,0 0 0,1 0 0,-1 0 0,0 0 0,1 0 0,-1 0 0,0 0 0,1 0 0,-1 1 0,1-1 0,-1 0 0,1 0 0,-1 1 0,0-1 0,1 1 0,-1-1 0,1 0 0,-1 1 0,1-1 0,0 1 0,-1-1 0,1 1 0,-1-1 0,1 1 0,0-1 1,-1 1-1,1 0 0,0-1 0,0 1 0,0-1 0,-1 1 0,1 0 0,0 0 0,-1 0-4,1 0 1,-1 0 0,0-1-1,0 1 1,1 0 0,-1 0-1,0-1 1,0 1 0,0 0-1,0-1 1,0 1 0,0-1-1,0 1 1,0-1-1,0 0 1,0 1 0,-1-1-1,1 0 1,0 0 0,0 0-1,0 0 1,0 0 0,-2 0-1,1 0-10,-13 4-543,-1-2-1,1 0 0,-1-1 0,-21-1 0,26 0-70,9 0 508,0 0 0,1 0 0,-1 0 1,0-1-1,1 1 0,-1 0 0,1-1 0,-1 1 1,1-1-1,-1 0 0,1 0 0,-1 1 1,1-1-1,0 0 0,-1 0 0,1 0 0,-2-3 1,-7-4-658,-4 0-328,7 4-186,1 0 1,-1 0 0,1 0-1,0-1 1,-9-10-1,7 11-1080</inkml:trace>
@@ -2286,7 +2291,7 @@
   <inkml:trace contextRef="#ctx0" brushRef="#br0" timeOffset="14630.74">2110 1 6557,'1'4'492,"-1"0"0,0 1 0,0-1 0,0 1 0,-1-1 0,0 0 0,-1 6 1,1-9-377,0-1 0,0 1 0,0 0 1,0 0-1,0 0 0,0 0 1,0 0-1,0 0 0,0 0 0,1 0 1,-1 0-1,0 1 0,1-1 1,-1 0-1,1 0 0,-1 1 0,1-1 1,-1 0-1,1 0 0,0 1 1,0-1-1,0 1 0,0-1 1,0 0-1,0 1 0,0-1 0,0 0 1,1 3-1,-2 3 410,-1 0-1,0 0 1,0 0-1,-5 11 1,0-1-36,-55 199 2267,61-216-2743,-38 124 1473,24-84-897,2 2 0,-11 59-1,17-68-176,-1-1-1,-18 48 0,13-46-205,-13 59-1,25-51 705,1-25-656,0-16-254,0-1 1,0 1-1,0-1 0,0 1 0,0-1 1,-1 1-1,1-1 0,0 0 0,0 1 1,0-1-1,-1 1 0,1-1 0,0 0 1,0 1-1,-1-1 0,1 1 0,0-1 1,-1 0-1,1 1 0,-1-1 0,1 0 1,0 0-1,-1 1 0,1-1 0,-1 0 1,1 0-1,-1 0 0,0 1 0,0-1-2,1 0 0,-1 0 0,0 1-1,1-1 1,-1 0 0,0 1 0,1-1-1,-1 1 1,0-1 0,1 1 0,-1-1 0,1 1-1,-1-1 1,1 1 0,-1 0 0,1-1-1,-1 1 1,1 0 0,0-1 0,-1 1-1,1 0 1,0-1 0,0 1 0,-1 0-1,1 0 1,0-1 0,0 1 0,0 0 0,0 0-1,0 0 1,0 0 0,1 3-5,-12 0 21,8-4 76,3-18-11566,0 15 9797,0 2 1453,0 1 1,0-1-1,0 1 0,0-1 0,-1 0 0,1 1 1,0-1-1,0 1 0,0-1 0,0 0 0,0 1 1,0-1-1,1 1 0,-1-1 0,0 0 0,0 1 1,0-1-1,0 1 0,1-1 0,-1 1 0,0-1 1,1 1-1,-1-1 0,0 1 0,1-1 0,-1 1 1,1-1-1,-1 1 0,1-1 0,17-7-2208,-13 6 395</inkml:trace>
   <inkml:trace contextRef="#ctx0" brushRef="#br0" timeOffset="16181.75">2713 1359 6309,'0'0'2237,"0"3"-1997,0 0-253,-3 21 2093,3-24-2043,-1 1-1,1 0 1,0-1-1,-1 1 1,1-1-1,-1 1 1,1 0-1,-1-1 1,1 1-1,-1-1 1,0 0-1,1 1 1,-1-1-1,0 1 1,1-1 0,-1 0-1,0 0 1,1 1-1,-1-1 1,0 0-1,0 0 1,1 0-1,-1 0 1,0 0-1,0 0 1,1 0-1,-2 0 1,1 1 18,1-1 0,-1 1 0,1-1 0,0 1 1,-1-1-1,1 1 0,-1 0 0,1-1 0,0 1 1,0-1-1,-1 1 0,1 0 0,0-1 0,0 1 0,0 0 1,0-1-1,0 1 0,0 0 0,0-1 0,0 1 1,0 0-1,0 1 0,-1 5 502,0-6-472,0 0 0,0 0-1,0 0 1,0 0 0,1 0 0,-1 0 0,0 0 0,1 0-1,-1 0 1,1 0 0,-1 1 0,1-1 0,-1 0 0,1 0 0,0 1-1,0-1 1,0 0 0,0 0 0,0 1 0,0-1 0,0 0-1,0 1 1,1 1 0,-2 0 99,1 0 0,0 1 0,-1-1 0,0 0 1,0 0-1,0 0 0,0 0 0,0-1 0,0 1 0,-1 0 0,0 0 0,-2 3 0,-31 33 2750,28-34-2479,2 0-1,-1 1 1,1 0 0,0 0 0,0 1-1,0 0 1,1-1 0,-5 11 0,-114 321 3314,115-316-3699,2 0 1,-5 28-1,7-29-8,-1 0-1,-11 30 0,13-32 1576,1 2-5950,3-93-18083,-1 48 19706</inkml:trace>
   <inkml:trace contextRef="#ctx0" brushRef="#br0" timeOffset="17023.53">4791 882 7481,'0'0'5492,"5"0"-5093,127 0 1924,-127 0-2276,1-1 0,-1 1-1,1-1 1,-1-1 0,1 1-1,-1-1 1,10-4 0,-10 3-22,0 1 1,0 0 0,1 1-1,-1-1 1,1 1 0,-1 0-1,11-1 1,-6 2 5,-1-1 0,0 0 0,0-1 0,15-4 0,-15 3-4,0 1-1,-1 0 0,1 0 0,15 0 0,100-11 341,-110 13-312,-12 0-31,1-1 0,-1 1 0,1 0 0,-1 0 0,0 0 0,1 1 0,-1-1 0,0 1 0,5 1 0,-6-1-10,0-1 0,0 1 0,0 0 0,0 0 0,-1 0 0,1 0 0,0 0 0,0 0 0,-1 0 0,1 1 0,-1-1 0,1 0 0,-1 0 0,0 0 0,1 1 0,-1-1 0,0 0 0,0 1 0,0-1 0,0 0 0,0 0 0,0 1 0,0 0 0,0 4 40,0-2-11,0 0-1,0 0 1,0-1-1,0 1 1,-1 0-1,1 0 1,-1 0 0,0-1-1,-2 5 1,-50 48 317,39-39-286,-2 0-1,0-2 0,-20 16 0,34-29-72,0-1-1,0 1 1,0 0-1,0 0 1,1 0-1,-1 0 1,1 0-1,-1 0 1,1 0-1,0 0 1,0 1-1,0-1 1,0 0-1,0 1 1,0-1-1,1 1 1,-1-1-1,1 1 1,0-1-1,0 6 1,6-4 11,41 7-37,-15-5 136,-1 2 0,54 21 0,-76-25 43,0 0-1,0 1 0,0 0 1,-1 0-1,1 1 0,-1 0 1,-1 1-1,1 0 0,-1 0 1,0 0-1,-1 1 1,0 0-1,9 16 0,-9-12 13,-1 0-1,-1 0 1,0 0-1,0 0 1,-1 1-1,-1 0 1,0-1-1,-1 1 1,-1 24-1,0-35-158,0 0 1,0 0-1,0 0 0,0 0 0,-1 0 1,1-1-1,-1 1 0,0 0 1,0 0-1,1 0 0,-1 0 0,0-1 1,0 1-1,-1 0 0,1-1 1,0 1-1,-1-1 0,-2 3 0,-4 6 1,-20 20-23,21-22-15,0-3-173,-1 0 0,1 0 0,-1-1-1,0 1 1,0-2 0,0 1-1,0-1 1,0 0 0,-1-1 0,0 0-1,-16 1 1,-15 1-3929,-50-1 1,89-3 3976,-1 0-83,0 0 1,0 0 0,0-1-1,0 1 1,0-1-1,0 1 1,0-1 0,1 1-1,-1-1 1,0 0-1,0 0 1,1 0-1,-1 0 1,0 0 0,1 0-1,-1-1 1,1 1-1,0 0 1,-1-1 0,-1-2-1,-6-5-1005,8 8 1074,1 0 0,-1 1 0,0-1 0,0 1 0,0-1 1,0 1-1,0-1 0,0 1 0,0 0 0,0 0 0,0-1 0,0 1 1,0 0-1,0 0 0,0 0 0,-2 0 0</inkml:trace>
-  <inkml:trace contextRef="#ctx0" brushRef="#br0" timeOffset="18266.6">5663 966 8473,'-1'-5'7374,"0"18"-5790,1-10-1477,0-1 1,0 0 0,0 1 0,0-1 0,0 0 0,1 1 0,-1-1-1,1 0 1,0 0 0,-1 1 0,1-1 0,0 0 0,2 3-1,1-2 109,-3-2-142,1 0 0,0 0 0,-1 0 0,0 1 0,1-1-1,-1 0 1,0 1 0,1-1 0,-1 1 0,0-1 0,0 1 0,0 0 0,0-1 0,-1 1 0,1 0 0,0 0 0,-1 0 0,1-1 0,-1 1 0,1 4 0,-1-5 6,0 1 1,0 0-1,0-1 1,1 1-1,-1-1 1,1 1-1,-1 0 1,1-1-1,-1 1 1,1-1-1,0 0 1,0 1 0,0-1-1,0 0 1,0 1-1,0-1 1,0 0-1,2 2 1,6 7 395,16 33 1507,9 12-147,-23-37-1115,22 30-1,168 202 1466,-193-238-2146,-8-12-26,0 0 1,0 0-1,0 0 0,0 0 1,0 0-1,0 0 0,0-1 1,0 1-1,0 0 0,0 0 1,1 0-1,-1 0 0,0 0 0,0 0 1,0 0-1,0 0 0,0 0 1,0 0-1,0 0 0,0 0 1,0 0-1,0 0 0,0 0 1,0 0-1,0 0 0,1 0 1,-1 0-1,0 0 0,0-9 50,0 6 7,0-15 93,1-23-136,1 25-21,-2-1 0,0 0-1,0 0 1,-6-29 0,1 30-14,3 10 2,0 0 0,0-1-1,1 1 1,0-1 0,-1-9-1,2 2-18,-2 0 0,0 0-1,-5-19 1,0-1-42,-42-149-167,4-31-134,34 180 154,6 24 66,2 21-102,3-8 232,4-3-106,14 0 136,-14 0 23,2 0 31,195 0 853,-193-1-888,0 1 0,1-2 0,-1 1 0,0-1 0,10-4 0,-10 4-4,1-1 0,-1 1 0,0 1 0,0-1 1,12 1-1,7 0 116,0-1 1,40-7 0,-47 6 1,38 0 1,6-1 50,139-11 494,-158 12-363,-45 3-340,0 18-4838,0-14 3855</inkml:trace>
+  <inkml:trace contextRef="#ctx0" brushRef="#br0" timeOffset="18266.59">5663 966 8473,'-1'-5'7374,"0"18"-5790,1-10-1477,0-1 1,0 0 0,0 1 0,0-1 0,0 0 0,1 1 0,-1-1-1,1 0 1,0 0 0,-1 1 0,1-1 0,0 0 0,2 3-1,1-2 109,-3-2-142,1 0 0,0 0 0,-1 0 0,0 1 0,1-1-1,-1 0 1,0 1 0,1-1 0,-1 1 0,0-1 0,0 1 0,0 0 0,0-1 0,-1 1 0,1 0 0,0 0 0,-1 0 0,1-1 0,-1 1 0,1 4 0,-1-5 6,0 1 1,0 0-1,0-1 1,1 1-1,-1-1 1,1 1-1,-1 0 1,1-1-1,-1 1 1,1-1-1,0 0 1,0 1 0,0-1-1,0 0 1,0 1-1,0-1 1,0 0-1,2 2 1,6 7 395,16 33 1507,9 12-147,-23-37-1115,22 30-1,168 202 1466,-193-238-2146,-8-12-26,0 0 1,0 0-1,0 0 0,0 0 1,0 0-1,0 0 0,0-1 1,0 1-1,0 0 0,0 0 1,1 0-1,-1 0 0,0 0 0,0 0 1,0 0-1,0 0 0,0 0 1,0 0-1,0 0 0,0 0 1,0 0-1,0 0 0,0 0 1,0 0-1,0 0 0,1 0 1,-1 0-1,0 0 0,0-9 50,0 6 7,0-15 93,1-23-136,1 25-21,-2-1 0,0 0-1,0 0 1,-6-29 0,1 30-14,3 10 2,0 0 0,0-1-1,1 1 1,0-1 0,-1-9-1,2 2-18,-2 0 0,0 0-1,-5-19 1,0-1-42,-42-149-167,4-31-134,34 180 154,6 24 66,2 21-102,3-8 232,4-3-106,14 0 136,-14 0 23,2 0 31,195 0 853,-193-1-888,0 1 0,1-2 0,-1 1 0,0-1 0,10-4 0,-10 4-4,1-1 0,-1 1 0,0 1 0,0-1 1,12 1-1,7 0 116,0-1 1,40-7 0,-47 6 1,38 0 1,6-1 50,139-11 494,-158 12-363,-45 3-340,0 18-4838,0-14 3855</inkml:trace>
   <inkml:trace contextRef="#ctx0" brushRef="#br0" timeOffset="19726.98">6230 1128 5184,'0'0'5350,"4"0"-4749,13 0-22,-13 0-9,-1 0-41,340 0 3812,-342 0-4333,0 0 1,0 0 0,0 0-1,0 0 1,0 0-1,-1 0 1,1 1 0,0-1-1,0 0 1,0 1 0,0-1-1,0 0 1,-1 1 0,1-1-1,0 1 1,0-1 0,-1 1-1,1 0 1,0-1 0,-1 1-1,1 0 1,0 0 0,-1 0 3,1 0 0,0 0 1,-1-1-1,1 1 1,0 0-1,-1-1 1,1 1-1,0-1 1,-1 1-1,1-1 1,0 1-1,0-1 0,0 1 1,0-1-1,-1 0 1,1 0-1,0 1 1,0-1-1,0 0 1,0 0-1,0 0 1,1 0-1,0 1 28,1 0 0,-1 0 0,0 0 0,0 0 0,1 0 0,-1 0 0,0 1 0,0-1 0,0 1 0,-1 0 0,1-1 0,2 3-1,22 26 565,-24-26-526,1 0 1,-1 1 0,0-1-1,0 0 1,0 1 0,0-1 0,-1 1-1,0 0 1,1 9 0,0 48 747,-2-46-614,0-15-204,0 0 1,0 0 0,0 0 0,0 0 0,0-1 0,0 1 0,-1 0 0,1 0 0,0 0 0,-1-1 0,1 1 0,0 0 0,-1 0-1,1-1 1,-1 1 0,1 0 0,-1-1 0,1 1 0,-1 0 0,0-1 0,1 1 0,-1-1 0,0 1 0,1-1 0,-1 1 0,0-1-1,-1 1 1,1-1-3,0 1 0,0-1 0,0 0 0,1 1-1,-1-1 1,0 1 0,0-1 0,1 1 0,-1 0-1,0-1 1,1 1 0,-1 0 0,1-1 0,-1 1-1,1 0 1,-1 0 0,1-1 0,0 1-1,-1 0 1,1 0 0,0 0 0,-1 0 0,1-1-1,0 1 1,0 0 0,0 0 0,0 2 0,0-2 3,-1 1 1,1-1-1,0 0 1,0 1-1,-1-1 1,1 0-1,-1 1 1,0-1-1,1 0 1,-1 0-1,0 1 1,0-1-1,1 0 1,-1 0-1,0 0 1,0 0-1,0 0 1,0 0-1,-1 0 1,-1 1-1,-13 14 134,11-10-118,1-1 0,-1 1 0,0-1 0,0 0 0,0-1 0,-7 5 0,-17 11-32,25-16-105,-1 0 0,0-1 0,0 1-1,0-1 1,-1-1 0,1 1 0,0-1 0,-1 0 0,0 0 0,0 0 0,1-1 0,-8 1 0,-46-1-3977,57-2 3954,1 1 0,-1-1 0,1 0 0,0 1 0,-1-1 0,1 0 0,0 0 0,-1 0 0,1 0 0,0 0 0,0 0 0,0 0 0,0 0 0,0 0 0,0-1 0,0 1-1,0 0 1,-1-3 0,-6-8-1729,5 10 1217,1-1-1,0 0 1,0 0-1,0-1 1,0 1-1,0 0 1,1-1-1,-1 1 1,1-1-1,0 1 1,0-1-1,-1-6 1,0-12-1161</inkml:trace>
   <inkml:trace contextRef="#ctx0" brushRef="#br0" timeOffset="20176.05">6816 1037 6437,'1'-1'95,"-6"0"3275,-11 1-3066,16 0-298,0 0-1,-1 0 1,1 0-1,0 0 1,0 0-1,0 0 1,0 0 0,0 0-1,0 0 1,-1 0-1,1 0 1,0 0-1,0 0 1,0 0-1,0 0 1,0 0-1,0 0 1,-1 0-1,1 0 1,0 0-1,0 0 1,0 0 0,0 0-1,0 0 1,0 0-1,0 0 1,-1 0-1,1 0 1,0 1-1,0-1 1,0 0-1,0 0 1,0 0-1,0 0 1,0 0-1,0 0 1,0 0 0,0 1-1,0-1 1,0 0-1,0 0 1,0 0-1,0 0 1,-1 0-1,1 0 1,0 1-1,0-1 1,0 0-1,0 0 1,1 0-1,-1 0 1,0 0 0,0 0-1,0 1 1,0-1-1,0 0 1,0 16 362,-1-15-306,0-1 0,0 1 0,0 0 0,1-1 0,-1 1 1,0-1-1,0 1 0,0-1 0,0 1 0,0-1 0,0 0 0,0 0 1,-3 1-1,3 4 120,1-4-149,0-1-1,0 1 0,0-1 0,0 1 1,0-1-1,0 1 0,0-1 0,0 0 1,0 1-1,0-1 0,0 1 0,0-1 0,0 1 1,0-1-1,-1 1 0,1-1 0,0 0 1,0 1-1,-1-1 0,1 1 0,0-1 1,0 0-1,-1 1 0,1-1 0,-1 1 1,-4 5 342,0 1 0,1 0 0,0 0 0,0 0 0,1 1 1,-1-1-1,2 1 0,-5 15 0,-10 74 1424,13-69-1378,2-6 50,1 35 0,1-37-120,0-19-332,1 1 1,0-1 0,-1 0-1,1 1 1,0-1 0,0 0-1,0 1 1,0-1 0,0 0-1,0 0 1,0 0-1,0 0 1,1 0 0,-1 0-1,0 0 1,1 0 0,-1 0-1,1-1 1,2 2 0,9 6 243,-5-4-143,-1 0 0,1 0 0,0 0 0,0-1-1,0 0 1,0-1 0,0 0 0,1 0 0,14 0 0,93 2-3115,-85-4-567,-31-17-4436</inkml:trace>
 </inkml:ink>
@@ -2317,9 +2322,9 @@
     </inkml:brush>
   </inkml:definitions>
   <inkml:trace contextRef="#ctx0" brushRef="#br0">1 917 6185,'0'0'8561,"0"1"-8505,0 0 1,0-1-1,0 1 0,0 0 1,-1-1-1,1 1 0,0 0 1,0 0-1,1-1 0,-1 1 1,0 0-1,0-1 0,0 1 1,0 0-1,1-1 0,-1 1 1,0 0-1,0-1 0,1 1 0,0 1 1,29 1 2317,-28-2-2315,0 0-1,-1 0 1,1 0-1,-1 1 1,1-1-1,-1 0 1,0 1-1,0-1 1,0 1-1,1 0 1,-1 1-1,19 6 601,12 25 675,2-2-1,2-1 1,70 48-1,-1 0-1261,-97-74-987,-7-22-8471,-2 16 9286,0 1 1,0-1-1,0 1 1,0-1-1,0 1 1,0 0-1,0-1 1,0 1-1,0 0 0,0 0 1,0 0-1,0 0 1,-1 0-1,0 0 1,2 0 72,0 0 0,0 0 0,0 0 0,-1 0 0,1 0 0,0 0 0,0 0 0,0 0 0,0 0 0,0 0 1,-1 0-1,1 0 0,0 0 0,0 0 0,0 0 0,0 0 0,0 0 0,0 0 0,-1 0 0,1 0 0,0 0 0,0 0 0,0 0 0,0 0 0,0 0 0,0-1 1,-1 1-1,1 0 0,0 0 0,0 0 0,0 0 0,0 0 0,0 0 0,0 0 0,0-1 0,0 1 0,0 0 0,0 0 0,0 0 0,0 0 0,0 0 0,0 0 1,0-1-1,-1 1 0,1 0 0,0 0 0,0 0 0,0 0 0,1 0 0,-1 0 0,0-1 0,0 1 0,0 0 0,0 0 0,0 0 0,0 0 0,0-1-39,0 0-1,0 0 0,0 1 1,0-1-1,0 0 1,0 1-1,0-1 0,0 0 1,0 1-1,0-1 0,-1 0 1,1 1-1,0-1 0,-1 0 1,1 1-1,0-1 1,-1 1-1,1-1 0,0 0 1,-1 1-1,1-1 0,-1 1 1,1-1-1,-1 1 0,1 0 1,-1-1-1,0 1 0,1-1 1,-1 1-1,0 0 1,-10-8-1088,-3-19-1567,4 5-94,-2 9 1246</inkml:trace>
-  <inkml:trace contextRef="#ctx0" brushRef="#br0" timeOffset="2341.28">263 819 6433,'0'31'9296,"0"82"-5301,0-112-3965,0 1-1,0-1 0,0 0 1,0 0-1,-1 1 0,1-1 0,0 0 1,-1 0-1,1 0 0,-1 0 1,1 1-1,-1-1 0,0 0 0,1 0 1,-1 0-1,0 0 0,0 0 0,0 0 1,0-1-1,-1 2 0,1-1-1,0 0 0,0 0-1,1 0 1,-1 0-1,0 0 1,0 0 0,0 0-1,1 0 1,-1 0 0,0 0-1,1 0 1,-1 0 0,1 1-1,0-1 1,-1 0 0,1 0-1,0 1 1,0-1 0,0 0-1,0 2 1,-1 2 99,0 0-1,0 0 1,0 0 0,-1 0-1,0 0 1,0-1 0,0 1 0,-3 5-1,-7 17 467,-54 176 752,59-184-1380,5-13-389,-1 1 1,1 0-1,0 0 0,-2 13 0,4-55-17472,0 33 15652</inkml:trace>
+  <inkml:trace contextRef="#ctx0" brushRef="#br0" timeOffset="2341.27">263 819 6433,'0'31'9296,"0"82"-5301,0-112-3965,0 1-1,0-1 0,0 0 1,0 0-1,-1 1 0,1-1 0,0 0 1,-1 0-1,1 0 0,-1 0 1,1 1-1,-1-1 0,0 0 0,1 0 1,-1 0-1,0 0 0,0 0 0,0 0 1,0-1-1,-1 2 0,1-1-1,0 0 0,0 0-1,1 0 1,-1 0-1,0 0 1,0 0 0,0 0-1,1 0 1,-1 0 0,0 0-1,1 0 1,-1 0 0,1 1-1,0-1 1,-1 0 0,1 0-1,0 1 1,0-1 0,0 0-1,0 2 1,-1 2 99,0 0-1,0 0 1,0 0 0,-1 0-1,0 0 1,0-1 0,0 1 0,-3 5-1,-7 17 467,-54 176 752,59-184-1380,5-13-389,-1 1 1,1 0-1,0 0 0,-2 13 0,4-55-17472,0 33 15652</inkml:trace>
   <inkml:trace contextRef="#ctx0" brushRef="#br0" timeOffset="3629.49">786 537 5665,'0'-12'-913,"0"-4"12098,0 27-10263,0-11-913,0 0 0,0 0 1,0 0-1,0 1 0,0-1 1,0 0-1,0 0 0,0 0 1,0 0-1,0 0 0,0 0 1,0 1-1,0-1 0,0 0 1,0 0-1,0 0 0,0 0 0,0 0 1,0 0-1,0 1 0,0-1 1,0 0-1,0 0 0,0 0 1,0 0-1,1 0 0,-1 0 1,0 0-1,0 0 0,0 0 0,0 0 1,0 1-1,0-1 0,0 0 1,0 0-1,1 0 0,-1 0 1,0 0-1,0 0 0,0 0 1,0 0-1,0 0 0,0 0 1,1 0-1,-1 0 0,0 0 0,0 0 1,0 0-1,0 0 0,0 0 1,0 0-1,0 0 0,1 0 1,-1 0-1,0 0 0,0-1 1,1 1 13,0 0 0,0 0 0,-1 0 0,1 0 0,0 0 0,0 0 0,0 1 1,-1-1-1,1 0 0,0 0 0,0 0 0,-1 1 0,1-1 0,0 0 0,-1 1 1,1-1-1,0 1 0,-1-1 0,1 1 0,0-1 0,-1 1 0,1-1 0,-1 1 1,1 0-1,-1-1 0,1 1 0,-1 0 0,1-1 0,-1 1 0,0 0 0,0-1 1,1 1-1,-1 0 0,0 0 0,0 0 0,0-1 0,0 1 0,1 0 0,-1 0 1,0 0-1,-1-1 0,1 1 0,0 1 0,0 0 10,0-1 1,0 0-1,0 0 1,0 0-1,0 0 0,1 0 1,-1 0-1,0 0 1,1 0-1,-1 0 1,0 0-1,1 0 0,0 0 1,-1 0-1,1 0 1,-1 0-1,1 0 0,0-1 1,0 1-1,0 0 1,-1 0-1,1-1 0,1 2 1,5 4 168,34 48 1510,1-2 0,78 73 0,10 9-475,-130-134-1229,0 0 0,1 0 0,-1 1 0,0-1 0,0 0 0,0 0 0,0 0 0,1 0 0,-1 1 0,0-1 0,0 0 0,0 0 0,1 0 0,-1 0 0,0 0 0,0 0 0,0 0 0,1 0 0,-1 0 0,0 1 0,0-1 0,1 0 0,-1 0 0,0 0 0,0 0 0,0 0 0,1 0 0,-1-1 0,0 1 0,0 0 0,1 0 0,-1 0 0,0 0 0,0 0 0,0 0 0,1 0 0,-1 0 0,0 0 0,0-1-1,0 1 1,1 0 0,-1 0 0,0 0 0,0 0 0,0-1 0,0 1 0,0 0 0,1 0 0,3-19 207,-4-38-107,0 38-110,0-214 226,-1 225-221,0-1-1,0 1 1,-1 0-1,0 0 1,0 0-1,-5-11 1,-6-17-20,-24-67 46,32 88-36,2 5-9,-1 0 1,0 1 0,-8-13-1,-3-6-44,0-1-1,-12-37 1,-16-31-335,34 76 288,6 16 121,3 26 87,16-16 65,0-2 61,3 3 9,1-1 0,1-1 1,-1-1-1,32 1 0,94-5 1228,-61 0-503,-9 3-266,-38 0-273,1-2 0,64-7 0,-66 0-234,1 3 0,38-1-1,-50 4-143,0-2-1,39-8 0,-13 1-42,32-5-1,125-41 0,-164 40 0,-41 11 0,-5-1-6,1 6-35,-4 0-3320,-15 0 2361,15 0-288,0 0-323,-146 0-20241,137 0 19788</inkml:trace>
-  <inkml:trace contextRef="#ctx0" brushRef="#br0" timeOffset="4527.48">1438 501 6369,'-4'0'7385,"319"0"-1232,-311 1-6060,-1 1 1,1-1-1,0 0 0,0 1 0,-1 0 0,1 0 0,-1 0 1,1 0-1,-1 1 0,0-1 0,0 1 0,0 0 0,3 4 1,8 5 458,-10-9-364,0 1 0,0-1 1,-1 1-1,1 0 0,-1 0 0,0 0 0,0 0 1,0 0-1,-1 1 0,1-1 0,-1 1 0,2 5 1,-2 0 40,1 0 0,-1 1 0,-1-1 1,0 1-1,-1 14 0,1-18-191,-1-6-34,0 1 0,1-1-1,-1 1 1,0 0-1,0-1 1,0 1-1,0 0 1,0-1 0,0 1-1,-1 0 1,1-1-1,0 1 1,-1 0-1,0-1 1,1 1 0,-1-1-1,0 1 1,-1 1-1,-3-1 2,4-2-4,0 0-1,0 0 0,0 1 0,0-1 1,0 0-1,0 0 0,1 1 1,-1-1-1,0 1 0,0-1 0,0 1 1,0-1-1,1 1 0,-1-1 1,0 1-1,1 0 0,-1-1 0,0 1 1,1 0-1,-1-1 0,1 1 1,-1 0-1,1 0 0,-1 0 0,1 0 1,-1 1-1,1-2-10,-1 1-1,1 0 0,-1 0 1,0-1-1,1 1 1,-1 0-1,0-1 1,1 1-1,-1-1 1,0 1-1,0-1 1,0 1-1,1-1 1,-1 1-1,0-1 1,0 0-1,0 0 1,0 1-1,0-1 1,0 0-1,-1 0 1,-27 5-591,24-4 414,-26 3-2566,0-2 0,-39-1-1,43-1-1688,26-1 4285,0 1 1,1-1-1,-1 1 0,1-1 1,-1 0-1,1 1 1,-1-1-1,1 0 0,0 1 1,-1-1-1,1 0 1,0 0-1,0 0 0,0 1 1,-1-1-1,1 0 1,0 0-1,0 0 0,0 1 1,0-1-1,0-1 1,0-2-2273,0 0 161,0-14 278</inkml:trace>
+  <inkml:trace contextRef="#ctx0" brushRef="#br0" timeOffset="4527.47">1438 501 6369,'-4'0'7385,"319"0"-1232,-311 1-6060,-1 1 1,1-1-1,0 0 0,0 1 0,-1 0 0,1 0 0,-1 0 1,1 0-1,-1 1 0,0-1 0,0 1 0,0 0 0,3 4 1,8 5 458,-10-9-364,0 1 0,0-1 1,-1 1-1,1 0 0,-1 0 0,0 0 0,0 0 1,0 0-1,-1 1 0,1-1 0,-1 1 0,2 5 1,-2 0 40,1 0 0,-1 1 0,-1-1 1,0 1-1,-1 14 0,1-18-191,-1-6-34,0 1 0,1-1-1,-1 1 1,0 0-1,0-1 1,0 1-1,0 0 1,0-1 0,0 1-1,-1 0 1,1-1-1,0 1 1,-1 0-1,0-1 1,1 1 0,-1-1-1,0 1 1,-1 1-1,-3-1 2,4-2-4,0 0-1,0 0 0,0 1 0,0-1 1,0 0-1,0 0 0,1 1 1,-1-1-1,0 1 0,0-1 0,0 1 1,0-1-1,1 1 0,-1-1 1,0 1-1,1 0 0,-1-1 0,0 1 1,1 0-1,-1-1 0,1 1 1,-1 0-1,1 0 0,-1 0 0,1 0 1,-1 1-1,1-2-10,-1 1-1,1 0 0,-1 0 1,0-1-1,1 1 1,-1 0-1,0-1 1,1 1-1,-1-1 1,0 1-1,0-1 1,0 1-1,1-1 1,-1 1-1,0-1 1,0 0-1,0 0 1,0 1-1,0-1 1,0 0-1,-1 0 1,-27 5-591,24-4 414,-26 3-2566,0-2 0,-39-1-1,43-1-1688,26-1 4285,0 1 1,1-1-1,-1 1 0,1-1 1,-1 0-1,1 1 1,-1-1-1,1 0 0,0 1 1,-1-1-1,1 0 1,0 0-1,0 0 0,0 1 1,-1-1-1,1 0 1,0 0-1,0 0 0,0 1 1,0-1-1,0-1 1,0-2-2273,0 0 161,0-14 278</inkml:trace>
   <inkml:trace contextRef="#ctx0" brushRef="#br0" timeOffset="6365.58">1979 385 6113,'0'-24'7412,"0"24"-7393,0 1 0,0 0 0,0 0 0,0 0 0,0-1 0,0 1-1,0 0 1,-1 0 0,1 0 0,0-1 0,-1 1 0,1 0 0,0-1 0,-1 1 0,1 0-1,-1-1 1,1 1 0,-1-1 0,1 1 0,-1 0 0,0-1 0,1 1 0,-1-1 0,0 0 0,1 1-1,-1-1 1,0 1 0,1-1 0,-1 0 0,0 0 0,0 1 0,1-1 0,-1 0 0,0 0-1,0 0 1,0 0 0,1 0 0,-1 0 0,0 0 0,0 0 0,0-1 0,0 1-12,1 0 1,0 0 0,0 0-1,0 0 1,0 0 0,0 0-1,0 0 1,-1 0 0,1 0 0,0 0-1,0 0 1,0 0 0,0 0-1,0 0 1,0 0 0,-1 0-1,1 0 1,0 0 0,0 0-1,0 0 1,0 0 0,0 0-1,0 0 1,-1 0 0,1 0-1,0 0 1,0 0 0,0 1 0,0-1-1,0 0 1,0 0 0,0 0-1,0 0 1,-1 0 0,1 0-1,0 0 1,0 0 0,0 1-1,0-1 1,0 0 0,0 0-1,0 0 1,0 0 0,0 0-1,0 0 1,0 1 0,0-1 0,0 0-1,0 0 1,0 0 0,0 0-1,0 0 1,0 0 0,0 1-1,0-1 1,0 0 0,0 1 28,0 0 0,0 0 0,-1 0-1,1 0 1,0 0 0,0 1 0,-1-1 0,1 0 0,-1 0 0,1-1 0,-1 1 0,0 0 0,1 0 0,-1 0 0,0 0 0,1 0 0,-1-1 0,0 1 0,-1 1 0,-11 12 403,-3 8-52,10-15-288,0 0 1,1 1 0,0 0-1,0 0 1,0 0 0,1 0-1,1 1 1,-1 0 0,2-1-1,-1 1 1,1 1 0,0-1-1,0 12 1,2 59 1251,0-80-1343,0 1 0,0 0 0,0-1 0,0 1 0,0 0 0,0-1 0,0 1 0,1 0 0,-1-1 0,0 1 0,0 0 0,1-1 0,-1 1 0,1-1 0,-1 1 0,0 0 0,1-1 0,-1 1 0,1-1 0,-1 0 0,1 1 0,-1-1 0,1 1 0,0-1 1,-1 0-1,1 1 0,-1-1 0,1 0 0,0 0 0,-1 1 0,1-1 0,0 0 0,0 0 0,0 0-2,0 0 1,-1 0 0,1 1 0,-1-1 0,1 0 0,0 0 0,-1 0-1,1 1 1,-1-1 0,1 0 0,0 1 0,-1-1 0,1 0 0,-1 1-1,1-1 1,-1 1 0,0-1 0,1 1 0,-1-1 0,1 1 0,-1-1-1,0 1 1,1-1 0,-1 1 0,0 0 0,0-1 0,0 1 0,1-1-1,-1 1 1,0 0 0,0-1 0,0 1 0,0 0 0,1 1 5,-1-1 1,1 0 0,0 1-1,0-1 1,0 0-1,0 0 1,0 0 0,0 0-1,0 0 1,0 0-1,0 0 1,1 0-1,-1 0 1,0-1 0,1 1-1,-1 0 1,3 0-1,26 11 63,-11-7-237,1-1 0,0-1 0,0-1 1,0-1-1,30-2 0,-17 1-1168,-32 0 1271,0 0 0,0 0-1,0 0 1,0 0-1,0 0 1,0-1 0,0 1-1,0 0 1,0-1 0,0 1-1,0 0 1,0-1 0,0 1-1,-1-1 1,1 1-1,0-1 1,0 0 0,0 1-1,-1-1 1,1 0 0,0 1-1,-1-1 1,1 0 0,-1 0-1,1 0 1,-1 0 0,1-1-1,0 1-35,-1 1 0,0-1 0,1 0 0,-1 0 0,1 0 0,-1 1 0,1-1 0,-1 0 1,1 1-1,0-1 0,-1 0 0,1 1 0,0-1 0,0 1 0,-1-1 0,1 1 0,0-1 0,0 1 0,0 0 0,0-1 0,0 1 0,-1 0 0,1 0 0,0-1 0,0 1 0,0 0 0,1 0 0,1-1-396,0 0-1,0 0 0,-1-1 1,1 1-1,-1-1 1,1 0-1,-1 0 0,0 0 1,1 0-1,-1 0 1,0 0-1,0-1 0,0 1 1,-1-1-1,2-2 1,2-2-1361,3 4-220</inkml:trace>
   <inkml:trace contextRef="#ctx0" brushRef="#br0" timeOffset="6797.09">870 1190 3584,'-16'0'11848,"21"4"-11585,12 11-39,-13-14-140,-1 1-1,1-1 0,0 0 0,0-1 0,0 1 0,0-1 0,0 1 1,0-1-1,0 0 0,0-1 0,0 1 0,5-2 0,-3 2-35,199 0 2851,-191-1-2673,-1 0-1,1-1 1,21-6-1,-22 5-19,0 0 0,1 1 0,22-1 0,-13 2 269,40-7 0,-40 4-61,41-2-1,-16 4 215,56-9 0,-16 0 117,-82 10-696,137-11 2055,275-60 0,-285 34-1421,-39 9-213,2 5-1,117-15 1,-141 39-412,-71 0-58,-1 0 1,1 0 0,-1-1 0,0 1 0,1 0-1,-1 0 1,1 0 0,-1 0 0,0 0 0,1-1 0,-1 1-1,1 0 1,-1 0 0,0 0 0,0-1 0,1 1-1,-1 0 1,0-1 0,1 1 0,-1 0 0,0-1 0,0 1-1,1 0 1,-1-1 0,0 1 0,0 0 0,0-1-1,0 1 1,0-1 0,1 1 0,-1 0 0,0-1 0,0 1-1,0-1 1,0 0 0,0 1 0,0-1 1,0 1-1,0-1 0,0 1 1,0-1-1,0 1 0,0-1 0,1 1 1,-1-1-1,0 1 0,0-1 1,1 1-1,-1-1 0,0 1 1,1-1-1,-1 1 0,0-1 1,1 1-1,-1 0 0,1-1 1,-1 1-1,0 0 0,1-1 1,-1 1-1,1 0 0,-1 0 0,1-1 1,-1 1-1,1 0 0,-1 0 1,1 0-1,0 0 0,-1 0 1,1 0-1,-1 0 0,2 0 1,-2-1 11,1 1 1,-1 0 0,0 0 0,1 0 0,-1-1 0,1 1 0,-1 0 0,1-1-1,-1 1 1,0 0 0,1-1 0,-1 1 0,0 0 0,1-1 0,-1 1 0,0-1-1,0 1 1,1-1 0,-1 1 0,0 0 0,0-1 0,0 1 0,0-2 0,7-6-3723,-10 8 3813,-1-1-752,-1 1 1,0 0-1,0 0 0,1 0 1,-1 1-1,0-1 0,0 1 0,-5 2 1,1 7-980,8-9 1490,0 0-1,0 0 1,0-1-1,0 1 1,0 0 0,0 0-1,0 0 1,0-1-1,0 1 1,0-1 0,0 1-1,0-1 1,-1 1-1,1-1 1,0 0 0,0 1-1,0-1 1,-1 0-1,1 0 1,0 0 0,0 0-1,-1 0 1,-1-1-1,-4 2-633,1-1-1,0 1 0,-1 1 0,1-1 1,0 1-1,0 0 0,-11 5 1,-7 3-2479,-7 3-216,-4-10 573</inkml:trace>
   <inkml:trace contextRef="#ctx0" brushRef="#br0" timeOffset="8284.03">1049 1867 4992,'1'-1'10385,"-1"2"-10372,0 0 0,1-1 1,-1 1-1,1 0 0,-1 0 1,1-1-1,-1 1 0,1 0 0,0-1 1,-1 1-1,1-1 0,0 1 1,-1-1-1,1 1 0,0-1 1,0 1-1,0-1 0,-1 1 1,1-1-1,0 0 0,0 0 1,0 1-1,0-1 0,0 0 0,1 0 1,-2 0-6,0 0 1,0 0 0,0 0 0,0 0-1,0 0 1,0 0 0,1 0-1,-1 0 1,0 0 0,0 0 0,0 0-1,0 0 1,0 0 0,0 0-1,1 0 1,-1 0 0,0 0-1,0 0 1,0 0 0,0 0 0,0 0-1,0 0 1,0 0 0,1 0-1,-1 0 1,0 0 0,0 0-1,0 0 1,0 0 0,0 0 0,0 0-1,0 1 1,0-1 0,0 0-1,0 0 1,1 0 0,-1 0-1,0 0 1,0 0 0,0 0 0,0 1-1,0-1 1,0 0 0,0 0-1,0 0 1,0 0 0,0 0 0,0 0-1,0 1 1,0-1 0,0 0-1,0 0 1,0 0 0,0 0-1,0 0 1,0 1 0,0 0 27,0 0 1,0 0-1,1 1 1,-1-1-1,1 0 1,-1 0 0,1 0-1,0 1 1,-1-1-1,1 0 1,0 0-1,0 0 1,-1 0-1,1 0 1,0 0-1,0-1 1,0 1-1,0 0 1,1 0-1,0 0 1,16 16 332,5 12 167,1-1-1,1-2 1,50 42 0,-29-28 345,-27-21-552,-15-14-303,0 0 0,1 0 0,0-1 0,0 0-1,5 4 1,-9-7 214,-1-6-72,0-325 359,0 329-526,0-1 1,0 1-1,0-1 0,-1 1 0,1-1 1,0 1-1,-1-1 0,1 1 1,-1 0-1,1-1 0,-1 1 0,0-1 1,1 1-1,-1 0 0,0 0 1,0 0-1,0-1 0,0 1 0,0 0 1,0 0-1,-3-1 0,3 1 1,0 0 0,0 0-1,-1 0 1,1 0 0,0 0-1,0 0 1,0-1 0,1 1-1,-1 0 1,0 0 0,0-1-1,1 1 1,-1-1 0,1 1 0,-1 0-1,1-1 1,-1 1 0,1-1-1,0 1 1,0-1 0,0-2-1,-1 1-2,1 1 1,0-1-1,-1 1 0,0-1 0,1 0 0,-1 1 0,0-1 0,0 1 1,0 0-1,-1-1 0,1 1 0,-1 0 0,-1-2 0,-9-16-9,1 2-9,8 15 11,1 0 1,0 0-1,0 0 1,0 0-1,1-1 1,-1 1-1,1-1 1,-1 1-1,1-1 1,0-4-1,0 6 3,1-1-1,-1 1 1,1 0 0,-1 0-1,1 0 1,-1 0-1,0 0 1,0 0 0,0 0-1,0 0 1,-2-2-1,1 2 6,1 0-1,0 0 1,0 0-1,0 0 1,0 0-1,0 0 1,0 0-1,0 0 1,1-1-1,-1 1 1,1-3-1,0 5 74,0 4-284,-1-4 212,1 0 0,0 1-1,0-1 1,0 1 0,0-1 0,0 0 0,0 1-1,0-1 1,0 1 0,0-1 0,0 0 0,0 1-1,0-1 1,0 1 0,0-1 0,0 1 0,0-1-1,0 0 1,0 1 0,0-1 0,1 0 0,-1 1-1,0-1 1,0 1 0,0-1 0,1 0 0,-1 0-1,0 1 1,1-1 0,-1 0 0,0 1 0,0-1 0,1 0-1,185 0 1236,-180 0-1181,0 0-1,0-1 0,0 0 0,0-1 0,0 1 0,0-1 0,7-4 0,10-2 131,49-11 517,-44 13-379,-1-1 0,32-14 0,-4 1 274,0 2-1,69-12 1,-57 14-236,127-28 294,192-54 486,-327 82-569,-42 13-500,0-1-1,-1-1 0,0-1 0,18-9 0,-31 12-857,-11 4-1040,3 0 1685,1-1-1273,0 0-360,-7-1 184,1 0 493,1 0 0,-1 1 1,1 0-1,-1 1 1,1 0-1,-14 3 0,12 3 128,9-6 714,0 0-1,0 1 1,0-1 0,0 0-1,0 0 1,0 0 0,0-1-1,0 1 1,-1 0-1,1-1 1,0 1 0,-1-1-1,-2 0 1,2 0-82,1 0-1,-1 1 1,1-1-1,-1 1 1,1-1 0,-1 1-1,1 0 1,-1 0-1,1 0 1,0 0 0,-1 0-1,-3 3 1,-5 3-908,-10-3-1189</inkml:trace>
@@ -2328,13 +2333,13 @@
   <inkml:trace contextRef="#ctx0" brushRef="#br0" timeOffset="11829.55">3073 1112 8849,'0'0'5241,"5"0"-4600,253 0 4406,-244 0-5020,-1 2 0,23 5-1,-22-4-33,-4 0-946,14 2 1528,-16-4-5267</inkml:trace>
   <inkml:trace contextRef="#ctx0" brushRef="#br0" timeOffset="11830.55">3191 1402 8373,'4'0'304,"15"0"227,-15 0 280,1 0 246,14 0 33,-10-3-51,5-10-39,-13 12-926,0 1 1,0-1-1,0 1 0,0-1 0,0 1 0,1-1 1,-1 1-1,0-1 0,0 1 0,0 0 0,0 0 1,1 0-1,-1 0 0,0 0 0,0 0 0,0 0 1,0 0-1,1 0 0,-1 0 0,2 1 0,1 0 176,70-14 2635,-57 12-2560,-1-2-1,0 0 0,0 0 0,25-10 0,-7 2-194,-22 8-166,-1-1-1,1-1 1,11-7 0,13-9-3836,-34 7-7899,-2 10 9162</inkml:trace>
   <inkml:trace contextRef="#ctx0" brushRef="#br0" timeOffset="12466.56">3752 376 6053,'0'0'8283,"6"0"-7962,87 0 740,-78 0-909,1 1 0,-1 0 1,0 1-1,19 5 0,31 2 407,-64-9-554,4 1 119,0 1 1,0 0 0,0 0-1,0 0 1,0 1 0,-1-1 0,8 6-1,-11-6-62,1 0 0,-1 0 0,1 1 1,-1-1-1,0 0 0,0 1 0,0-1 0,0 1 0,0-1 0,-1 1 0,1 0 0,-1-1 0,1 1 0,-1 0 1,0-1-1,-1 6 0,2 2 30,-1-7-79,1-1 0,-1 1 0,0-1 0,0 1-1,0 0 1,0-1 0,-1 1 0,1-1 0,-1 1 0,1 0-1,-1-1 1,0 1 0,-2 2 0,-12 15-15,7-9 10,0 1 1,-1-1-1,-1-1 0,1 1 0,-2-2 1,1 1-1,-2-1 0,-22 13 0,62-19-302,-9-3 319,-16-1-20,0 1 1,0 0-1,0-1 0,0 2 0,0-1 1,0 0-1,0 1 0,-1-1 1,1 1-1,0 0 0,3 1 0,4 8 30,-9-9-31,0 0 0,-1 0 1,1 0-1,0 0 0,0-1 1,-1 1-1,1 0 0,0-1 1,0 1-1,0-1 0,0 1 1,0-1-1,0 1 0,0-1 1,0 0-1,0 1 0,0-1 1,0 0-1,0 0 0,0 0 1,1 0-1,-1 0 0,0 0 1,2 0-1,-2 0 7,0 0 0,0 0 0,1 0 0,-1 0 0,0 0 0,0 0 0,1 1-1,-1-1 1,0 0 0,0 1 0,0-1 0,0 1 0,1-1 0,-1 1 0,0 0 0,0 0 0,0-1 0,0 1 0,-1 0-1,1 0 1,0 0 0,0 0 0,0 0 0,1 2 0,3 4 81,8 4 214,-10-9-168,0 0 1,0 1-1,0-1 0,0 1 0,0-1 0,-1 1 0,1 0 0,-1 0 0,0 0 0,0 1 0,0-1 0,0 0 0,-1 1 0,1-1 1,-1 1-1,0 0 0,0-1 0,0 1 0,0 0 0,-1 0 0,0 0 0,0 6 0,1 0 157,-1-9-270,1 1 1,-1 0-1,0-1 1,0 1-1,0 0 1,0 0 0,0-1-1,0 1 1,0 0-1,-1 0 1,1-1 0,0 1-1,-1 0 1,0-1-1,1 1 1,-1 0-1,0-1 1,0 1 0,-1 1-1,-15 10-132,0-2 0,-1 0 0,0-1 0,-34 13 0,45-22-285,1 1-1,-1-1 1,0-1 0,1 1-1,-1-1 1,0 0 0,-7-2-1,-10 1-1796,23 1 2044,-1-1 1,1 1-1,-1-1 0,1 0 0,0 0 1,-1 1-1,1-1 0,0 0 1,0 0-1,-1 0 0,1 0 0,0 0 1,0 0-1,0-1 0,0 1 0,0 0 1,1-1-1,-1 1 0,-1-2 1,-13-29-3095,14 29 2721,0 2 247,0 0-1,1-1 1,-1 1 0,1 0 0,-1-1 0,1 1-1,-1-1 1,1 1 0,0-1 0,-1 1 0,1-1 0,0 1-1,0-3 1,1-12-3310,-1-8 1335</inkml:trace>
-  <inkml:trace contextRef="#ctx0" brushRef="#br0" timeOffset="13003.86">4189 594 6553,'-7'0'5856,"25"0"-3983,24 3-993,-39-3-830,5 3 158,-1-1-1,1 0 0,0 0 1,0-1-1,14 1 0,-4-2 94,0 1 0,1 0 0,18 6 0,-10-4 30,-22-2-239,1-1-1,-1 1 1,1 0-1,-1 0 0,8 3 1,-2 1 94,-3-2 0,0 1 1,-1-1 0,1 1-1,-1 1 1,8 5 0,-13-8-120,1 1 0,-1-1 0,0 1 0,0-1 0,0 1 0,0 0 0,-1 0 0,1 0 0,-1 0 0,0 0 0,0 0 1,0 0-1,0 0 0,0 0 0,-1 1 0,1 5 0,-1-7-58,0-1 1,1 0-1,-1 1 1,0-1-1,0 0 1,0 1-1,0-1 1,-1 1-1,1-1 1,0 0-1,0 1 1,-1-1-1,1 0 1,-1 0-1,1 1 1,-1-1-1,0 0 0,-1 2 1,0-1-49,-1-1-1,1 0 1,-1 1-1,0-1 1,1 0-1,-1 0 1,0-1 0,-5 2-1,-20 3-1602,-55 2 0,-37-5-5645,107-2 6229,12 0 912,0 0 0,-1 0-1,1 0 1,0-1 0,0 1-1,-1 0 1,1-1 0,0 1-1,0-1 1,-1 1 0,1-1-1,0 1 1,0-1 0,0 0 0,0 0-1,0 0 1,0 0 0,0 1-1,-1-3 1,1 2-44,1 1 0,-1-1 0,0 0 0,0 0 0,1 1 0,-1-1 0,0 0 0,0 1 0,0-1 0,0 1 0,0-1 0,0 1 0,0 0 0,0-1 0,0 1 0,0 0 0,0 0 0,-2-1 0,-4 1-1488</inkml:trace>
-  <inkml:trace contextRef="#ctx0" brushRef="#br0" timeOffset="13004.86">4786 365 4392,'0'0'2059,"-3"0"-1504,2 1-504,-1-1-1,1 0 1,0 1 0,0-1-1,0 0 1,-1 1 0,1 0-1,0-1 1,0 1 0,0 0-1,0-1 1,0 1 0,0 0-1,0 0 1,0 0 0,0 1-1,0-1-3,0 0-1,0 0 0,0 0 1,0 0-1,0 0 0,0 0 1,0-1-1,0 1 0,0 0 1,0-1-1,-1 1 0,1-1 1,0 1-1,0-1 0,-1 0 0,-1 1 1,2-1-12,0 1 0,-1-1 1,1 1-1,0-1 0,0 1 1,0 0-1,0-1 0,0 1 1,0 0-1,0 0 0,0-1 1,0 1-1,0 0 0,0 0 1,0 0-1,0 0 0,1 1 1,-1-1-1,0 1 0,-9 11 511,-8 5 123,-1 0 170,1 0 1,0 1 0,2 2-1,0-1 1,-23 41-1,36-49-595,-1-1 0,2 1 0,-1-1-1,2 1 1,-1 0 0,2 0-1,0 18 1,0-28-233,0-1-5,1 0-1,-1 0 0,0 0 0,1 0 1,-1 0-1,1 0 0,-1 0 1,1 0-1,0 0 0,-1 0 0,1 0 1,0-1-1,-1 1 0,1 0 1,0 0-1,0-1 0,0 1 1,0-1-1,0 1 0,0 0 0,0-1 1,0 0-1,0 1 0,1-1 1,29 10 110,-24-9-89,20 4-59,1-1 0,0-1 0,0-2 0,52-3 0,-10 0-1891,-55 3 1037,-10-1 371,-1 1 0,1-1-1,-1 0 1,0 0 0,1 0 0,-1-1-1,1 1 1,-1-1 0,0 0 0,8-3 0,9-16-2734,-21 20 3077,1-1 0,0 1 1,0-1-1,0 1 1,-1-1-1,1 1 1,0 0-1,0-1 1,0 1-1,0 0 1,0 0-1,0 0 0,0 0 1,0 0-1,-1-1 1,2 2-1,-2-1 160</inkml:trace>
+  <inkml:trace contextRef="#ctx0" brushRef="#br0" timeOffset="13003.85">4189 594 6553,'-7'0'5856,"25"0"-3983,24 3-993,-39-3-830,5 3 158,-1-1-1,1 0 0,0 0 1,0-1-1,14 1 0,-4-2 94,0 1 0,1 0 0,18 6 0,-10-4 30,-22-2-239,1-1-1,-1 1 1,1 0-1,-1 0 0,8 3 1,-2 1 94,-3-2 0,0 1 1,-1-1 0,1 1-1,-1 1 1,8 5 0,-13-8-120,1 1 0,-1-1 0,0 1 0,0-1 0,0 1 0,0 0 0,-1 0 0,1 0 0,-1 0 0,0 0 0,0 0 1,0 0-1,0 0 0,0 0 0,-1 1 0,1 5 0,-1-7-58,0-1 1,1 0-1,-1 1 1,0-1-1,0 0 1,0 1-1,0-1 1,-1 1-1,1-1 1,0 0-1,0 1 1,-1-1-1,1 0 1,-1 0-1,1 1 1,-1-1-1,0 0 0,-1 2 1,0-1-49,-1-1-1,1 0 1,-1 1-1,0-1 1,1 0-1,-1 0 1,0-1 0,-5 2-1,-20 3-1602,-55 2 0,-37-5-5645,107-2 6229,12 0 912,0 0 0,-1 0-1,1 0 1,0-1 0,0 1-1,-1 0 1,1-1 0,0 1-1,0-1 1,-1 1 0,1-1-1,0 1 1,0-1 0,0 0 0,0 0-1,0 0 1,0 0 0,0 1-1,-1-3 1,1 2-44,1 1 0,-1-1 0,0 0 0,0 0 0,1 1 0,-1-1 0,0 0 0,0 1 0,0-1 0,0 1 0,0-1 0,0 1 0,0 0 0,0-1 0,0 1 0,0 0 0,0 0 0,-2-1 0,-4 1-1488</inkml:trace>
+  <inkml:trace contextRef="#ctx0" brushRef="#br0" timeOffset="13004.85">4786 365 4392,'0'0'2059,"-3"0"-1504,2 1-504,-1-1-1,1 0 1,0 1 0,0-1-1,0 0 1,-1 1 0,1 0-1,0-1 1,0 1 0,0 0-1,0-1 1,0 1 0,0 0-1,0 0 1,0 0 0,0 1-1,0-1-3,0 0-1,0 0 0,0 0 1,0 0-1,0 0 0,0 0 1,0-1-1,0 1 0,0 0 1,0-1-1,-1 1 0,1-1 1,0 1-1,0-1 0,-1 0 0,-1 1 1,2-1-12,0 1 0,-1-1 1,1 1-1,0-1 0,0 1 1,0 0-1,0-1 0,0 1 1,0 0-1,0 0 0,0-1 1,0 1-1,0 0 0,0 0 1,0 0-1,0 0 0,1 1 1,-1-1-1,0 1 0,-9 11 511,-8 5 123,-1 0 170,1 0 1,0 1 0,2 2-1,0-1 1,-23 41-1,36-49-595,-1-1 0,2 1 0,-1-1-1,2 1 1,-1 0 0,2 0-1,0 18 1,0-28-233,0-1-5,1 0-1,-1 0 0,0 0 0,1 0 1,-1 0-1,1 0 0,-1 0 1,1 0-1,0 0 0,-1 0 0,1 0 1,0-1-1,-1 1 0,1 0 1,0 0-1,0-1 0,0 1 1,0-1-1,0 1 0,0 0 0,0-1 1,0 0-1,0 1 0,1-1 1,29 10 110,-24-9-89,20 4-59,1-1 0,0-1 0,0-2 0,52-3 0,-10 0-1891,-55 3 1037,-10-1 371,-1 1 0,1-1-1,-1 0 1,0 0 0,1 0 0,-1-1-1,1 1 1,-1-1 0,0 0 0,8-3 0,9-16-2734,-21 20 3077,1-1 0,0 1 1,0-1-1,0 1 1,-1-1-1,1 1 1,0 0-1,0-1 1,0 1-1,0 0 1,0 0-1,0 0 0,0 0 1,0 0-1,-1-1 1,2 2-1,-2-1 160</inkml:trace>
   <inkml:trace contextRef="#ctx0" brushRef="#br0" timeOffset="16064.55">5045 430 2700,'0'-1'7992,"-1"11"-5893,1-9-1988,0 0 0,0 1 0,0-1 0,0 0 0,0 1 0,0-1 0,0 1 0,1-1 0,-1 0 0,0 1-1,1-1 1,-1 0 0,1 0 0,0 1 0,0 1 0,30 29 1428,-3-1-522,-20-22-778,0 0 1,0 1 0,-1 0 0,0 0-1,10 21 1,5 6 178,105 135 1631,-127-172-2026,0 0 0,0 0 0,0 0 0,0 0 0,0 0 0,1 0 0,-1 0 0,0 0 0,0 0 0,0 0 0,0 0 0,0 0 0,1 0 0,-1 0 0,0 0 0,0 0 0,0 0 0,0 0 0,0 0 0,0 0 0,1 0 0,-1 0 0,0 0 0,0 0 0,0 0 0,0 0 0,0 0 0,0-1 0,1 1 0,-1 0 0,0 0 0,0 0 0,0 0 0,0 0 0,0 0 0,0 0 0,0 0 0,0-1 0,0 1 0,0 0 0,0 0 0,0 0 0,1 0 0,-1 0 0,0-1 0,0 1 0,0 0 0,0 0 0,0 0 0,0 0 0,0 0 0,0 0 0,0-1 0,0 1 0,0 0 0,-1 0 0,1 0 0,0 0 0,0 0 0,0-1 0,2-19 554,-1-29-330,-1 46-188,0-381 418,0 381-476,0-1 0,-1 1 0,1 0 0,-1 0 0,0-1 0,0 1 0,0 0 0,0 0 0,0 0 0,-1 0 1,-2-4-1,2 5-6,1-1 1,-1 0-1,1 0 1,0 1-1,0-1 1,0 0-1,0 0 1,0 0-1,0 0 1,1-1-1,-1-3 1,1 5 1,0-1 1,0 1-1,-1 0 1,1-1-1,-1 1 1,1 0-1,-1-1 1,0 1-1,0 0 1,0 0-1,-2-3 1,2 3 2,0 0 0,-1 0 0,1 0 0,1 0 1,-1 0-1,0 0 0,0-1 0,1 1 0,0 0 0,-1 0 1,1-4-1,0 5 1,0 0 0,0-1 0,-1 1 0,1 0 0,0-1 0,-1 1 0,1 0 0,0 0 0,-1 0 0,0-1 0,1 1 0,-1 0 0,0 0 0,1 0 0,-2-1 0,1 1 1,0 0-1,1 0 1,-1 0-1,0 0 0,1 0 1,-1 0-1,1 0 1,-1 0-1,1 0 1,0 0-1,-1 0 1,1 0-1,0 0 0,0-2 1,-6-22 179,2 20 353,2 15-380,2-7-2,6-3 11,13-1 22,1-1 58,0 2 0,1 0 0,29 5 0,-37-1-75,1-1 0,-1 0-1,1-1 1,26 0-1,117-2 1383,-149 0-1490,0-1 0,0 0 0,0 0 0,0-1 0,-1 0 0,10-4 0,-9 3-12,-1 0-1,1 1 1,-1 0-1,1 1 1,0 0 0,9-1-1,2 1 90,0-1 0,0-1 0,34-10 0,3 0 122,250-39 997,-397 52-17577,89 0 16081,0 0 0,0 0 0,-1 1 1,1 0-1,0-1 0,0 1 0,0 0 0,0 0 1,0 0-1,0 0 0,0 0 0,1 1 0,-3 0 1,-14 10-2225,-12 2-2644,15 0 2898</inkml:trace>
   <inkml:trace contextRef="#ctx0" brushRef="#br0" timeOffset="16584.03">5562 512 2288,'0'0'562,"0"-4"-316,0-30 1871,0 31 109,-3 3-1464,-10 0-56,10 0 1107,-6 0 3752,212 0-2077,-202 0-3455,1 1 1,-1-1-1,1 0 0,-1 0 0,0 0 0,1 1 1,-1-1-1,0 1 0,1-1 0,-1 1 1,0 0-1,0-1 0,1 1 0,-1 0 0,0 0 1,0 0-1,0 0 0,0 0 0,0 0 1,1 1-1,5 5 162,-2-3-48,-1 0 1,1 0-1,-1 0 1,0 1-1,0-1 1,0 1-1,0 0 1,-1 1 0,0-1-1,4 9 1,-4-4 53,0-1 0,-1 1 1,0 0-1,-1-1 1,0 1-1,-1 16 1,1-24-196,-1 0-1,0-1 1,0 1 0,0 0 0,-1-1-1,1 1 1,0 0 0,-1-1 0,1 1 0,-1-1-1,0 1 1,1 0 0,-1-1 0,0 1-1,0-1 1,0 0 0,0 1 0,0-1-1,0 0 1,0 0 0,0 1 0,-3 0-1,-2 4-27,2 5-18,4-10 37,0-1-1,0 1 0,0-1 0,0 1 0,0-1 0,0 1 1,0-1-1,-1 1 0,1-1 0,0 1 0,0-1 1,0 1-1,-1-1 0,1 1 0,0-1 0,0 1 0,-1-1 1,1 1-1,0-1 0,-1 0 0,1 1 0,-1-1 0,1 0 1,0 1-1,-1-1 0,0 1 0,-12 6-348,-1-1-1,1 0 1,-1-1 0,0-1-1,-1 0 1,-17 2-1,6-2-4032,-42-1 0,67-12 1449,0 7 2581,1-1 0,0 0 0,0 0-1,0 1 1,0-1 0,0 0 0,0 0-1,1 1 1,-1-1 0,1 0 0,0 1-1,0-1 1,1-3 0,18-4-1162,-10-16 253,-8 24 1178,0 0 0,0 0-1,0 0 1,0 0-1,0 1 1,0-1-1,0 1 1,1-1-1,-1 1 1,3-1-1</inkml:trace>
   <inkml:trace contextRef="#ctx0" brushRef="#br0" timeOffset="17746.49">5866 443 8617,'-3'-10'13435,"-2"15"-15440,2-2 2256,4 9 265,-1-10-406,1 1 0,-1 0 0,0-1 1,0 1-1,0 0 0,0 0 0,-1-1 0,1 1 0,-1 0 0,1-1 0,-3 6 0,-4 2 179,1 0 0,1 1 0,-1 0 0,2 0 0,-1 0 0,1 1 0,1-1 0,0 1 0,1 0 0,0 0 0,1 0 0,1 0 0,0 18 0,0-29-288,1 1 1,-1-1-1,1 0 1,-1 0-1,1 0 0,0 0 1,-1 0-1,1 0 0,0 0 1,0 0-1,0 0 1,-1 0-1,1 0 0,0-1 1,0 1-1,0 0 1,0-1-1,1 1 0,-1 0 1,0-1-1,1 1 0,29 11 10,-26-10 4,8 1-5,1 0-1,0-1 1,-1 0-1,1-1 1,0-1 0,18-2-1,0 2-565,-30 0 463,-1 0 0,1-1 0,0 1 0,-1 0 0,1 0 0,-1-1 1,1 1-1,0-1 0,-1 0 0,1 1 0,-1-1 0,1 0 0,-1 0 0,0 0 0,1 0 0,1-2 0,-2 2-111,1-1 0,-1 1 1,1 0-1,-1 0 1,1 0-1,-1 0 0,1 0 1,0 1-1,-1-1 1,1 0-1,0 1 0,0-1 1,-1 1-1,1 0 0,0-1 1,0 1-1,2 0 1,-3 0 99,0 0 1,0 0-1,0 0 1,0 0-1,-1 0 1,1 0-1,0-1 1,0 1-1,0 0 1,0-1-1,0 1 1,0-1-1,0 1 1,0-1-1,-1 1 1,1-1-1,0 1 1,0-1-1,-1 0 1,1 1-1,0-1 1,-1 0-1,1 0 1,0-1-1,-1 1-6,1 1 0,-1-1 0,1 0 0,-1 0 0,1 1 0,0-1 0,-1 0 0,1 1-1,0-1 1,-1 1 0,1-1 0,0 1 0,0-1 0,0 1 0,0-1 0,-1 1 0,1 0-1,0-1 1,0 1 0,0 0 0,0 0 0,0 0 0,0 0 0,1 0 0,-1-1-244,0 1 0,0-1 0,0 1 0,0-1 0,0 1 0,0-1-1,0 0 1,0 0 0,0 1 0,0-1 0,0 0 0,0 0 0,0 0 0,-1 0 0,1 0 0,0 0 0,-1 0 0,1 0 0,-1 0 0,1-1 0,-1 1 0,1 0 0,-1 0 0,0 0 0,0 0 0,0-1 0,0 1 0,0-2 0</inkml:trace>
   <inkml:trace contextRef="#ctx0" brushRef="#br0" timeOffset="19298.48">4014 1186 3936,'-18'0'14300,"22"0"-13988,5 1-186,0 0 219,0 0-1,0-1 0,0 0 0,-1 0 1,1-1-1,0 0 0,12-3 1,-13-3-22,-6 6-257,-1 0-1,1 0 0,-1 0 1,1 0-1,-1 0 0,1 0 0,-1 0 1,1 1-1,0-1 0,-1 1 0,1-1 1,0 1-1,0 0 0,-1-1 0,5 1 1,69-12 2152,-66 11-1881,0 0 0,0 0 0,16-4 0,14-2 477,-9 4-369,760-80 4700,-316 2-5145,-290 46 0,100-29 0,-210 46 0,-55 12 0,1 1 0,-1 1 0,1 0 0,32-1 0,25 5 0,-77 0 0,1 0 0,-1 1 0,1-1 0,-1 0 0,0 0 0,1 0 0,-1 0 0,1 1 0,-1-1 0,1 0 0,-1 0 0,0 1 0,1-1 0,-1 0 0,1 1 0,-1-1 0,0 0 0,1 1 0,-1-1 0,0 0 0,0 1 0,1-1 0,-1 1 0,0 0 0,0-1 0,1 1 0,-1 0 0,0-1 0,1 1 0,-1-1 0,1 1 0,-1-1 0,1 1 0,-1-1 0,1 1 0,-1-1 0,1 1 0,-1-1 0,1 1 0,0-1 0,-1 0 0,1 0 0,0 1 0,-1-1 0,1 0 0,0 0 0,-1 0 0,1 1 0,0-1 0,1 0 0,201 0 0,-202 0 0,-1 0 0,0-1 0,0 1 0,1 0 0,-1 0 0,0 0 0,0 0 0,1 0 0,-1-1 0,0 1 0,0 0 0,0 0 0,0 0 0,1-1 0,-1 1 0,0 0 0,0 0 0,0 0 0,0-1 0,0 1 0,0 0 0,1 0 0,-1-1 0,0 1 0,0 0 0,0 0 0,0-1 0,0 1 0,0 0 0,0 0 0,0-1 0,0 1 0,0-1 0,0 1 0,-1-1 0,1 1 0,0-1 0,0 1 0,1-1 0,-1 1 0,0-1 0,0 0 0,0 1 0,0-1 0,0 1 0,1-1 0,-1 1 0,0-1 0,0 1 0,1 0 0,-1-1 0,0 1 0,1-1 0,-1 1 0,0 0 0,1-1 0,-1 1 0,0 0 0,1-1 0,-1 1 0,1 0 0,-1-1 0,1 1 0,-1 0 0,1 0 0,-1 0 0,1 0 0,-1-1 0,1 1 0,-1 0 0,1 0 0,-1 0 0,2 0 0,-110 0-15801,29 0 5337,52 0 7258</inkml:trace>
-  <inkml:trace contextRef="#ctx0" brushRef="#br0" timeOffset="20834.61">4628 1366 7285,'-21'0'5662,"-27"0"-3435,47 0-2214,1 0 0,-1 0 0,0 0 0,1 0-1,-1 0 1,0 0 0,1 0 0,-1 0 0,1 0 0,-1 1 0,1-1-1,-1 0 1,0 0 0,1 1 0,-1-1 0,1 0 0,-1 1 0,1-1-1,0 1 1,-1-1 0,1 1 0,-1-1 0,1 1 0,0-1 0,-1 1-1,1-1 1,0 1 0,-1 0 0,1-1-1,0 1 0,-1 0 0,1-1 0,0 1 1,-1-1-1,1 1 0,0-1 0,-1 1 0,1-1 0,-1 0 0,1 1 0,0-1 0,-1 0 1,1 1-1,-1-1 0,0 0 0,1 1 0,-1-1 0,1 0 0,-1 0 0,1 1 0,-1-1 0,1 0 1,-1 0-1,0 0 0,1 0 0,-1 0 0,0 0 0,-5 2 98,1 0-1,-1 1 1,1 0 0,0 0-1,0 0 1,0 0 0,-9 8-1,3-2 146,-7 6 156,2 1 1,0 1-1,1 0 1,-26 39-1,0-1 484,35-47-817,-1 1-1,2 0 0,-1 1 0,1-1 0,1 1 0,-1 0 0,2 1 0,-4 12 0,3-4 32,1 1-1,1 0 1,0 31-1,2-50-100,0 1-1,1-1 1,-1 1 0,0-1 0,0 1 0,1-1-1,-1 0 1,1 1 0,0-1 0,-1 0-1,1 1 1,0-1 0,0 0 0,0 0-1,0 1 1,0-1 0,0 0 0,0 0 0,0 0-1,0 0 1,2 0 0,5 7 39,2 3 25,1-1 1,-1 0-1,2-1 1,0 0-1,0-1 1,0 0 0,1 0-1,0-2 1,1 1-1,-1-2 1,17 5-1,-1-2-84,1-2 1,0 0-1,0-2 0,58 0 0,14-4-1778,-101 0 1742,1 0-1,0 0 0,-1 0 0,1 0 1,-1-1-1,1 1 0,-1-1 1,1 1-1,-1-1 0,1 0 1,-1 1-1,0-1 0,1 0 1,-1 0-1,0 0 0,1 0 1,-1 0-1,0 0 0,1-2 1,7-5-278,21-11-1084,-23 15 728,0-1 0,0 1 0,-1-1-1,12-11 1,76-73-10692,-80 72 9455</inkml:trace>
+  <inkml:trace contextRef="#ctx0" brushRef="#br0" timeOffset="20834.6">4628 1366 7285,'-21'0'5662,"-27"0"-3435,47 0-2214,1 0 0,-1 0 0,0 0 0,1 0-1,-1 0 1,0 0 0,1 0 0,-1 0 0,1 0 0,-1 1 0,1-1-1,-1 0 1,0 0 0,1 1 0,-1-1 0,1 0 0,-1 1 0,1-1-1,0 1 1,-1-1 0,1 1 0,-1-1 0,1 1 0,0-1 0,-1 1-1,1-1 1,0 1 0,-1 0 0,1-1-1,0 1 0,-1 0 0,1-1 0,0 1 1,-1-1-1,1 1 0,0-1 0,-1 1 0,1-1 0,-1 0 0,1 1 0,0-1 0,-1 0 1,1 1-1,-1-1 0,0 0 0,1 1 0,-1-1 0,1 0 0,-1 0 0,1 1 0,-1-1 0,1 0 1,-1 0-1,0 0 0,1 0 0,-1 0 0,0 0 0,-5 2 98,1 0-1,-1 1 1,1 0 0,0 0-1,0 0 1,0 0 0,-9 8-1,3-2 146,-7 6 156,2 1 1,0 1-1,1 0 1,-26 39-1,0-1 484,35-47-817,-1 1-1,2 0 0,-1 1 0,1-1 0,1 1 0,-1 0 0,2 1 0,-4 12 0,3-4 32,1 1-1,1 0 1,0 31-1,2-50-100,0 1-1,1-1 1,-1 1 0,0-1 0,0 1 0,1-1-1,-1 0 1,1 1 0,0-1 0,-1 0-1,1 1 1,0-1 0,0 0 0,0 0-1,0 1 1,0-1 0,0 0 0,0 0 0,0 0-1,0 0 1,2 0 0,5 7 39,2 3 25,1-1 1,-1 0-1,2-1 1,0 0-1,0-1 1,0 0 0,1 0-1,0-2 1,1 1-1,-1-2 1,17 5-1,-1-2-84,1-2 1,0 0-1,0-2 0,58 0 0,14-4-1778,-101 0 1742,1 0-1,0 0 0,-1 0 0,1 0 1,-1-1-1,1 1 0,-1-1 1,1 1-1,-1-1 0,1 0 1,-1 1-1,0-1 0,1 0 1,-1 0-1,0 0 0,1 0 1,-1 0-1,0 0 0,1-2 1,7-5-278,21-11-1084,-23 15 728,0-1 0,0 1 0,-1-1-1,12-11 1,76-73-10692,-80 72 9455</inkml:trace>
   <inkml:trace contextRef="#ctx0" brushRef="#br0" timeOffset="22929.68">4799 1588 6797,'0'0'11,"0"-1"1,0 0-1,0 0 0,-1 1 1,1-1-1,0 0 1,0 1-1,0-1 1,1 0-1,-1 0 1,0 1-1,0-1 1,0 0-1,0 1 1,1-1-1,-1 0 1,0 1-1,0-1 0,1 0 1,-1 1-1,1-1 1,-1 1-1,1-1 1,-1 1-1,1-1 1,-1 1-1,1-1 1,-1 1-1,1-1 1,-1 1-1,1 0 1,0-1-1,-1 1 0,1 0 1,0-1-1,-1 1 1,1 0-1,0 0 1,-1 0-1,1 0 1,0 0-1,0 0 1,6 0 5963,-3 0-5510,13 0-4,-12 0 451,9 3-34,-8 11-120,-1-12-589,-1 1-1,1-1 1,-1 2 0,1-1 0,-1 0 0,0 1-1,0-1 1,-1 1 0,1 0 0,5 9-1,10 9 238,-10-11-313,-1-1-1,-1 1 1,8 14-1,-11-16-35,1-1 1,0 1-1,0-1 0,1-1 0,0 1 0,1-1 0,9 9 0,-16-16-57,1 0-1,-1 0 1,0 0-1,0 0 1,1 0-1,-1 0 0,0 0 1,0 0-1,1 0 1,-1 0-1,0 0 0,0 0 1,0 0-1,1 0 1,-1 0-1,0 0 1,0 0-1,1-1 0,-1 1 1,0 0-1,0 0 1,0 0-1,0 0 0,1 0 1,-1-1-1,0 1 1,0 0-1,0 0 0,0 0 1,0-1-1,1 1 1,-1 0-1,0 0 1,0-1-1,0 1 0,0 0 1,0 0-1,0 0 1,0-1-1,0 1 0,0 0 1,0 0-1,0-1 1,0 1-1,0 0 1,0 0-1,0-1 0,0 1 1,0 0-1,0 0 1,-1-1-1,2-10-15,-1 6 46,0 1 0,-1-1-14,1 0-10,0 0-1,0 0 0,0 0 1,1 0-1,0 0 0,2-7 1,6 1-8,-8 10 1,0 0 1,0 0-1,0 0 1,0 0-1,-1 0 1,1 0-1,0 0 0,0 0 1,-1-1-1,1 1 1,-1 0-1,1 0 1,-1 0-1,1-1 1,-1 1-1,0 0 1,0-1-1,0 1 1,0-2-1,1-5 2,0 0 0,0-1 1,0 1-1,4-10 0,-3 9-8,0 1 1,0 0-1,-1 0 1,1-12-1,9-58 35,-11-75 121,0 153-85,0-1-68,-1 1 0,1 0 0,0 0 0,0-1 0,0 1 0,-1 0 0,1 0-1,0-1 1,0 1 0,-1 0 0,1 0 0,0 0 0,0 0 0,-1 0 0,1-1 0,0 1 0,0 0 0,-1 0 0,1 0-1,0 0 1,-1 0 0,1 0 0,0 0 0,-1 0 0,1 0 0,0 0 0,-1 0 0,1 0 0,0 0 0,-1 0 0,1 0-1,0 0 1,0 0 0,-1 1 0,1-1 0,0 0 0,0 0 0,-1 0 0,1 0 0,0 1 0,0-1 0,-1 0-1,1 0 1,0 1 0,0-1 0,0 0 0,-1 0 0,1 1 0,0-1 0,0 0 0,0 0 0,0 1 0,-4 12-194,4-12 249,11 2-29,-3-3-2,24 1 211,-24 0-154,0 0-1,-1-1 1,1 0 0,0 0 0,0-1 0,0 0 0,14-4 0,-9-2 37,-10 6-71,1-1-1,-1 0 1,0 1 0,1-1 0,-1 1 0,1 0-1,0 0 1,-1 1 0,1-1 0,4 1 0,-3-1 43,0 1 0,0-1 0,1 0 0,-1 0 0,0 0 0,8-4 1,-8 3 13,-1 0 0,1 1 1,0-1-1,0 1 0,0 0 1,9 0-1,-5 1 82,1 0 0,-1-1 0,1 0 1,-1-1-1,0 0 0,15-5 0,-14 5-22,-1 0 0,1 1-1,0 0 1,0 0 0,0 1 0,17 3 0,6-2 23,64-1 984,-96 0-1162,0 0-1,0 0 0,0 0 0,0 0 0,-1 0 1,1 0-1,0 0 0,0-1 0,0 1 0,0 0 0,-1-1 1,1 1-1,0 0 0,-1-1 0,1 1 0,0-1 1,-1 1-1,1-1 0,0 0 0,-1 1 0,1-1 0,-1 1 1,1-1-1,-1 0 0,1 0 0,0-1 0,-1 2 1,0-1 0,1 0 0,-1 1 0,1-1 0,-1 0 0,1 0 0,-1 1 0,1-1 0,-1 1 0,1-1 0,0 1 0,-1-1 0,1 1 0,0-1 0,0 1 0,-1-1 0,1 1 0,0 0 0,0-1 0,0 1 0,-1 0 0,1 0 0,0 0 0,0 0 0,0 0 0,1 0 0,-1 0 2,0 0 1,0 0-1,0-1 1,0 1 0,0 0-1,0 0 1,0 0-1,0-1 1,0 1-1,0-1 1,0 1 0,0-1-1,0 1 1,-1-1-1,1 1 1,0-1-1,0 0 1,0 1 0,0-2-1,0 1 2,0 0 0,0 0 0,-1 1-1,1-1 1,0 0 0,0 0 0,0 1 0,0-1 0,0 1-1,0-1 1,0 1 0,0-1 0,1 1 0,-1 0 0,0 0-1,0-1 1,0 1 0,0 0 0,2 0 0,13-5 81,-15 4-79,1 0 1,-1 0-1,1 0 1,-1 1 0,1-1-1,-1 1 1,1-1-1,0 1 1,-1-1 0,1 1-1,-1 0 1,3 0-1,-1 0-2144,8 0 6737,-7 0-6513</inkml:trace>
   <inkml:trace contextRef="#ctx0" brushRef="#br0" timeOffset="24063.33">5314 1508 6725,'1'-1'396,"0"0"1,0 1-1,1-1 1,-1 0-1,0 0 1,0 1-1,1-1 1,-1 1-1,0 0 1,1-1-1,-1 1 1,1 0-1,-1 0 1,0-1-1,1 1 1,-1 0-1,2 1 1,45-3 510,-22 0-379,-12-5-295,-12 5-177,0 1 0,0 0 0,0 0-1,1 0 1,-1 1 0,0-1 0,0 0 0,1 1 0,-1-1 0,0 1-1,1 0 1,3 0 0,57 0 1208,-62 0-1255,-1 0-1,1 0 0,-1 0 1,1 0-1,-1 0 0,1 1 1,-1-1-1,1 0 0,-1 0 1,1 0-1,-1 1 0,1-1 1,-1 0-1,1 1 0,-1-1 0,1 0 1,-1 1-1,0-1 0,1 1 1,-1-1-1,0 1 0,1-1 1,-1 1-1,0-1 0,0 1 1,1-1-1,-1 1 0,0-1 1,0 1-1,0-1 0,0 1 1,0-1-1,1 1 0,-1 1 1,0-2 1,0 0 0,0 1 0,0-1 1,0 1-1,0-1 0,0 1 0,0-1 1,0 1-1,0-1 0,0 1 0,0-1 1,1 0-1,-1 1 0,0-1 0,0 1 0,1-1 1,-1 0-1,0 1 0,1-1 0,-1 0 1,0 1-1,1-1 0,-1 0 0,0 0 1,1 1-1,-1-1 0,1 0 0,-1 0 1,0 1-1,1-1 0,-1 0 0,1 0 0,0 0 1,0 1 22,0 0 0,0 0 0,-1 0 0,1 0 0,0 0 1,0 0-1,-1 0 0,1 0 0,-1 0 0,1 1 0,-1-1 1,0 0-1,1 0 0,-1 0 0,0 1 0,0-1 0,0 0 1,0 1-1,0-1 0,0 2 0,1 34 462,-1-34-488,0 9 79,1-10-79,-1 0 1,1 1 0,-1-1 0,0 0 0,0 1 0,0-1 0,0 0-1,-1 1 1,1-1 0,-1 0 0,1 0 0,-1 1 0,0-1-1,0 0 1,-1 3 0,-6-1 8,7-3-14,0-1-1,0 0 1,1 1 0,-1-1-1,0 0 1,0 1 0,0-1-1,0 1 1,1-1 0,-1 1 0,0 0-1,0-1 1,1 1 0,-1 0-1,0-1 1,1 1 0,-1 0-1,1 0 1,-1 0 0,1 0-1,-1-1 1,1 1 0,0 0-1,0 0 1,-1 0 0,1 2-1,0-2 0,-1 0-1,1 0 0,0-1 0,-1 1 0,1 0 0,-1 0 0,1 0 0,-1 0 0,1 0 0,-1 0 1,1-1-1,-1 1 0,0 0 0,0-1 0,1 1 0,-1 0 0,0-1 0,0 1 0,0-1 1,0 1-1,0-1 0,1 0 0,-1 1 0,0-1 0,0 0 0,-2 1 0,-3 1-5,0 2-82,-1 0-1,1-1 1,-1 0-1,0 0 0,0-1 1,0 1-1,-1-2 0,-9 2 1,-41 1-7399,58-25 2316,0 17 4014,-1 3 1017,1 1-1,0-1 1,0 0 0,0 0 0,0 0-1,0 0 1,0 0 0,0 0 0,1 0-1,-1 0 1,0 0 0,0 0 0,1 0-1,-1 0 1,1 1 0,-1-1 0,0 0-1,1 0 1,0-1 0,1 2 37,-1-1 0,1 0 0,-1 1 0,1-1 0,-1 1 0,1-1 0,-1 1 1,1 0-1,0 0 0,-1 0 0,1 0 0,0 0 0,1 0 0</inkml:trace>
   <inkml:trace contextRef="#ctx0" brushRef="#br0" timeOffset="24502.3">5676 1447 5332,'1'-1'289,"-6"0"951,-10 1-705,11 0 431,1 0-541,-33 3 1236,35-2-1620,-1 0-1,0 0 1,1 0 0,-1 0 0,1 0 0,-1 0 0,1 1 0,0-1 0,0 0 0,-1 1 0,1-1 0,0 1 0,-1 2 0,2-3-29,-1-1 0,1 0 1,0 1-1,0-1 0,-1 0 0,1 1 0,0-1 1,0 0-1,-1 1 0,1-1 0,0 0 0,-1 0 1,1 0-1,0 1 0,-1-1 0,1 0 0,0 0 1,-1 0-1,1 0 0,-1 0 0,1 1 1,0-1-1,-1 0 0,1 0 0,-1 0 0,0 0 1,-7 3 238,6 1-174,-4 3 180,0 1-1,0 0 1,1 0 0,0 0 0,1 0-1,0 1 1,0 0 0,1 0-1,0 0 1,1 0 0,0 1-1,-2 15 1,2 36 396,2-60-647,1 0-1,0 0 0,0-1 0,0 1 0,0 0 0,0 0 0,0-1 1,1 1-1,-1-1 0,0 1 0,0-1 0,0 0 0,1 1 1,-1-1-1,0 0 0,0 0 0,1 0 0,1 0 0,-2 0 5,8 3 19,0-1 1,0 0-1,0-1 0,0 0 0,1 0 0,-1-1 0,14-2 0,14 1-329,-36 1 271,0 0 0,1 0 0,-1-1 0,1 1 0,-1 0 0,0-1 0,1 1 0,-1 0 0,1-1-1,-1 0 1,0 1 0,0-1 0,1 0 0,-1 1 0,0-1 0,0 0 0,0 0 0,0 0 0,0 0 0,1-2 0,-1 2-30,0 0 0,0 0 1,0 0-1,0 0 0,0 0 0,0 0 1,0 0-1,0 1 0,1-1 1,-1 0-1,0 1 0,0-1 0,1 1 1,-1-1-1,0 1 0,1 0 1,-1-1-1,0 1 0,1 0 0,1 0 1,-1 0-128,0-1 1,0 1 0,0-1 0,0 0 0,0 1-1,0-1 1,0 0 0,0 0 0,-1 0-1,1 0 1,0-1 0,0 1 0,-1 0 0,1-1-1,-1 1 1,2-3 0,20-28-5323,-20 28 4497,3 1-1116</inkml:trace>
@@ -2399,7 +2404,7 @@
   <inkml:trace contextRef="#ctx0" brushRef="#br0" timeOffset="701.98">1474 80 8933,'0'0'4939,"4"-3"-4466,1 0-288,1 1 0,-1-1 0,1 1 0,0 1 0,-1-1 0,1 1 0,0 0 0,0 0 0,9 1 0,68 1 1181,-39 0-856,-40-1-455,1 0 0,-1 0 0,1 0 0,-1 1 0,1 0 1,-1 0-1,1 0 0,-1 1 0,0-1 0,0 1 0,1 0 0,-1 0 0,6 5 0,10-3 212,-2 0-9,-9 1 14,-1 1 1,0 1-1,0-1 0,-1 1 0,0 1 1,8 9-1,-12-11 5,0-1 0,0 1 0,0 0 0,0 0 1,-1 0-1,0 0 0,0 0 0,-1 1 0,0-1 0,0 0 0,0 1 0,-1 8 1,1-4 34,0-9-270,-1 0 0,0 1 0,0-1 1,1 0-1,-1 1 0,-1-1 0,1 1 0,0-1 1,-1 0-1,1 1 0,-1-1 0,1 0 0,-1 1 1,0-1-1,-3 4 0,-56 49 306,49-44-408,-1-2 1,0 0-1,-1 0 0,0-1 0,0 0 1,0-2-1,-30 11 0,30-12-789,0-1-1,-1-1 0,0-1 0,0 0 0,-19 1 1,23-3-15,8 1 591,-1-1 1,0 1 0,1-1 0,-1 0-1,0 0 1,0 0 0,1 0-1,-1-1 1,0 1 0,0-1-1,1 0 1,-1 1 0,1-1-1,-5-2 1,6-1-229,1 3 372,0 0 0,-1 0 0,1 0 0,0 0-1,-1 0 1,1 0 0,-1 0 0,1 0-1,-1 0 1,1 0 0,-1 0 0,0 1 0,1-1-1,-1 0 1,0 0 0,0 0 0,1 1-1,-1-1 1,0 1 0,-1-2 0,1 1-155,0 0 0,0-1 0,1 1 0,-1-1 0,1 1 0,-1 0 1,1-1-1,0 1 0,-1-1 0,1 0 0,0 1 0,0-1 0,0 1 0,1-3 0,-2-16-4011,1 15 3529,0 0-1222</inkml:trace>
   <inkml:trace contextRef="#ctx0" brushRef="#br0" timeOffset="1770.58">1957 5 6977,'-5'-1'564,"1"0"0,-1 0 1,0 0-1,0 1 1,0 0-1,0 0 1,-7 1-1,6-1-339,6 0-206,-1 0-1,1 0 0,-1 0 1,1 0-1,-1 1 1,1-1-1,-1 0 1,1 0-1,-1 0 0,1 1 1,0-1-1,-1 0 1,1 1-1,-1-1 1,1 0-1,0 1 0,-1-1 1,1 1-1,0-1 1,0 0-1,-1 1 1,1-1-1,0 1 0,0-1 1,-1 1-1,1-1 1,0 1-1,0-1 1,0 1-1,0-1 0,0 1 1,0-1-1,0 1 1,0 0-1,0 0 3,0-1-1,0 1 1,0-1-1,0 1 1,0-1-1,0 1 1,0 0-1,0-1 1,-1 1-1,1-1 1,0 1 0,0-1-1,-1 1 1,1-1-1,0 1 1,0-1-1,-1 1 1,1-1-1,-1 0 1,1 1-1,0-1 1,-1 1-1,1-1 1,-1 0-1,1 1 1,-1-1-1,1 0 1,-1 0 0,1 1-1,-1-1 1,1 0-1,-1 0 1,1 0-1,-1 0 1,0 1-1,0-1 30,0 0-1,-1 1 0,1-1 1,0 1-1,0 0 0,0-1 1,0 1-1,0 0 0,0 0 1,0-1-1,0 1 0,0 0 1,1 0-1,-1 0 0,0 0 1,0 0-1,1 0 0,-1 1 0,0 1 1,-8 10 615,-3 4-157,1 0 0,0 1 0,2 1 0,0 0 0,1 0 0,1 0 0,0 1 0,-5 30 0,10 10 101,2-40-341,0-19-256,1 0 1,-1 0-1,0 0 0,1 0 1,-1 0-1,0 0 1,1 1-1,0-1 0,-1 0 1,1-1-1,-1 1 1,1 0-1,0 0 0,0 0 1,0 0-1,-1 0 1,1-1-1,0 1 0,0 0 1,0-1-1,0 1 1,0-1-1,0 1 0,0-1 1,0 1-1,2-1 1,4 3 61,-1 2-38,1-1 0,-1 0 1,1-1-1,0 0 0,0 0 1,1-1-1,-1 0 0,1 0 1,-1 0-1,13 0 0,10 0-199,42-3 0,-22-1-496,-46 2 548,0 0 0,0-1 0,-1 0 0,1 1 0,0-1 0,0-1 0,-1 1 0,1 0 0,-1-1 0,7-3 0,-7 3-103,0 0 0,0 0 0,1 1 0,-1-1 0,1 1 0,0 0 0,-1 0 1,1 0-1,0 0 0,6 1 0,-8-1-73,1 1 0,-1 0 0,1 0 0,-1-1 0,1 0 0,-1 1 1,1-1-1,-1 0 0,0 0 0,1 0 0,2-3 0,-3 3-382,0 0 0,1-1-1,-1 1 1,0 0 0,0 1 0,0-1-1,1 0 1,-1 1 0,0-1 0,1 1-1,3-1 1,0 1-2136</inkml:trace>
   <inkml:trace contextRef="#ctx0" brushRef="#br0" timeOffset="3266.67">871 1151 6517,'3'-5'9843,"3"7"-7223,8 9-4073,-12-10 2511,3 3-126,-5-1-632,0 0 0,1 0 0,-1 0 1,1 0-1,0 1 0,0-1 0,0 0 0,0-1 0,1 1 0,-1 0 0,1 0 1,3 4-1,7 12 883,55 80 3204,6 42-2188,-51-93-1942,50 79 0,-71-127-261,-1 1 1,0-1 0,0 0 0,0 1 0,0-1-1,0 0 1,1 1 0,-1-1 0,0 0-1,0 1 1,1-1 0,-1 0 0,0 0 0,0 1-1,1-1 1,-1 0 0,0 0 0,1 0 0,-1 1-1,0-1 1,1 0 0,-1 0 0,0 0-1,1 0 1,-1 0 0,0 0 0,1 0 0,-1 0-1,0 0 1,1 0 0,-1 0 0,1 0 0,3-12-10,-4-39 86,-1 28-83,1-204-936,0 220 901,-1 0 0,0 1 0,0-1 0,-1 0-1,0 1 1,-2-8 0,1 8 5,1 0 1,0-1-1,1 1 0,0-1 1,0 0-1,-1-7 0,2 7 6,-1-1 0,0 1 0,0-1 0,-1 1 0,-2-8 0,1 8 14,1 0 0,1-1 0,-1 1 0,1 0 0,0-8-1,1 8 12,-1 1-1,0 0 0,0 0 0,-4-11 0,3 11 9,1 0-1,0 1 0,-1-1 1,1-12-1,0 6-4,-1 0 1,1 0-1,-8-23 0,5 23-1,1 0 0,1 0 0,-2-24 0,3 30-15,0 11-22,1-5 43,0 0 0,0 1 0,0-1 1,0 1-1,0-1 0,0 1 0,0-1 0,0 0 1,0 1-1,0-1 0,0 1 0,0-1 1,0 1-1,0-1 0,0 0 0,0 1 0,0-1 1,1 1-1,-1-1 0,0 0 0,0 1 1,1-1-1,-1 0 0,0 1 0,1-1 0,-1 0 1,0 1-1,1-1 0,0 0 5,-1 0 0,1 0 1,-1 0-1,1 0 0,0 0 0,-1 0 0,1 1 0,0-1 0,-1 0 1,1 0-1,-1 0 0,1 1 0,0-1 0,-1 0 0,1 0 0,-1 1 1,1-1-1,-1 1 0,1-1 0,-1 0 0,1 1 0,-1-1 1,0 1-1,1-1 0,-1 1 0,1 0 0,-1-1 0,0 1 0,1 0 9,-1 0-1,1 0 0,0 0 0,-1 0 1,1 0-1,0-1 0,0 1 1,-1 0-1,1-1 0,0 1 0,0 0 1,0-1-1,0 1 0,0-1 0,0 1 1,0-1-1,0 0 0,0 1 0,0-1 1,0 0-1,0 0 0,0 0 0,0 1 1,0-1-1,0 0 0,0-1 1,0 1-1,1 0 0,16 1 110,0 0-1,0 1 1,25 7-1,-29-6-59,-1-2 0,0 1 0,1-2 0,-1 0 1,16-2-1,11 1 111,-7 2-38,-19 0-51,1-1 1,0 0-1,-1-1 1,20-4-1,-11-1 8,-13 3-31,0 0 0,0 1 0,0 0 0,18 0 0,-15 1 11,-1 0 1,1-1 0,15-4-1,-15 3-6,-1 1-1,0 0 0,17 0 0,-9 1-24,-1-1 0,0-1 0,23-6 1,21-4-37,-37 10-5,40-7 0,82 0 0,-148 10-1,0 0 0,1 0-1,-1 0 1,1 0 0,-1 0 0,0 0 0,1 0-1,-1 0 1,1 0 0,-1 0 0,0 0 0,1 0-1,-1 0 1,0 0 0,1 0 0,-1-1 0,1 1-1,-1 0 1,0 0 0,1 0 0,-1-1 0,0 1-1,0 0 1,1 0 0,-1-1 0,0 1 0,1 0-1,-1-1 1,0 1 0,0 0 0,0-1 0,1 1-1,-1 0 1,0-1 0,-38 1-11123,-48 0-3552,64 0 11223</inkml:trace>
-  <inkml:trace contextRef="#ctx0" brushRef="#br0" timeOffset="4250.23">1456 1347 8481,'-7'0'-225,"0"-1"4146,4-4-21,3 0-4164,0 2 1012,4 3-370,-2 0-301,-2 1-54,1-1 0,0 0-1,0 0 1,-1 0 0,1 0-1,0 0 1,0 0 0,0 0-1,-1 0 1,1 0 0,0 0-1,0 0 1,-1 0 0,1-1-1,0 1 1,0 0 0,-1 0-1,1-1 1,0 1 0,-1-1-1,1 1 1,0 0 0,-1-1-1,1 0 1,-1 1 0,1-1-1,0 0 1,3-1 318,24-1 389,31-5 718,66 0 1,-104 7-908,-16 0-344,1 0 1,0 1-1,0 0 1,0 0-1,0 0 1,0 1-1,-1 0 0,1 0 1,11 4-1,71 58 2959,-84-59-3022,0 0-1,0 1 0,-1-1 1,1 1-1,-1-1 0,0 1 1,0 0-1,-1 0 0,0 0 1,0 1-1,0-1 0,2 10 1,-1 2 30,-1 0 0,0 0 0,-2 20 1,0-36-165,0 0 0,0 0 1,-1 0-1,1 0 1,0 0-1,-1 1 0,1-1 1,-1 0-1,1 0 1,-1 0-1,0 0 0,1 0 1,-1-1-1,0 1 0,0 0 1,0 0-1,0 0 1,0-1-1,0 1 0,0 0 1,0-1-1,0 1 0,0-1 1,0 1-1,0-1 1,0 1-1,0-1 0,-2 0 1,-6 4-12,-10 10-59,13-10-9,0 1 0,1-1 0,-1-1 0,-1 1-1,1-1 1,-1 0 0,-11 3 0,-9 2-1331,-1-2-1,1-1 1,-1-1 0,-32 0 0,43-3 284,13 0 812,0-1-1,0 1 1,0-1 0,0 0 0,0 0 0,0-1 0,0 1 0,0-1-1,0 0 1,0 0 0,0 0 0,-4-2 0,0-6-440,8 8 624,-1 0 0,0 0 0,1 0 0,-1 0 0,0 0 0,0 0 0,0 0 0,0 0 0,0 0 0,0 0 0,0 1 0,0-1 0,0 0 0,0 1 0,0-1 0,0 1 0,0-1 0,-1 1 0,1-1 0,0 1 0,0 0 0,-3-1 0,3 1 4,0 0-1,1 0 1,-1 0-1,0 0 0,0 0 1,1 0-1,-1-1 1,0 1-1,0 0 1,1-1-1,-1 1 1,0 0-1,1-1 1,-1 1-1,0-1 1,1 1-1,-1-1 0,1 1 1,-1-1-1,1 0 1,-1 1-1,1-1 1,-1-1-1,-6-23-4896,7 3 2446</inkml:trace>
+  <inkml:trace contextRef="#ctx0" brushRef="#br0" timeOffset="4250.22">1456 1347 8481,'-7'0'-225,"0"-1"4146,4-4-21,3 0-4164,0 2 1012,4 3-370,-2 0-301,-2 1-54,1-1 0,0 0-1,0 0 1,-1 0 0,1 0-1,0 0 1,0 0 0,0 0-1,-1 0 1,1 0 0,0 0-1,0 0 1,-1 0 0,1-1-1,0 1 1,0 0 0,-1 0-1,1-1 1,0 1 0,-1-1-1,1 1 1,0 0 0,-1-1-1,1 0 1,-1 1 0,1-1-1,0 0 1,3-1 318,24-1 389,31-5 718,66 0 1,-104 7-908,-16 0-344,1 0 1,0 1-1,0 0 1,0 0-1,0 0 1,0 1-1,-1 0 0,1 0 1,11 4-1,71 58 2959,-84-59-3022,0 0-1,0 1 0,-1-1 1,1 1-1,-1-1 0,0 1 1,0 0-1,-1 0 0,0 0 1,0 1-1,0-1 0,2 10 1,-1 2 30,-1 0 0,0 0 0,-2 20 1,0-36-165,0 0 0,0 0 1,-1 0-1,1 0 1,0 0-1,-1 1 0,1-1 1,-1 0-1,1 0 1,-1 0-1,0 0 0,1 0 1,-1-1-1,0 1 0,0 0 1,0 0-1,0 0 1,0-1-1,0 1 0,0 0 1,0-1-1,0 1 0,0-1 1,0 1-1,0-1 1,0 1-1,0-1 0,-2 0 1,-6 4-12,-10 10-59,13-10-9,0 1 0,1-1 0,-1-1 0,-1 1-1,1-1 1,-1 0 0,-11 3 0,-9 2-1331,-1-2-1,1-1 1,-1-1 0,-32 0 0,43-3 284,13 0 812,0-1-1,0 1 1,0-1 0,0 0 0,0 0 0,0-1 0,0 1 0,0-1-1,0 0 1,0 0 0,0 0 0,-4-2 0,0-6-440,8 8 624,-1 0 0,0 0 0,1 0 0,-1 0 0,0 0 0,0 0 0,0 0 0,0 0 0,0 0 0,0 0 0,0 1 0,0-1 0,0 0 0,0 1 0,0-1 0,0 1 0,0-1 0,-1 1 0,1-1 0,0 1 0,0 0 0,-3-1 0,3 1 4,0 0-1,1 0 1,-1 0-1,0 0 0,0 0 1,1 0-1,-1-1 1,0 1-1,0 0 1,1-1-1,-1 1 1,0 0-1,1-1 1,-1 1-1,0-1 1,1 1-1,-1-1 0,1 1 1,-1-1-1,1 0 1,-1 1-1,1-1 1,-1-1-1,-6-23-4896,7 3 2446</inkml:trace>
 </inkml:ink>
 </file>
 
@@ -2456,7 +2461,7 @@
     </inkml:brush>
   </inkml:definitions>
   <inkml:trace contextRef="#ctx0" brushRef="#br0">38 1087 5909,'-2'-7'2060,"-11"1"8867,6 6-11653,4 0 2649,3 4-1211,0 13 55,0-12 796,0-4-1434,0 1-1,-1-1 0,1 1 0,0 0 0,0-1 0,0 1 0,0-1 0,0 1 1,1 0-1,-1-1 0,0 1 0,1-1 0,-1 1 0,1-1 0,0 1 0,-1-1 1,1 1-1,0-1 0,0 0 0,0 1 0,0-1 0,0 0 0,0 0 0,0 0 1,1 0-1,0 2 0,1-1-158,-3-1 62,1-1 0,-1 1 0,1 0 0,-1 0 0,1 1 0,-1-1-1,0 0 1,1 0 0,-1 0 0,0 0 0,0 0 0,0 0 0,0 0 0,0 0 0,0 0 0,0 1-1,-1 1 1,3 20 714,29 75 1633,-18-71-2100,1-1-1,1 0 1,2-1-1,0 0 1,2-2 0,27 29-1,-38-42-233,0-1 0,-2 1-1,1 1 1,6 15-1,8 11-148,-19-31 71,1-10-4,-2-20-50,-1 17 96,-1 3-7,1 1 1,-1-1-1,1 1 0,0-1 0,0 1 0,0-1 1,1 1-1,-1-1 0,1 1 0,0-1 0,0 1 0,1-4 1,5 0-2,-6 7-1,0-1-1,0 0 1,0 0 0,0 0 0,0 0-1,0 0 1,0-1 0,0 1 0,0 0 0,-1 0-1,1 0 1,0-1 0,-1 1 0,1 0 0,-1-1-1,0 1 1,1 0 0,-1-1 0,0 1 0,0-3-1,0 2 3,1-1-1,-1 1 0,0-1 0,1 1 0,0 0 1,0-1-1,-1 1 0,1 0 0,1-1 0,-1 1 1,0 0-1,3-3 0,8-18 17,-5 4 0,18-49-20,21-92 0,-36 114-335,1 1 0,31-79-1,-33 103 318,9-38 0,-18 55 59,2 30-585,-1-25 541,-1 0 1,1 0-1,0 0 1,-1 0-1,1 0 1,0-1-1,0 1 1,0 0-1,0 0 1,0-1-1,0 1 1,0 0-1,0-1 0,0 1 1,0-1-1,0 1 1,0-1-1,0 0 1,1 1-1,-1-1 1,2 0-1,31 5 9,275-5 1140,-300 0-1115,-1-1 1,1 0-1,-1-1 0,16-4 1,-15 3-9,-1 1 1,1 0 0,-1 0 0,17 0-1,4 2 39,0-2 0,-1 0 0,30-8 0,114-20 177,-133 23-219,-17 3 60,0 0 0,29 0-1,-50 4-43,-20-3-15623,17 3 15377,0 0 0,0 0-1,0 0 1,1 0 0,-1 0 0,0 0-1,0 1 1,1-1 0,-1 1-1,0-1 1,0 1 0,1 0 0,-3 1-1,-22 9-2440,12-8-506,-19-3-8,4 0 427</inkml:trace>
-  <inkml:trace contextRef="#ctx0" brushRef="#br0" timeOffset="1490.69">1 785 6029,'5'-2'1608,"26"1"914,47-3 302,117-1-2156,-104 5 1606,-96 0-2239,3 0-37,0 0-1,1 0 0,-1 1 1,1-1-1,-1 0 1,0 1-1,1 0 0,-1-1 1,1 1-1,-1 0 0,1 0 1,0-1-1,-1 1 1,1 0-1,0 0 0,0 1 1,-2 1-1,2-2 1,0 0 1,-1 0-1,1 0 0,0 0 0,0 0 0,-1 0 0,1 0 1,0 0-1,-1 0 0,1-1 0,-1 1 0,0 0 0,1-1 0,-1 1 1,1-1-1,-1 0 0,-2 1 0,-8 3 2,-60 36-53,58-31 35,11-7 0,1 10-57,2-12 74,0 1 1,0-1-1,0 1 1,0-1-1,0 0 0,0 1 1,0-1-1,0 1 1,0-1-1,0 1 1,0-1-1,1 1 1,-1-1-1,0 0 1,0 1-1,0-1 1,1 1-1,-1-1 0,0 0 1,0 1-1,1-1 1,-1 0-1,0 1 1,1-1-1,-1 0 1,0 0-1,1 1 1,-1-1-1,0 0 1,1 0-1,-1 1 1,1-1-1,0 0 0,46 3 117,-28-3 258,0 1 0,0 1 0,0 0-1,0 1 1,-1 1 0,35 13 0,-51-16-256,-1 0 0,0 1-1,1-1 1,-1 1 0,0-1 0,0 1 0,0-1 0,0 1 0,0 0 0,0-1 0,-1 1 0,2 3 0,-2-4-85,1 0 0,-1 0 0,0 0 0,1-1 0,-1 1 0,0 0 1,0 0-1,0 0 0,0 0 0,0 0 0,0 0 0,0-1 0,0 1 0,0 0 0,0 0 0,0 0 1,-1 0-1,1 0 0,0-1 0,0 1 0,-1 0 0,1 0 0,-1 0 0,1-1 0,-1 1 1,1 0-1,-1-1 0,0 1 0,1 0 0,-1-1 0,0 1 0,0 0 0,-16 7-219,-1-1 0,-24 7 0,27-10-1188,-1-1 0,0-1 1,-30 0-1,-38-1-9190,62 1 8042</inkml:trace>
+  <inkml:trace contextRef="#ctx0" brushRef="#br0" timeOffset="1490.68">1 785 6029,'5'-2'1608,"26"1"914,47-3 302,117-1-2156,-104 5 1606,-96 0-2239,3 0-37,0 0-1,1 0 0,-1 1 1,1-1-1,-1 0 1,0 1-1,1 0 0,-1-1 1,1 1-1,-1 0 0,1 0 1,0-1-1,-1 1 1,1 0-1,0 0 0,0 1 1,-2 1-1,2-2 1,0 0 1,-1 0-1,1 0 0,0 0 0,0 0 0,-1 0 0,1 0 1,0 0-1,-1 0 0,1-1 0,-1 1 0,0 0 0,1-1 0,-1 1 1,1-1-1,-1 0 0,-2 1 0,-8 3 2,-60 36-53,58-31 35,11-7 0,1 10-57,2-12 74,0 1 1,0-1-1,0 1 1,0-1-1,0 0 0,0 1 1,0-1-1,0 1 1,0-1-1,0 1 1,0-1-1,1 1 1,-1-1-1,0 0 1,0 1-1,0-1 1,1 1-1,-1-1 0,0 0 1,0 1-1,1-1 1,-1 0-1,0 1 1,1-1-1,-1 0 1,0 0-1,1 1 1,-1-1-1,0 0 1,1 0-1,-1 1 1,1-1-1,0 0 0,46 3 117,-28-3 258,0 1 0,0 1 0,0 0-1,0 1 1,-1 1 0,35 13 0,-51-16-256,-1 0 0,0 1-1,1-1 1,-1 1 0,0-1 0,0 1 0,0-1 0,0 1 0,0 0 0,0-1 0,-1 1 0,2 3 0,-2-4-85,1 0 0,-1 0 0,0 0 0,1-1 0,-1 1 0,0 0 1,0 0-1,0 0 0,0 0 0,0 0 0,0 0 0,0-1 0,0 1 0,0 0 0,0 0 0,0 0 1,-1 0-1,1 0 0,0-1 0,0 1 0,-1 0 0,1 0 0,-1 0 0,1-1 0,-1 1 1,1 0-1,-1-1 0,0 1 0,1 0 0,-1-1 0,0 1 0,0 0 0,-16 7-219,-1-1 0,-24 7 0,27-10-1188,-1-1 0,0-1 1,-30 0-1,-38-1-9190,62 1 8042</inkml:trace>
   <inkml:trace contextRef="#ctx0" brushRef="#br0" timeOffset="2114.91">1099 1073 9169,'2'-1'-154,"-8"-1"3658,-50 2-2428,46 3-646,-10 10 26,19-12-432,1-1 1,-1 1-1,0-1 1,1 0-1,-1 1 1,0-1-1,1 0 1,-1 1-1,0-1 1,1 0-1,-1 0 1,0 0-1,0 1 1,0-1-1,1 0 1,-1 0-1,0 0 1,0 0-1,1-1 1,-1 1-1,0 0 1,0 0-1,1 0 1,-1-1-1,0 1 1,0 0-1,0-1-11,1 1-1,0 0 1,-1 0 0,1 0-1,-1-1 1,1 1-1,0 0 1,-1 0-1,1 0 1,-1 0-1,1 0 1,-1 0 0,1 0-1,-1 0 1,1 0-1,-1 0 1,1 0-1,0 0 1,-1 0-1,1 0 1,-1 1-1,1-1 1,-1 0 0,1 0-1,0 0 1,-1 1-1,1-1 1,0 0-1,-1 1 1,1-1-1,0 0 1,-1 0-1,1 1 1,0-1 0,-1 1-1,-1 2 33,-1 0 0,1 0-1,0 0 1,0 0 0,0 1-1,1-1 1,-1 0 0,1 1 0,0-1-1,0 1 1,0 0 0,0-1 0,0 1-1,1 0 1,0 0 0,0-1 0,0 1-1,0 0 1,1 4 0,-1-2-23,0-5-15,0 0-1,0 0 1,1 0 0,-1 0 0,0 0 0,0 0 0,1 0-1,-1 0 1,1 0 0,-1 0 0,1 0 0,-1 0 0,1 0-1,-1 0 1,1-1 0,0 1 0,-1 0 0,1 0 0,0-1-1,0 1 1,0 0 0,0-1 0,0 1 0,1 0 0,6 5 55,-1 0 6,1 1 1,-1-1 0,2-1 0,-1 1-1,0-1 1,1-1 0,9 5 0,70 20 616,-72-26-484,0 1 0,-1 1 0,1 1-1,-1 0 1,-1 1 0,1 0 0,-1 2 0,0-1-1,16 15 1,-27-20-165,-1 1-1,1-1 1,-1 1-1,0 0 1,0 0 0,-1 0-1,1 0 1,-1 0-1,0 0 1,0 0 0,0 0-1,0 0 1,-1 1-1,0-1 1,0 0-1,0 1 1,-1 5 0,1 2 40,0-11-70,-1 1 0,1-1 0,0 1 1,-1-1-1,1 1 0,-1-1 0,0 1 0,1-1 0,-1 0 0,0 1 1,0-1-1,0 0 0,0 0 0,0 0 0,0 0 0,0 0 1,0 0-1,0 0 0,0 0 0,-1 0 0,1 0 0,0 0 1,-1-1-1,1 1 0,0-1 0,-3 1 0,-5 4 23,-9 9-19,15-10-110,-1-1 1,0 1-1,0-1 1,0 0-1,0-1 1,-1 1-1,1-1 1,-1 0-1,1 0 1,-1 0-1,0 0 0,0-1 1,0 0-1,0 0 1,0 0-1,0-1 1,0 0-1,-7 0 1,8-1-2,1 0-1,0-1 1,0 1 0,0-1 0,1 0-1,-1 1 1,0-1 0,1 0 0,-1-1-1,1 1 1,-1 0 0,1-1 0,0 1-1,0-1 1,-3-5 0,-9-9-539,8 10 404,1 1 0,0-1 0,1 1-1,0-2 1,0 1 0,0 0 0,1-1 0,0 1-1,0-1 1,1 0 0,0 0 0,0 0 0,1 0-1,0-1 1,1 1 0,-1 0 0,2-10-1,-1 16 225,0 0-1,1 1 0,-1-1 1,0 0-1,0 1 0,1-1 1,-1 1-1,1-1 0,0 1 1,-1-1-1,1 1 0,0-1 0,0 1 1,0 0-1,0-1 0,0 1 1,0 0-1,0 0 0,0 0 1,0 0-1,1 0 0,2-2 1,6-6-28,2-12-15,-3 11 79,1 1 1,0-1 0,15-9-1,-12 9 183,0-1 1,15-16-1,-22 5 128,-4 18-242,-1 1 0,1-1 0,0 0 0,-1 0-1,0 0 1,0 0 0,0 0 0,0 0 0,-1 0-1,0 0 1,0 0 0,0-7 0,-1 10-81,0 0 0,0 1 0,0-1 0,0 1 0,0-1 0,0 1 0,0 0 0,0-1 0,0 1 0,0 0 0,0 0 0,0 0-1,0 0 1,0 0 0,0 0 0,0 0 0,0 0 0,-1 0 0,1 0 0,-1 1 0,-7-1 41,3 0-58,3-1-48,-1 1 0,1 0 1,0 0-1,-1 0 1,1 1-1,0-1 0,-1 1 1,1-1-1,0 1 1,-6 3-1,-3 20-530,-15-14-306,-19 18-2928,15-7-962,14-3 2441</inkml:trace>
   <inkml:trace contextRef="#ctx0" brushRef="#br0" timeOffset="2590.89">1727 303 9965,'4'0'367,"118"0"5523,4 0-3765,-104-1-1870,41-7 1,-42 4-151,44-2 0,-49 5-91,1-1-1,24-5 1,-25 4-21,0 1 1,25-2 0,50-8-622,-66 7-74,-42 3-11298,12 2 9064</inkml:trace>
   <inkml:trace contextRef="#ctx0" brushRef="#br0" timeOffset="3145.35">2008 655 10509,'1'1'212,"0"0"0,0 0 1,0 0-1,1 0 0,-1 0 0,0 0 1,1 0-1,-1 0 0,0-1 0,1 1 0,-1-1 1,1 1-1,-1-1 0,1 0 0,-1 1 1,1-1-1,-1 0 0,1 0 0,-1 0 0,1 0 1,2-1-1,48 2 2595,-45-2-2696,40 3 1014,-34 0-916,0-1 1,1-1-1,-1 0 1,0-1-1,0-1 1,19-4-1,-13 0-104,-14 3-80,1 1-1,-1 0 1,1 0-1,0 1 1,0 0 0,0 0-1,8 0 1,-10 0-27,1 1 1,0-1 0,-1 0-1,1 0 1,-1 0 0,1 0-1,-1-1 1,7-2 0,-8 2-45,1 0 0,1 0 0,-1 1 0,0 0 0,0 0 1,0 0-1,1 0 0,5 0 0,-6 1-47,-1 0-1,1-1 1,0 1 0,-1-1-1,1 0 1,-1 0 0,4-2-1,8-2-1684,2 3-3693,-17-9-1136</inkml:trace>
